--- a/图解语法.docx
+++ b/图解语法.docx
@@ -4092,11 +4092,6 @@
       </w:r>
     </w:p>
     <w:p>
-      <w:pPr>
-        <w:rPr>
-          <w:rFonts w:hint="eastAsia"/>
-        </w:rPr>
-      </w:pPr>
       <w:r>
         <w:rPr>
           <w:rFonts w:hint="eastAsia"/>
@@ -4465,11 +4460,6 @@
     </w:tbl>
     <w:p/>
     <w:p>
-      <w:pPr>
-        <w:rPr>
-          <w:rFonts w:hint="eastAsia"/>
-        </w:rPr>
-      </w:pPr>
       <w:r>
         <w:rPr>
           <w:rFonts w:hint="eastAsia"/>
@@ -4490,8 +4480,6 @@
         </w:rPr>
         <w:t>现在严谨的。</w:t>
       </w:r>
-      <w:bookmarkStart w:id="6" w:name="_GoBack"/>
-      <w:bookmarkEnd w:id="6"/>
     </w:p>
     <w:p>
       <w:r>
@@ -5195,6 +5183,12 @@
       </w:r>
     </w:p>
     <w:p>
+      <w:r>
+        <w:rPr>
+          <w:rFonts w:hint="eastAsia"/>
+        </w:rPr>
+        <w:t>动作</w:t>
+      </w:r>
       <w:r>
         <w:rPr>
           <w:rFonts w:hint="eastAsia"/>
@@ -7377,6 +7371,25 @@
       </w:r>
     </w:p>
     <w:p>
+      <w:pPr>
+        <w:rPr>
+          <w:rFonts w:hint="eastAsia"/>
+        </w:rPr>
+      </w:pPr>
+      <w:r>
+        <w:rPr>
+          <w:rFonts w:hint="eastAsia"/>
+        </w:rPr>
+        <w:t>现在完成时形态：</w:t>
+      </w:r>
+      <w:r>
+        <w:rPr>
+          <w:rFonts w:hint="eastAsia"/>
+        </w:rPr>
+        <w:t>has/have done</w:t>
+      </w:r>
+    </w:p>
+    <w:p>
       <w:r>
         <w:rPr>
           <w:rFonts w:hint="eastAsia"/>
@@ -7389,22 +7402,71 @@
         <w:rPr>
           <w:rFonts w:hint="eastAsia"/>
         </w:rPr>
-        <w:t>那么怎么理解完成态呢。我们首先来顾名思义。完成态，按字面意思，就是说动作已经完成，而完成态正是要强调这个完成。在现在完成时中，就是强调这个动作在现在已经完成了。而如果说现在已经完成，那么这个动作一定是过去的时候开始的（与一般现在时的区别），而现在强调这个完成（与一般过去时的区别）。为什么要强调这个“完成”呢，无非有两种可</w:t>
+        <w:t>那么怎么理解完成态呢。我们首先来顾名思义。完成态，按字面意思，就是说动作已经完成，而完成态正是要强调这个完成。在现在完成时中，就是强调这个动作在现在已经完成了。而</w:t>
+      </w:r>
+      <w:r>
+        <w:rPr>
+          <w:rFonts w:hint="eastAsia"/>
+        </w:rPr>
+        <w:t>逻辑上讲，</w:t>
+      </w:r>
+      <w:r>
+        <w:rPr>
+          <w:rFonts w:hint="eastAsia"/>
+        </w:rPr>
+        <w:t>如果说</w:t>
+      </w:r>
+      <w:r>
+        <w:rPr>
+          <w:rFonts w:hint="eastAsia"/>
+        </w:rPr>
+        <w:t>一个动作</w:t>
+      </w:r>
+      <w:r>
+        <w:rPr>
+          <w:rFonts w:hint="eastAsia"/>
+        </w:rPr>
+        <w:t>现在已经完成，那么这个动作一定是过去的时候开始的（与一般</w:t>
       </w:r>
       <w:r>
         <w:rPr>
           <w:rFonts w:hint="eastAsia"/>
         </w:rPr>
         <w:lastRenderedPageBreak/>
-        <w:t>能。</w:t>
-      </w:r>
-    </w:p>
-    <w:p>
-      <w:r>
-        <w:rPr>
-          <w:rFonts w:hint="eastAsia"/>
-        </w:rPr>
-        <w:t>一是动作的完成对现在有影响，所以我要强调这个完成。例如：</w:t>
+        <w:t>现在时的区别），而现在强调这个完成（与一般过去时的区别）。为什么要强调这个“完成”呢，无非有两种可能。</w:t>
+      </w:r>
+    </w:p>
+    <w:p>
+      <w:pPr>
+        <w:rPr>
+          <w:rFonts w:hint="eastAsia"/>
+        </w:rPr>
+      </w:pPr>
+      <w:r>
+        <w:rPr>
+          <w:rFonts w:hint="eastAsia"/>
+        </w:rPr>
+        <w:t>一是动作的完成对现在有影响，所以我要强调这个完成。</w:t>
+      </w:r>
+      <w:r>
+        <w:rPr>
+          <w:rFonts w:hint="eastAsia"/>
+        </w:rPr>
+        <w:t>二是动作发生在过去，一直持续到现在，可能将继续持续下去。</w:t>
+      </w:r>
+    </w:p>
+    <w:p>
+      <w:r>
+        <w:rPr>
+          <w:rFonts w:hint="eastAsia"/>
+        </w:rPr>
+        <w:t>我们先看第一种情况，动作的完成对现在有影响，所以我要强调这个完成。</w:t>
+      </w:r>
+      <w:r>
+        <w:rPr>
+          <w:rFonts w:hint="eastAsia"/>
+        </w:rPr>
+        <w:t>例如：</w:t>
       </w:r>
     </w:p>
     <w:p>
@@ -7468,7 +7530,25 @@
         <w:rPr>
           <w:rFonts w:hint="eastAsia"/>
         </w:rPr>
-        <w:t>二是动作发生在过去，一直持续到现在，可能将继续持续下去。而这时候用完成态，是为了强调“时间的完成”，强调从过去开始一直持续到现在。我们通过一个例子来讲解：</w:t>
+        <w:t>第二种情况</w:t>
+      </w:r>
+      <w:r>
+        <w:rPr>
+          <w:rFonts w:hint="eastAsia"/>
+        </w:rPr>
+        <w:t>是动作发生在过去，一直持续到现在，可能将继续持续下去。而这时候用完成态，</w:t>
+      </w:r>
+      <w:r>
+        <w:rPr>
+          <w:rFonts w:hint="eastAsia"/>
+        </w:rPr>
+        <w:t>其实</w:t>
+      </w:r>
+      <w:r>
+        <w:rPr>
+          <w:rFonts w:hint="eastAsia"/>
+        </w:rPr>
+        <w:t>是为了强调“时间的完成”，强调从过去开始一直持续到现在。我们通过一个例子来讲解：</w:t>
       </w:r>
     </w:p>
     <w:p>
@@ -7563,13 +7643,25 @@
         <w:rPr>
           <w:rFonts w:hint="eastAsia"/>
         </w:rPr>
-        <w:t>3</w:t>
-      </w:r>
-      <w:r>
-        <w:rPr>
-          <w:rFonts w:hint="eastAsia"/>
-        </w:rPr>
-        <w:t>用于时间条件状语从句，表示将来某时刻以前动作完成的情况。</w:t>
+        <w:t>语法都是复杂的，还有第三种情况。</w:t>
+      </w:r>
+      <w:r>
+        <w:rPr>
+          <w:rFonts w:hint="eastAsia"/>
+        </w:rPr>
+        <w:t>用于时间</w:t>
+      </w:r>
+      <w:r>
+        <w:rPr>
+          <w:rFonts w:hint="eastAsia"/>
+        </w:rPr>
+        <w:t>和</w:t>
+      </w:r>
+      <w:r>
+        <w:rPr>
+          <w:rFonts w:hint="eastAsia"/>
+        </w:rPr>
+        <w:t>条件状语从句，表示将来某时刻以前动作完成的情况。</w:t>
       </w:r>
     </w:p>
     <w:p>
@@ -7586,10 +7678,60 @@
         <w:rPr>
           <w:rFonts w:hint="eastAsia"/>
         </w:rPr>
-        <w:t>ll wait until he has written the letter.</w:t>
-      </w:r>
-    </w:p>
-    <w:p/>
+        <w:t>ll wait</w:t>
+      </w:r>
+      <w:r>
+        <w:rPr>
+          <w:rFonts w:hint="eastAsia"/>
+        </w:rPr>
+        <w:t xml:space="preserve"> until he has written the notice</w:t>
+      </w:r>
+      <w:r>
+        <w:rPr>
+          <w:rFonts w:hint="eastAsia"/>
+        </w:rPr>
+        <w:t>.</w:t>
+      </w:r>
+    </w:p>
+    <w:p>
+      <w:pPr>
+        <w:rPr>
+          <w:rFonts w:hint="eastAsia"/>
+        </w:rPr>
+      </w:pPr>
+      <w:r>
+        <w:rPr>
+          <w:rFonts w:hint="eastAsia"/>
+        </w:rPr>
+        <w:t>我会一直等到他写完通知。</w:t>
+      </w:r>
+    </w:p>
+    <w:p>
+      <w:pPr>
+        <w:rPr>
+          <w:rFonts w:hint="eastAsia"/>
+        </w:rPr>
+      </w:pPr>
+      <w:r>
+        <w:rPr>
+          <w:rFonts w:hint="eastAsia"/>
+        </w:rPr>
+        <w:t>在时间和条件状语从句中，</w:t>
+      </w:r>
+      <w:r>
+        <w:rPr>
+          <w:rFonts w:hint="eastAsia"/>
+        </w:rPr>
+        <w:t>从句尽管是将来发生的事情，但是使用了现在时，而当我们又去强调这个动作完成的时候，我们就使用了现在完成时。因此我们可以说这里使用现在完成时，是由将来完成时在特定的从句中演变而来的。其本质还是没有脱离前面我们分析得出的结论。</w:t>
+      </w:r>
+    </w:p>
+    <w:p>
+      <w:pPr>
+        <w:rPr>
+          <w:rFonts w:hint="eastAsia"/>
+        </w:rPr>
+      </w:pPr>
+    </w:p>
     <w:p>
       <w:pPr>
         <w:rPr>
@@ -7611,31 +7753,405 @@
     <w:p>
       <w:pPr>
         <w:rPr>
-          <w:color w:val="FF0000"/>
-        </w:rPr>
-      </w:pPr>
-      <w:r>
-        <w:rPr>
-          <w:rFonts w:hint="eastAsia"/>
-          <w:color w:val="FF0000"/>
-        </w:rPr>
-        <w:t>过去完成时我们只需要记住一句话：过去的过去。通过例句来讲解，</w:t>
-      </w:r>
-    </w:p>
-    <w:p>
-      <w:pPr>
-        <w:rPr>
-          <w:color w:val="FF0000"/>
-        </w:rPr>
-      </w:pPr>
-    </w:p>
-    <w:p>
-      <w:r>
-        <w:rPr>
-          <w:rFonts w:hint="eastAsia"/>
-          <w:color w:val="FF0000"/>
-        </w:rPr>
-        <w:t>好了还剩三个比较不太常用的时态</w:t>
+          <w:rFonts w:hint="eastAsia"/>
+        </w:rPr>
+      </w:pPr>
+      <w:r>
+        <w:rPr>
+          <w:rFonts w:hint="eastAsia"/>
+        </w:rPr>
+        <w:t>过去完成时的形态：</w:t>
+      </w:r>
+      <w:r>
+        <w:rPr>
+          <w:rFonts w:hint="eastAsia"/>
+        </w:rPr>
+        <w:t>had done</w:t>
+      </w:r>
+    </w:p>
+    <w:p>
+      <w:pPr>
+        <w:rPr>
+          <w:rFonts w:hint="eastAsia"/>
+        </w:rPr>
+      </w:pPr>
+      <w:r>
+        <w:rPr>
+          <w:rFonts w:hint="eastAsia"/>
+        </w:rPr>
+        <w:t>过去完成时我们只需要记住一句话：过去的过去。</w:t>
+      </w:r>
+      <w:r>
+        <w:rPr>
+          <w:rFonts w:hint="eastAsia"/>
+        </w:rPr>
+        <w:t>也就是说当我们的强调当前的动作发生在另一个过去的时刻的之前的时候，我们才运用这个时态。</w:t>
+      </w:r>
+    </w:p>
+    <w:p>
+      <w:pPr>
+        <w:rPr>
+          <w:rFonts w:hint="eastAsia"/>
+        </w:rPr>
+      </w:pPr>
+      <w:r>
+        <w:rPr>
+          <w:rFonts w:hint="eastAsia"/>
+        </w:rPr>
+        <w:t>（图示）</w:t>
+      </w:r>
+    </w:p>
+    <w:p>
+      <w:pPr>
+        <w:rPr>
+          <w:rFonts w:hint="eastAsia"/>
+        </w:rPr>
+      </w:pPr>
+      <w:r>
+        <w:rPr>
+          <w:rFonts w:hint="eastAsia"/>
+        </w:rPr>
+        <w:t>让我们通过两个例句来理解一下什么叫做“过去的过去”：</w:t>
+      </w:r>
+    </w:p>
+    <w:p>
+      <w:r>
+        <w:rPr>
+          <w:rFonts w:hint="eastAsia"/>
+        </w:rPr>
+        <w:t>S</w:t>
+      </w:r>
+      <w:r>
+        <w:t>he found the key that she had lost.</w:t>
+      </w:r>
+    </w:p>
+    <w:p>
+      <w:pPr>
+        <w:rPr>
+          <w:rFonts w:hint="eastAsia"/>
+        </w:rPr>
+      </w:pPr>
+      <w:r>
+        <w:rPr>
+          <w:rFonts w:hint="eastAsia"/>
+        </w:rPr>
+        <w:lastRenderedPageBreak/>
+        <w:t>她找到了她弄丢的钥匙。</w:t>
+      </w:r>
+    </w:p>
+    <w:p>
+      <w:pPr>
+        <w:rPr>
+          <w:rFonts w:hint="eastAsia"/>
+        </w:rPr>
+      </w:pPr>
+      <w:r>
+        <w:rPr>
+          <w:rFonts w:hint="eastAsia"/>
+        </w:rPr>
+        <w:t>我们看到从句</w:t>
+      </w:r>
+      <w:r>
+        <w:rPr>
+          <w:rFonts w:hint="eastAsia"/>
+        </w:rPr>
+        <w:t>that she had lost</w:t>
+      </w:r>
+      <w:r>
+        <w:rPr>
+          <w:rFonts w:hint="eastAsia"/>
+        </w:rPr>
+        <w:t>使用的就是过去完成时态。这句话的主句发生在过去，用了一般过去时，而丢钥匙的行为显然发生在找到钥匙之前，而说话者说这句话还有强调她找到的是她之前弄丢的那把，而不是其他的钥匙，因此强调了弄丢发生在找到钥匙之前，因此使用了过去完成时。</w:t>
+      </w:r>
+    </w:p>
+    <w:p/>
+    <w:p>
+      <w:r>
+        <w:rPr>
+          <w:rFonts w:hint="eastAsia"/>
+        </w:rPr>
+        <w:t>Hardly had I hang the knife when it dropped.</w:t>
+      </w:r>
+    </w:p>
+    <w:p>
+      <w:r>
+        <w:rPr>
+          <w:rFonts w:hint="eastAsia"/>
+        </w:rPr>
+        <w:t>刚把到刀吊上，刀就掉了。</w:t>
+      </w:r>
+    </w:p>
+    <w:p>
+      <w:pPr>
+        <w:rPr>
+          <w:rFonts w:hint="eastAsia"/>
+        </w:rPr>
+      </w:pPr>
+      <w:r>
+        <w:rPr>
+          <w:rFonts w:hint="eastAsia"/>
+        </w:rPr>
+        <w:t>还有我们在倒装语法中遇到过的句子。把刀吊上后刀掉了。这件事整体发生在过去，而挂刀显然发生在刀掉下来之前，而这个句子本身就是强调这种时间的先后顺序，因此主句使用了过去完成时。</w:t>
+      </w:r>
+    </w:p>
+    <w:p>
+      <w:pPr>
+        <w:rPr>
+          <w:rFonts w:hint="eastAsia"/>
+        </w:rPr>
+      </w:pPr>
+    </w:p>
+    <w:p>
+      <w:pPr>
+        <w:rPr>
+          <w:rFonts w:hint="eastAsia"/>
+          <w:b/>
+          <w:u w:val="single"/>
+        </w:rPr>
+      </w:pPr>
+      <w:r>
+        <w:rPr>
+          <w:rFonts w:hint="eastAsia"/>
+          <w:b/>
+          <w:u w:val="single"/>
+        </w:rPr>
+        <w:t>将来完成时</w:t>
+      </w:r>
+    </w:p>
+    <w:p>
+      <w:pPr>
+        <w:rPr>
+          <w:rFonts w:hint="eastAsia"/>
+        </w:rPr>
+      </w:pPr>
+      <w:r>
+        <w:rPr>
+          <w:rFonts w:hint="eastAsia"/>
+        </w:rPr>
+        <w:t>将来完成时的结构：将来时</w:t>
+      </w:r>
+      <w:r>
+        <w:rPr>
+          <w:rFonts w:hint="eastAsia"/>
+        </w:rPr>
+        <w:t>+have done</w:t>
+      </w:r>
+    </w:p>
+    <w:p>
+      <w:pPr>
+        <w:rPr>
+          <w:rFonts w:hint="eastAsia"/>
+        </w:rPr>
+      </w:pPr>
+      <w:r>
+        <w:rPr>
+          <w:rFonts w:hint="eastAsia"/>
+        </w:rPr>
+        <w:t>我们在将现在完成时的也涉及了一些。有了前面对时和态的积淀，应该很好理解这样一个时态。首先时上讲是发生在将来，动作的完成状态是完成。也就是说强调在将来的一个时间点动作已经完成的状态。</w:t>
+      </w:r>
+    </w:p>
+    <w:p>
+      <w:pPr>
+        <w:rPr>
+          <w:rFonts w:hint="eastAsia"/>
+        </w:rPr>
+      </w:pPr>
+      <w:r>
+        <w:rPr>
+          <w:rFonts w:hint="eastAsia"/>
+        </w:rPr>
+        <w:t>上例句：</w:t>
+      </w:r>
+    </w:p>
+    <w:p>
+      <w:pPr>
+        <w:rPr>
+          <w:rFonts w:hint="eastAsia"/>
+        </w:rPr>
+      </w:pPr>
+      <w:r>
+        <w:t>I shall have finished it by next Friday.</w:t>
+      </w:r>
+    </w:p>
+    <w:p>
+      <w:r>
+        <w:t>到下周五我就把完成了。</w:t>
+      </w:r>
+    </w:p>
+    <w:p>
+      <w:pPr>
+        <w:rPr>
+          <w:rFonts w:hint="eastAsia"/>
+        </w:rPr>
+      </w:pPr>
+      <w:r>
+        <w:rPr>
+          <w:rFonts w:hint="eastAsia"/>
+        </w:rPr>
+        <w:t>首先下周五是一个将来的时间，而在这个时间我已经完成了，因此使用了将来完成时。</w:t>
+      </w:r>
+    </w:p>
+    <w:p>
+      <w:pPr>
+        <w:rPr>
+          <w:rFonts w:hint="eastAsia"/>
+        </w:rPr>
+      </w:pPr>
+    </w:p>
+    <w:p>
+      <w:pPr>
+        <w:rPr>
+          <w:rFonts w:hint="eastAsia"/>
+        </w:rPr>
+      </w:pPr>
+      <w:r>
+        <w:t>By next Monday,</w:t>
+      </w:r>
+      <w:r>
+        <w:rPr>
+          <w:rFonts w:hint="eastAsia"/>
+        </w:rPr>
+        <w:t xml:space="preserve"> </w:t>
+      </w:r>
+      <w:r>
+        <w:t>she will have studied here for three years.</w:t>
+      </w:r>
+    </w:p>
+    <w:p>
+      <w:r>
+        <w:t>到下周一，她在这里学习就要满</w:t>
+      </w:r>
+      <w:r>
+        <w:t>3</w:t>
+      </w:r>
+      <w:r>
+        <w:t>年了。</w:t>
+      </w:r>
+    </w:p>
+    <w:p>
+      <w:pPr>
+        <w:rPr>
+          <w:rFonts w:hint="eastAsia"/>
+        </w:rPr>
+      </w:pPr>
+    </w:p>
+    <w:p>
+      <w:pPr>
+        <w:rPr>
+          <w:b/>
+          <w:u w:val="single"/>
+        </w:rPr>
+      </w:pPr>
+      <w:r>
+        <w:rPr>
+          <w:rFonts w:hint="eastAsia"/>
+          <w:b/>
+          <w:u w:val="single"/>
+        </w:rPr>
+        <w:t>一般过去将来时</w:t>
+      </w:r>
+    </w:p>
+    <w:p>
+      <w:pPr>
+        <w:rPr>
+          <w:rFonts w:hint="eastAsia"/>
+        </w:rPr>
+      </w:pPr>
+      <w:r>
+        <w:rPr>
+          <w:rFonts w:hint="eastAsia"/>
+        </w:rPr>
+        <w:t>语法结构：</w:t>
+      </w:r>
+      <w:r>
+        <w:rPr>
+          <w:rFonts w:hint="eastAsia"/>
+        </w:rPr>
+        <w:t>would/should do</w:t>
+      </w:r>
+    </w:p>
+    <w:p>
+      <w:pPr>
+        <w:rPr>
+          <w:rFonts w:hint="eastAsia"/>
+        </w:rPr>
+      </w:pPr>
+      <w:r>
+        <w:rPr>
+          <w:rFonts w:hint="eastAsia"/>
+        </w:rPr>
+        <w:t>其实中文对时态的译名就是有些问题，</w:t>
+      </w:r>
+      <w:r>
+        <w:rPr>
+          <w:rFonts w:hint="eastAsia"/>
+        </w:rPr>
+        <w:t>有时时在前，态在后，有时态在前，时在后，这或许阻碍了学生通盘理解时态的概念。</w:t>
+      </w:r>
+    </w:p>
+    <w:p>
+      <w:pPr>
+        <w:rPr>
+          <w:rFonts w:hint="eastAsia"/>
+        </w:rPr>
+      </w:pPr>
+      <w:r>
+        <w:rPr>
+          <w:rFonts w:hint="eastAsia"/>
+        </w:rPr>
+        <w:t>比如一般过去将来时中，一般是“态”，过去将来是“时”。那么这样一个奇怪的时态表达怎样的意思呢？表达的是从过去的角度说到的将来，我们之前的将来，都是从现在的角度来说将来。</w:t>
+      </w:r>
+    </w:p>
+    <w:p>
+      <w:pPr>
+        <w:rPr>
+          <w:rFonts w:hint="eastAsia"/>
+        </w:rPr>
+      </w:pPr>
+      <w:r>
+        <w:rPr>
+          <w:rFonts w:hint="eastAsia"/>
+        </w:rPr>
+        <w:t>理解了这一点什么时候使用一般过去将来时就变得顺理成章。就是在谈论过去的时间点的将来的事情，而动作没有特殊要求情况。</w:t>
+      </w:r>
+    </w:p>
+    <w:p>
+      <w:pPr>
+        <w:rPr>
+          <w:rFonts w:hint="eastAsia"/>
+        </w:rPr>
+      </w:pPr>
+    </w:p>
+    <w:p>
+      <w:pPr>
+        <w:rPr>
+          <w:rFonts w:hint="eastAsia"/>
+        </w:rPr>
+      </w:pPr>
+      <w:r>
+        <w:rPr>
+          <w:rFonts w:hint="eastAsia"/>
+        </w:rPr>
+        <w:t>We never imagined </w:t>
+      </w:r>
+      <w:r>
+        <w:rPr>
+          <w:rFonts w:hint="eastAsia"/>
+        </w:rPr>
+        <w:t>that John would become a doctor.</w:t>
+      </w:r>
+    </w:p>
+    <w:p>
+      <w:pPr>
+        <w:rPr>
+          <w:rFonts w:hint="eastAsia"/>
+        </w:rPr>
+      </w:pPr>
+      <w:r>
+        <w:rPr>
+          <w:rFonts w:hint="eastAsia"/>
+        </w:rPr>
+        <w:t>我们从来没有想过约翰会成为一个医生</w:t>
       </w:r>
       <w:r>
         <w:rPr>
@@ -7643,6 +8159,189 @@
         </w:rPr>
         <w:t>。</w:t>
       </w:r>
+    </w:p>
+    <w:p>
+      <w:pPr>
+        <w:rPr>
+          <w:rFonts w:hint="eastAsia"/>
+        </w:rPr>
+      </w:pPr>
+      <w:r>
+        <w:rPr>
+          <w:rFonts w:hint="eastAsia"/>
+        </w:rPr>
+        <w:br/>
+        <w:t>He said that he was going </w:t>
+      </w:r>
+      <w:r>
+        <w:rPr>
+          <w:rFonts w:hint="eastAsia"/>
+        </w:rPr>
+        <w:t>to live</w:t>
+      </w:r>
+      <w:r>
+        <w:rPr>
+          <w:rFonts w:hint="eastAsia"/>
+        </w:rPr>
+        <w:t> in the country when he retired.</w:t>
+      </w:r>
+      <w:r>
+        <w:rPr>
+          <w:rFonts w:hint="eastAsia"/>
+        </w:rPr>
+        <w:t>    </w:t>
+      </w:r>
+    </w:p>
+    <w:p>
+      <w:pPr>
+        <w:rPr>
+          <w:rFonts w:hint="eastAsia"/>
+        </w:rPr>
+      </w:pPr>
+      <w:r>
+        <w:rPr>
+          <w:rFonts w:hint="eastAsia"/>
+        </w:rPr>
+        <w:t>他说他退休后要住在农村</w:t>
+      </w:r>
+      <w:r>
+        <w:rPr>
+          <w:rFonts w:hint="eastAsia"/>
+        </w:rPr>
+        <w:t>。</w:t>
+      </w:r>
+    </w:p>
+    <w:p>
+      <w:pPr>
+        <w:rPr>
+          <w:rFonts w:hint="eastAsia"/>
+        </w:rPr>
+      </w:pPr>
+    </w:p>
+    <w:p>
+      <w:pPr>
+        <w:rPr>
+          <w:rFonts w:hint="eastAsia"/>
+        </w:rPr>
+      </w:pPr>
+    </w:p>
+    <w:p>
+      <w:pPr>
+        <w:rPr>
+          <w:rFonts w:hint="eastAsia"/>
+        </w:rPr>
+      </w:pPr>
+    </w:p>
+    <w:p>
+      <w:pPr>
+        <w:rPr>
+          <w:rFonts w:hint="eastAsia"/>
+          <w:b/>
+          <w:u w:val="single"/>
+        </w:rPr>
+      </w:pPr>
+      <w:r>
+        <w:rPr>
+          <w:rFonts w:hint="eastAsia"/>
+          <w:b/>
+          <w:u w:val="single"/>
+        </w:rPr>
+        <w:t>现在完成进行时</w:t>
+      </w:r>
+    </w:p>
+    <w:p>
+      <w:pPr>
+        <w:rPr>
+          <w:b/>
+          <w:u w:val="single"/>
+        </w:rPr>
+      </w:pPr>
+      <w:r>
+        <w:rPr>
+          <w:rFonts w:hint="eastAsia"/>
+        </w:rPr>
+        <w:lastRenderedPageBreak/>
+        <w:t>构成：</w:t>
+      </w:r>
+      <w:r>
+        <w:rPr>
+          <w:rFonts w:hint="eastAsia"/>
+        </w:rPr>
+        <w:t>h</w:t>
+      </w:r>
+      <w:r>
+        <w:t>ave/has been doing</w:t>
+      </w:r>
+    </w:p>
+    <w:p>
+      <w:pPr>
+        <w:rPr>
+          <w:rFonts w:hint="eastAsia"/>
+        </w:rPr>
+      </w:pPr>
+      <w:r>
+        <w:rPr>
+          <w:rFonts w:hint="eastAsia"/>
+        </w:rPr>
+        <w:t>同样的分析方法，现在是“时”，状</w:t>
+      </w:r>
+      <w:bookmarkStart w:id="6" w:name="_GoBack"/>
+      <w:bookmarkEnd w:id="6"/>
+      <w:r>
+        <w:rPr>
+          <w:rFonts w:hint="eastAsia"/>
+        </w:rPr>
+        <w:t>态是完成进行。那么什么是完成进行呢，明白了这一点，剩下的两个时态就变得很简单了。</w:t>
+      </w:r>
+    </w:p>
+    <w:p>
+      <w:r>
+        <w:rPr>
+          <w:rFonts w:hint="eastAsia"/>
+        </w:rPr>
+        <w:t>完成进行：</w:t>
+      </w:r>
+      <w:r>
+        <w:t>表示动作从某一时间开始，一直持续到现在，或者刚刚终止，或者可能仍然要继续下去。</w:t>
+      </w:r>
+    </w:p>
+    <w:p>
+      <w:pPr>
+        <w:rPr>
+          <w:rFonts w:hint="eastAsia"/>
+        </w:rPr>
+      </w:pPr>
+    </w:p>
+    <w:p>
+      <w:pPr>
+        <w:rPr>
+          <w:rFonts w:hint="eastAsia"/>
+          <w:b/>
+          <w:u w:val="single"/>
+        </w:rPr>
+      </w:pPr>
+    </w:p>
+    <w:p>
+      <w:pPr>
+        <w:rPr>
+          <w:rFonts w:hint="eastAsia"/>
+          <w:u w:val="single"/>
+        </w:rPr>
+      </w:pPr>
+      <w:r>
+        <w:rPr>
+          <w:rFonts w:hint="eastAsia"/>
+          <w:u w:val="single"/>
+        </w:rPr>
+        <w:t>过去完成进行时</w:t>
+      </w:r>
+    </w:p>
+    <w:p>
+      <w:pPr>
+        <w:rPr>
+          <w:rFonts w:hint="eastAsia"/>
+        </w:rPr>
+      </w:pPr>
     </w:p>
     <w:p>
       <w:r>
@@ -22784,7 +23483,6 @@
   <w:style w:type="character" w:default="1" w:styleId="a0">
     <w:name w:val="Default Paragraph Font"/>
     <w:uiPriority w:val="1"/>
-    <w:semiHidden/>
     <w:unhideWhenUsed/>
   </w:style>
   <w:style w:type="table" w:default="1" w:styleId="a1">
@@ -23351,7 +24049,6 @@
   <w:style w:type="character" w:default="1" w:styleId="a0">
     <w:name w:val="Default Paragraph Font"/>
     <w:uiPriority w:val="1"/>
-    <w:semiHidden/>
     <w:unhideWhenUsed/>
   </w:style>
   <w:style w:type="table" w:default="1" w:styleId="a1">

--- a/图解语法.docx
+++ b/图解语法.docx
@@ -7371,11 +7371,6 @@
       </w:r>
     </w:p>
     <w:p>
-      <w:pPr>
-        <w:rPr>
-          <w:rFonts w:hint="eastAsia"/>
-        </w:rPr>
-      </w:pPr>
       <w:r>
         <w:rPr>
           <w:rFonts w:hint="eastAsia"/>
@@ -7437,11 +7432,6 @@
       </w:r>
     </w:p>
     <w:p>
-      <w:pPr>
-        <w:rPr>
-          <w:rFonts w:hint="eastAsia"/>
-        </w:rPr>
-      </w:pPr>
       <w:r>
         <w:rPr>
           <w:rFonts w:hint="eastAsia"/>
@@ -7694,11 +7684,6 @@
       </w:r>
     </w:p>
     <w:p>
-      <w:pPr>
-        <w:rPr>
-          <w:rFonts w:hint="eastAsia"/>
-        </w:rPr>
-      </w:pPr>
       <w:r>
         <w:rPr>
           <w:rFonts w:hint="eastAsia"/>
@@ -7707,11 +7692,6 @@
       </w:r>
     </w:p>
     <w:p>
-      <w:pPr>
-        <w:rPr>
-          <w:rFonts w:hint="eastAsia"/>
-        </w:rPr>
-      </w:pPr>
       <w:r>
         <w:rPr>
           <w:rFonts w:hint="eastAsia"/>
@@ -7725,13 +7705,7 @@
         <w:t>从句尽管是将来发生的事情，但是使用了现在时，而当我们又去强调这个动作完成的时候，我们就使用了现在完成时。因此我们可以说这里使用现在完成时，是由将来完成时在特定的从句中演变而来的。其本质还是没有脱离前面我们分析得出的结论。</w:t>
       </w:r>
     </w:p>
-    <w:p>
-      <w:pPr>
-        <w:rPr>
-          <w:rFonts w:hint="eastAsia"/>
-        </w:rPr>
-      </w:pPr>
-    </w:p>
+    <w:p/>
     <w:p>
       <w:pPr>
         <w:rPr>
@@ -7751,11 +7725,6 @@
       </w:r>
     </w:p>
     <w:p>
-      <w:pPr>
-        <w:rPr>
-          <w:rFonts w:hint="eastAsia"/>
-        </w:rPr>
-      </w:pPr>
       <w:r>
         <w:rPr>
           <w:rFonts w:hint="eastAsia"/>
@@ -7770,11 +7739,6 @@
       </w:r>
     </w:p>
     <w:p>
-      <w:pPr>
-        <w:rPr>
-          <w:rFonts w:hint="eastAsia"/>
-        </w:rPr>
-      </w:pPr>
       <w:r>
         <w:rPr>
           <w:rFonts w:hint="eastAsia"/>
@@ -7789,11 +7753,6 @@
       </w:r>
     </w:p>
     <w:p>
-      <w:pPr>
-        <w:rPr>
-          <w:rFonts w:hint="eastAsia"/>
-        </w:rPr>
-      </w:pPr>
       <w:r>
         <w:rPr>
           <w:rFonts w:hint="eastAsia"/>
@@ -7802,11 +7761,6 @@
       </w:r>
     </w:p>
     <w:p>
-      <w:pPr>
-        <w:rPr>
-          <w:rFonts w:hint="eastAsia"/>
-        </w:rPr>
-      </w:pPr>
       <w:r>
         <w:rPr>
           <w:rFonts w:hint="eastAsia"/>
@@ -7826,11 +7780,6 @@
       </w:r>
     </w:p>
     <w:p>
-      <w:pPr>
-        <w:rPr>
-          <w:rFonts w:hint="eastAsia"/>
-        </w:rPr>
-      </w:pPr>
       <w:r>
         <w:rPr>
           <w:rFonts w:hint="eastAsia"/>
@@ -7840,11 +7789,6 @@
       </w:r>
     </w:p>
     <w:p>
-      <w:pPr>
-        <w:rPr>
-          <w:rFonts w:hint="eastAsia"/>
-        </w:rPr>
-      </w:pPr>
       <w:r>
         <w:rPr>
           <w:rFonts w:hint="eastAsia"/>
@@ -7882,11 +7826,6 @@
       </w:r>
     </w:p>
     <w:p>
-      <w:pPr>
-        <w:rPr>
-          <w:rFonts w:hint="eastAsia"/>
-        </w:rPr>
-      </w:pPr>
       <w:r>
         <w:rPr>
           <w:rFonts w:hint="eastAsia"/>
@@ -7894,17 +7833,10 @@
         <w:t>还有我们在倒装语法中遇到过的句子。把刀吊上后刀掉了。这件事整体发生在过去，而挂刀显然发生在刀掉下来之前，而这个句子本身就是强调这种时间的先后顺序，因此主句使用了过去完成时。</w:t>
       </w:r>
     </w:p>
-    <w:p>
-      <w:pPr>
-        <w:rPr>
-          <w:rFonts w:hint="eastAsia"/>
-        </w:rPr>
-      </w:pPr>
-    </w:p>
-    <w:p>
-      <w:pPr>
-        <w:rPr>
-          <w:rFonts w:hint="eastAsia"/>
+    <w:p/>
+    <w:p>
+      <w:pPr>
+        <w:rPr>
           <w:b/>
           <w:u w:val="single"/>
         </w:rPr>
@@ -7919,11 +7851,6 @@
       </w:r>
     </w:p>
     <w:p>
-      <w:pPr>
-        <w:rPr>
-          <w:rFonts w:hint="eastAsia"/>
-        </w:rPr>
-      </w:pPr>
       <w:r>
         <w:rPr>
           <w:rFonts w:hint="eastAsia"/>
@@ -7938,11 +7865,6 @@
       </w:r>
     </w:p>
     <w:p>
-      <w:pPr>
-        <w:rPr>
-          <w:rFonts w:hint="eastAsia"/>
-        </w:rPr>
-      </w:pPr>
       <w:r>
         <w:rPr>
           <w:rFonts w:hint="eastAsia"/>
@@ -7951,11 +7873,6 @@
       </w:r>
     </w:p>
     <w:p>
-      <w:pPr>
-        <w:rPr>
-          <w:rFonts w:hint="eastAsia"/>
-        </w:rPr>
-      </w:pPr>
       <w:r>
         <w:rPr>
           <w:rFonts w:hint="eastAsia"/>
@@ -7964,11 +7881,6 @@
       </w:r>
     </w:p>
     <w:p>
-      <w:pPr>
-        <w:rPr>
-          <w:rFonts w:hint="eastAsia"/>
-        </w:rPr>
-      </w:pPr>
       <w:r>
         <w:t>I shall have finished it by next Friday.</w:t>
       </w:r>
@@ -7979,11 +7891,6 @@
       </w:r>
     </w:p>
     <w:p>
-      <w:pPr>
-        <w:rPr>
-          <w:rFonts w:hint="eastAsia"/>
-        </w:rPr>
-      </w:pPr>
       <w:r>
         <w:rPr>
           <w:rFonts w:hint="eastAsia"/>
@@ -7991,19 +7898,8 @@
         <w:t>首先下周五是一个将来的时间，而在这个时间我已经完成了，因此使用了将来完成时。</w:t>
       </w:r>
     </w:p>
-    <w:p>
-      <w:pPr>
-        <w:rPr>
-          <w:rFonts w:hint="eastAsia"/>
-        </w:rPr>
-      </w:pPr>
-    </w:p>
-    <w:p>
-      <w:pPr>
-        <w:rPr>
-          <w:rFonts w:hint="eastAsia"/>
-        </w:rPr>
-      </w:pPr>
+    <w:p/>
+    <w:p>
       <w:r>
         <w:t>By next Monday,</w:t>
       </w:r>
@@ -8028,13 +7924,7 @@
         <w:t>年了。</w:t>
       </w:r>
     </w:p>
-    <w:p>
-      <w:pPr>
-        <w:rPr>
-          <w:rFonts w:hint="eastAsia"/>
-        </w:rPr>
-      </w:pPr>
-    </w:p>
+    <w:p/>
     <w:p>
       <w:pPr>
         <w:rPr>
@@ -8052,11 +7942,6 @@
       </w:r>
     </w:p>
     <w:p>
-      <w:pPr>
-        <w:rPr>
-          <w:rFonts w:hint="eastAsia"/>
-        </w:rPr>
-      </w:pPr>
       <w:r>
         <w:rPr>
           <w:rFonts w:hint="eastAsia"/>
@@ -8071,11 +7956,6 @@
       </w:r>
     </w:p>
     <w:p>
-      <w:pPr>
-        <w:rPr>
-          <w:rFonts w:hint="eastAsia"/>
-        </w:rPr>
-      </w:pPr>
       <w:r>
         <w:rPr>
           <w:rFonts w:hint="eastAsia"/>
@@ -8090,11 +7970,6 @@
       </w:r>
     </w:p>
     <w:p>
-      <w:pPr>
-        <w:rPr>
-          <w:rFonts w:hint="eastAsia"/>
-        </w:rPr>
-      </w:pPr>
       <w:r>
         <w:rPr>
           <w:rFonts w:hint="eastAsia"/>
@@ -8103,11 +7978,6 @@
       </w:r>
     </w:p>
     <w:p>
-      <w:pPr>
-        <w:rPr>
-          <w:rFonts w:hint="eastAsia"/>
-        </w:rPr>
-      </w:pPr>
       <w:r>
         <w:rPr>
           <w:rFonts w:hint="eastAsia"/>
@@ -8115,19 +7985,8 @@
         <w:t>理解了这一点什么时候使用一般过去将来时就变得顺理成章。就是在谈论过去的时间点的将来的事情，而动作没有特殊要求情况。</w:t>
       </w:r>
     </w:p>
-    <w:p>
-      <w:pPr>
-        <w:rPr>
-          <w:rFonts w:hint="eastAsia"/>
-        </w:rPr>
-      </w:pPr>
-    </w:p>
-    <w:p>
-      <w:pPr>
-        <w:rPr>
-          <w:rFonts w:hint="eastAsia"/>
-        </w:rPr>
-      </w:pPr>
+    <w:p/>
+    <w:p>
       <w:r>
         <w:rPr>
           <w:rFonts w:hint="eastAsia"/>
@@ -8142,11 +8001,6 @@
       </w:r>
     </w:p>
     <w:p>
-      <w:pPr>
-        <w:rPr>
-          <w:rFonts w:hint="eastAsia"/>
-        </w:rPr>
-      </w:pPr>
       <w:r>
         <w:rPr>
           <w:rFonts w:hint="eastAsia"/>
@@ -8161,11 +8015,6 @@
       </w:r>
     </w:p>
     <w:p>
-      <w:pPr>
-        <w:rPr>
-          <w:rFonts w:hint="eastAsia"/>
-        </w:rPr>
-      </w:pPr>
       <w:r>
         <w:rPr>
           <w:rFonts w:hint="eastAsia"/>
@@ -8193,11 +8042,6 @@
       </w:r>
     </w:p>
     <w:p>
-      <w:pPr>
-        <w:rPr>
-          <w:rFonts w:hint="eastAsia"/>
-        </w:rPr>
-      </w:pPr>
       <w:r>
         <w:rPr>
           <w:rFonts w:hint="eastAsia"/>
@@ -8211,31 +8055,12 @@
         <w:t>。</w:t>
       </w:r>
     </w:p>
-    <w:p>
-      <w:pPr>
-        <w:rPr>
-          <w:rFonts w:hint="eastAsia"/>
-        </w:rPr>
-      </w:pPr>
-    </w:p>
-    <w:p>
-      <w:pPr>
-        <w:rPr>
-          <w:rFonts w:hint="eastAsia"/>
-        </w:rPr>
-      </w:pPr>
-    </w:p>
-    <w:p>
-      <w:pPr>
-        <w:rPr>
-          <w:rFonts w:hint="eastAsia"/>
-        </w:rPr>
-      </w:pPr>
-    </w:p>
-    <w:p>
-      <w:pPr>
-        <w:rPr>
-          <w:rFonts w:hint="eastAsia"/>
+    <w:p/>
+    <w:p/>
+    <w:p/>
+    <w:p>
+      <w:pPr>
+        <w:rPr>
           <w:b/>
           <w:u w:val="single"/>
         </w:rPr>
@@ -8274,76 +8099,372 @@
       </w:r>
     </w:p>
     <w:p>
-      <w:pPr>
-        <w:rPr>
-          <w:rFonts w:hint="eastAsia"/>
-        </w:rPr>
-      </w:pPr>
-      <w:r>
-        <w:rPr>
-          <w:rFonts w:hint="eastAsia"/>
-        </w:rPr>
-        <w:t>同样的分析方法，现在是“时”，状</w:t>
-      </w:r>
-      <w:bookmarkStart w:id="6" w:name="_GoBack"/>
-      <w:bookmarkEnd w:id="6"/>
-      <w:r>
-        <w:rPr>
-          <w:rFonts w:hint="eastAsia"/>
-        </w:rPr>
-        <w:t>态是完成进行。那么什么是完成进行呢，明白了这一点，剩下的两个时态就变得很简单了。</w:t>
-      </w:r>
-    </w:p>
-    <w:p>
-      <w:r>
-        <w:rPr>
-          <w:rFonts w:hint="eastAsia"/>
-        </w:rPr>
-        <w:t>完成进行：</w:t>
+      <w:r>
+        <w:rPr>
+          <w:rFonts w:hint="eastAsia"/>
+        </w:rPr>
+        <w:t>同样的分析方法，现在是“时”，状态是完成进行。那么什么是完成进行呢，明白了这一点，剩下的两个时态就变得很简单了。</w:t>
+      </w:r>
+    </w:p>
+    <w:p>
+      <w:r>
+        <w:rPr>
+          <w:rFonts w:hint="eastAsia"/>
+        </w:rPr>
+        <w:t>其他语法书上对这个时态</w:t>
+      </w:r>
+      <w:r>
+        <w:rPr>
+          <w:rFonts w:hint="eastAsia"/>
+        </w:rPr>
+        <w:t>的描述是这样的；</w:t>
       </w:r>
       <w:r>
         <w:t>表示动作从某一时间开始，一直持续到现在，或者刚刚终止，或者可能仍然要继续下去。</w:t>
       </w:r>
     </w:p>
     <w:p>
-      <w:pPr>
-        <w:rPr>
-          <w:rFonts w:hint="eastAsia"/>
-        </w:rPr>
-      </w:pPr>
-    </w:p>
-    <w:p>
-      <w:pPr>
-        <w:rPr>
-          <w:rFonts w:hint="eastAsia"/>
+      <w:r>
+        <w:rPr>
+          <w:rFonts w:hint="eastAsia"/>
+        </w:rPr>
+        <w:t>或者是这样的：表示一个持续到现在的动作（这个动作可能刚停止，也可能还在进行）。</w:t>
+      </w:r>
+    </w:p>
+    <w:p>
+      <w:r>
+        <w:rPr>
+          <w:rFonts w:hint="eastAsia"/>
+        </w:rPr>
+        <w:t>相信你看完之后你的反应</w:t>
+      </w:r>
+      <w:r>
+        <w:rPr>
+          <w:rFonts w:hint="eastAsia"/>
+        </w:rPr>
+        <w:t>是这样的：</w:t>
+      </w:r>
+      <w:r>
+        <w:rPr>
+          <w:rFonts w:hint="eastAsia"/>
+        </w:rPr>
+        <w:t>“</w:t>
+      </w:r>
+      <w:r>
+        <w:rPr>
+          <w:rFonts w:hint="eastAsia"/>
+        </w:rPr>
+        <w:t>这些都是什么，与废话有何区别。</w:t>
+      </w:r>
+      <w:r>
+        <w:rPr>
+          <w:rFonts w:hint="eastAsia"/>
+        </w:rPr>
+        <w:t>”</w:t>
+      </w:r>
+    </w:p>
+    <w:p/>
+    <w:p>
+      <w:r>
+        <w:rPr>
+          <w:rFonts w:hint="eastAsia"/>
+        </w:rPr>
+        <w:t>那么我们再次用到本书强调的分析方法，来分析一下这个时态。首先，“现在”是</w:t>
+      </w:r>
+      <w:r>
+        <w:rPr>
+          <w:rFonts w:hint="eastAsia"/>
+        </w:rPr>
+        <w:t>说明一个时间点，是指与说话时同时。然后“完成进行”，是“态”。这是什么意思？我们说过态是用来强调，完成强调对现在的影响，进行突出动作一直在持续。而完成进行是两者的结合，既强调了对现在的影响，又突出动作一直在持续。</w:t>
+      </w:r>
+    </w:p>
+    <w:p/>
+    <w:p>
+      <w:r>
+        <w:rPr>
+          <w:rFonts w:hint="eastAsia"/>
+        </w:rPr>
+        <w:t>我们来看几个例子体会一下：</w:t>
+      </w:r>
+    </w:p>
+    <w:p>
+      <w:r>
+        <w:t>I’</w:t>
+      </w:r>
+      <w:r>
+        <w:rPr>
+          <w:rFonts w:hint="eastAsia"/>
+        </w:rPr>
+        <w:t>ve been wait an hour and he still hasn</w:t>
+      </w:r>
+      <w:r>
+        <w:t>’</w:t>
+      </w:r>
+      <w:r>
+        <w:rPr>
+          <w:rFonts w:hint="eastAsia"/>
+        </w:rPr>
+        <w:t>t turned up.</w:t>
+      </w:r>
+    </w:p>
+    <w:p>
+      <w:r>
+        <w:rPr>
+          <w:rFonts w:hint="eastAsia"/>
+        </w:rPr>
+        <w:t>我都等了一个钟头了，他还没露头。</w:t>
+      </w:r>
+    </w:p>
+    <w:p>
+      <w:r>
+        <w:rPr>
+          <w:rFonts w:hint="eastAsia"/>
+        </w:rPr>
+        <w:t>解析：我们读到这句话的时候，说话者的不满情绪你是否体会到了。“我”都等了一个小时了。首先强调等的时间已经达到一个小时，因此选择了完成态。然后强调一直等的状态，强调持续，更突出了说话者的情绪。</w:t>
+      </w:r>
+      <w:r>
+        <w:rPr>
+          <w:rFonts w:hint="eastAsia"/>
+        </w:rPr>
+        <w:t>当然这句话用现在完成时也是一点儿语法错误都没有：</w:t>
+      </w:r>
+    </w:p>
+    <w:p>
+      <w:r>
+        <w:t>I’</w:t>
+      </w:r>
+      <w:r>
+        <w:rPr>
+          <w:rFonts w:hint="eastAsia"/>
+        </w:rPr>
+        <w:t>ve waited for an hour and he still hasn</w:t>
+      </w:r>
+      <w:r>
+        <w:t>’</w:t>
+      </w:r>
+      <w:r>
+        <w:rPr>
+          <w:rFonts w:hint="eastAsia"/>
+        </w:rPr>
+        <w:t>t turned up.</w:t>
+      </w:r>
+    </w:p>
+    <w:p>
+      <w:r>
+        <w:rPr>
+          <w:rFonts w:hint="eastAsia"/>
+        </w:rPr>
+        <w:t>但怎样说，显然说话者情绪方面就没有表达很充分。</w:t>
+      </w:r>
+    </w:p>
+    <w:p/>
+    <w:p>
+      <w:r>
+        <w:t>I’</w:t>
+      </w:r>
+      <w:r>
+        <w:rPr>
+          <w:rFonts w:hint="eastAsia"/>
+        </w:rPr>
+        <w:t>m very tired. I</w:t>
+      </w:r>
+      <w:r>
+        <w:t>’</w:t>
+      </w:r>
+      <w:r>
+        <w:rPr>
+          <w:rFonts w:hint="eastAsia"/>
+        </w:rPr>
+        <w:t xml:space="preserve">ve been working all </w:t>
+      </w:r>
+      <w:r>
+        <w:t>morning</w:t>
+      </w:r>
+      <w:r>
+        <w:rPr>
+          <w:rFonts w:hint="eastAsia"/>
+        </w:rPr>
+        <w:t>.</w:t>
+      </w:r>
+    </w:p>
+    <w:p>
+      <w:r>
+        <w:rPr>
+          <w:rFonts w:hint="eastAsia"/>
+        </w:rPr>
+        <w:t>我很累，我工作了一整个上午。</w:t>
+      </w:r>
+    </w:p>
+    <w:p>
+      <w:r>
+        <w:rPr>
+          <w:rFonts w:hint="eastAsia"/>
+        </w:rPr>
+        <w:t>解析：你体会到了说话者的情绪了吗？</w:t>
+      </w:r>
+    </w:p>
+    <w:p/>
+    <w:p>
+      <w:r>
+        <w:rPr>
+          <w:rFonts w:hint="eastAsia"/>
+        </w:rPr>
+        <w:t>正因为这个时态上述的特点，因此这个时态常和</w:t>
+      </w:r>
+      <w:r>
+        <w:rPr>
+          <w:rFonts w:hint="eastAsia"/>
+        </w:rPr>
+        <w:t>how long</w:t>
+      </w:r>
+      <w:r>
+        <w:rPr>
+          <w:rFonts w:hint="eastAsia"/>
+        </w:rPr>
+        <w:t>，</w:t>
+      </w:r>
+      <w:r>
+        <w:rPr>
+          <w:rFonts w:hint="eastAsia"/>
+        </w:rPr>
+        <w:t xml:space="preserve"> long</w:t>
+      </w:r>
+      <w:r>
+        <w:rPr>
+          <w:rFonts w:hint="eastAsia"/>
+        </w:rPr>
+        <w:t>这类状语</w:t>
+      </w:r>
+      <w:r>
+        <w:rPr>
+          <w:rFonts w:hint="eastAsia"/>
+        </w:rPr>
+        <w:t>，</w:t>
+      </w:r>
+      <w:r>
+        <w:rPr>
+          <w:rFonts w:hint="eastAsia"/>
+        </w:rPr>
+        <w:t>since</w:t>
+      </w:r>
+      <w:r>
+        <w:rPr>
+          <w:rFonts w:hint="eastAsia"/>
+        </w:rPr>
+        <w:t>，</w:t>
+      </w:r>
+      <w:r>
+        <w:rPr>
+          <w:rFonts w:hint="eastAsia"/>
+        </w:rPr>
+        <w:t>for</w:t>
+      </w:r>
+      <w:r>
+        <w:rPr>
+          <w:rFonts w:hint="eastAsia"/>
+        </w:rPr>
+        <w:t>引导的状语</w:t>
+      </w:r>
+      <w:r>
+        <w:rPr>
+          <w:rFonts w:hint="eastAsia"/>
+        </w:rPr>
+        <w:t>连用。但这不是绝对的，不是说有了</w:t>
+      </w:r>
+      <w:r>
+        <w:rPr>
+          <w:rFonts w:hint="eastAsia"/>
+        </w:rPr>
+        <w:t>这些词就一定使用，现在完成进行时，也不是说现在完成进行时的句子中一定会出现这几个词。</w:t>
+      </w:r>
+    </w:p>
+    <w:p/>
+    <w:p>
+      <w:pPr>
+        <w:rPr>
+          <w:u w:val="single"/>
+        </w:rPr>
+      </w:pPr>
+      <w:r>
+        <w:rPr>
+          <w:rFonts w:hint="eastAsia"/>
+          <w:u w:val="single"/>
+        </w:rPr>
+        <w:t>过去完成进行时</w:t>
+      </w:r>
+    </w:p>
+    <w:p>
+      <w:pPr>
+        <w:rPr>
           <w:b/>
           <w:u w:val="single"/>
         </w:rPr>
       </w:pPr>
-    </w:p>
-    <w:p>
-      <w:pPr>
-        <w:rPr>
-          <w:rFonts w:hint="eastAsia"/>
-          <w:u w:val="single"/>
-        </w:rPr>
-      </w:pPr>
-      <w:r>
-        <w:rPr>
-          <w:rFonts w:hint="eastAsia"/>
-          <w:u w:val="single"/>
-        </w:rPr>
-        <w:t>过去完成进行时</w:t>
-      </w:r>
-    </w:p>
-    <w:p>
-      <w:pPr>
-        <w:rPr>
-          <w:rFonts w:hint="eastAsia"/>
-        </w:rPr>
-      </w:pPr>
-    </w:p>
-    <w:p>
+      <w:r>
+        <w:rPr>
+          <w:rFonts w:hint="eastAsia"/>
+        </w:rPr>
+        <w:t>构成：</w:t>
+      </w:r>
+      <w:r>
+        <w:rPr>
+          <w:rFonts w:hint="eastAsia"/>
+        </w:rPr>
+        <w:t>h</w:t>
+      </w:r>
+      <w:r>
+        <w:t>a</w:t>
+      </w:r>
+      <w:r>
+        <w:rPr>
+          <w:rFonts w:hint="eastAsia"/>
+        </w:rPr>
+        <w:t>d</w:t>
+      </w:r>
+      <w:r>
+        <w:t xml:space="preserve"> been doing</w:t>
+      </w:r>
+    </w:p>
+    <w:p>
+      <w:r>
+        <w:rPr>
+          <w:rFonts w:hint="eastAsia"/>
+        </w:rPr>
+        <w:t>过去完成进行时与现在完成进行时的唯一区别就是，说话者说话的时间发生在过去。其他都一样。</w:t>
+      </w:r>
+    </w:p>
+    <w:p>
+      <w:r>
+        <w:t>They were just back. They had been skiing in the mountains.</w:t>
+      </w:r>
+    </w:p>
+    <w:p>
+      <w:r>
+        <w:rPr>
+          <w:rFonts w:hint="eastAsia"/>
+        </w:rPr>
+        <w:t>他们刚回来，他们一直在山里滑雪。</w:t>
+      </w:r>
+    </w:p>
+    <w:p>
+      <w:r>
+        <w:t>H</w:t>
+      </w:r>
+      <w:r>
+        <w:rPr>
+          <w:rFonts w:hint="eastAsia"/>
+        </w:rPr>
+        <w:t>e was so tired. He had been working since dawn.</w:t>
+      </w:r>
+    </w:p>
+    <w:p/>
+    <w:p>
+      <w:r>
+        <w:rPr>
+          <w:rFonts w:hint="eastAsia"/>
+        </w:rPr>
+        <w:t>好了，时态部分我们讲完了。洋洋洒洒写了这么多，其实核心就是两个字：时和态。时定了基调，定了说话的时间纬度，态来强调动作的特殊状态。掌握了这两个字的含义，时态真的很容易。</w:t>
+      </w:r>
       <w:r>
         <w:rPr>
           <w:rFonts w:hint="eastAsia"/>
@@ -8358,8 +8479,8 @@
           <w:rFonts w:hint="eastAsia"/>
         </w:rPr>
       </w:pPr>
-      <w:bookmarkStart w:id="7" w:name="_Toc373103885"/>
-      <w:bookmarkStart w:id="8" w:name="_Toc373103981"/>
+      <w:bookmarkStart w:id="6" w:name="_Toc373103885"/>
+      <w:bookmarkStart w:id="7" w:name="_Toc373103981"/>
       <w:r>
         <w:rPr>
           <w:rStyle w:val="10"/>
@@ -8368,8 +8489,8 @@
         <w:lastRenderedPageBreak/>
         <w:t>反义疑问句</w:t>
       </w:r>
+      <w:bookmarkEnd w:id="6"/>
       <w:bookmarkEnd w:id="7"/>
-      <w:bookmarkEnd w:id="8"/>
       <w:r>
         <w:rPr>
           <w:rFonts w:hint="eastAsia"/>
@@ -10689,8 +10810,8 @@
       <w:pPr>
         <w:pStyle w:val="1"/>
       </w:pPr>
-      <w:bookmarkStart w:id="9" w:name="_Toc373103886"/>
-      <w:bookmarkStart w:id="10" w:name="_Toc373103982"/>
+      <w:bookmarkStart w:id="8" w:name="_Toc373103886"/>
+      <w:bookmarkStart w:id="9" w:name="_Toc373103982"/>
       <w:r>
         <w:rPr>
           <w:rFonts w:hint="eastAsia"/>
@@ -10698,8 +10819,8 @@
         <w:lastRenderedPageBreak/>
         <w:t>非谓语动词</w:t>
       </w:r>
+      <w:bookmarkEnd w:id="8"/>
       <w:bookmarkEnd w:id="9"/>
-      <w:bookmarkEnd w:id="10"/>
     </w:p>
     <w:p>
       <w:r>
@@ -13347,11 +13468,6 @@
       </w:r>
     </w:p>
     <w:p>
-      <w:pPr>
-        <w:rPr>
-          <w:color w:val="FF0000"/>
-        </w:rPr>
-      </w:pPr>
       <w:r>
         <w:rPr>
           <w:rFonts w:hint="eastAsia"/>
@@ -13361,95 +13477,110 @@
       <w:r>
         <w:rPr>
           <w:rFonts w:hint="eastAsia"/>
-          <w:color w:val="FF0000"/>
         </w:rPr>
         <w:t>对非谓语动词进行否定呢，只需要记住一句话，那就是整体否定。就是将否定词</w:t>
       </w:r>
       <w:r>
         <w:rPr>
           <w:rFonts w:hint="eastAsia"/>
-          <w:color w:val="FF0000"/>
         </w:rPr>
         <w:t>not</w:t>
       </w:r>
       <w:r>
         <w:rPr>
           <w:rFonts w:hint="eastAsia"/>
-          <w:color w:val="FF0000"/>
         </w:rPr>
         <w:t>等放在不定式、动名词、分词整体的前面。举例说“</w:t>
       </w:r>
       <w:r>
         <w:rPr>
           <w:rFonts w:hint="eastAsia"/>
-          <w:color w:val="FF0000"/>
         </w:rPr>
         <w:t>Not to do</w:t>
       </w:r>
       <w:r>
         <w:rPr>
           <w:rFonts w:hint="eastAsia"/>
-          <w:color w:val="FF0000"/>
         </w:rPr>
         <w:t>”是对的，“</w:t>
       </w:r>
       <w:r>
         <w:rPr>
           <w:rFonts w:hint="eastAsia"/>
-          <w:color w:val="FF0000"/>
         </w:rPr>
         <w:t>To not do</w:t>
       </w:r>
       <w:r>
         <w:rPr>
           <w:rFonts w:hint="eastAsia"/>
-          <w:color w:val="FF0000"/>
         </w:rPr>
         <w:t>”</w:t>
       </w:r>
       <w:r>
         <w:rPr>
           <w:rFonts w:hint="eastAsia"/>
-          <w:color w:val="FF0000"/>
         </w:rPr>
         <w:t xml:space="preserve"> </w:t>
       </w:r>
       <w:r>
         <w:rPr>
           <w:rFonts w:hint="eastAsia"/>
-          <w:color w:val="FF0000"/>
         </w:rPr>
         <w:t>是错的。“</w:t>
       </w:r>
       <w:r>
         <w:rPr>
           <w:rFonts w:hint="eastAsia"/>
-          <w:color w:val="FF0000"/>
         </w:rPr>
         <w:t>not having been</w:t>
       </w:r>
       <w:r>
         <w:rPr>
           <w:rFonts w:hint="eastAsia"/>
-          <w:color w:val="FF0000"/>
         </w:rPr>
         <w:t>”是对的，“</w:t>
       </w:r>
       <w:r>
         <w:rPr>
           <w:rFonts w:hint="eastAsia"/>
-          <w:color w:val="FF0000"/>
         </w:rPr>
         <w:t>having not been</w:t>
       </w:r>
       <w:r>
         <w:rPr>
           <w:rFonts w:hint="eastAsia"/>
-          <w:color w:val="FF0000"/>
         </w:rPr>
         <w:t>”是错的。两个例句：</w:t>
       </w:r>
     </w:p>
+    <w:p>
+      <w:r>
+        <w:t>He apologized for his not being able to arrive on time. </w:t>
+      </w:r>
+    </w:p>
+    <w:p>
+      <w:r>
+        <w:rPr>
+          <w:rFonts w:hint="eastAsia"/>
+        </w:rPr>
+        <w:t>他因没能按时到来而道歉。</w:t>
+      </w:r>
+    </w:p>
+    <w:p>
+      <w:r>
+        <w:t>He told the children not to play in the street. </w:t>
+      </w:r>
+    </w:p>
+    <w:p>
+      <w:r>
+        <w:rPr>
+          <w:rFonts w:hint="eastAsia"/>
+        </w:rPr>
+        <w:t>他叫孩子们不要在街上玩耍。</w:t>
+      </w:r>
+    </w:p>
+    <w:p/>
+    <w:p/>
     <w:p/>
     <w:p>
       <w:r>
@@ -13467,8 +13598,8 @@
           <w:rStyle w:val="11"/>
         </w:rPr>
       </w:pPr>
-      <w:bookmarkStart w:id="11" w:name="_Toc373103887"/>
-      <w:bookmarkStart w:id="12" w:name="_Toc373103983"/>
+      <w:bookmarkStart w:id="10" w:name="_Toc373103887"/>
+      <w:bookmarkStart w:id="11" w:name="_Toc373103983"/>
       <w:r>
         <w:rPr>
           <w:rStyle w:val="11"/>
@@ -13477,8 +13608,8 @@
         <w:lastRenderedPageBreak/>
         <w:t>主谓一致</w:t>
       </w:r>
+      <w:bookmarkEnd w:id="10"/>
       <w:bookmarkEnd w:id="11"/>
-      <w:bookmarkEnd w:id="12"/>
     </w:p>
     <w:p>
       <w:r>
@@ -14582,7 +14713,10 @@
     </w:p>
     <w:p>
       <w:r>
-        <w:t>it’s well known that people find it difficult to solve the problem.</w:t>
+        <w:t>I</w:t>
+      </w:r>
+      <w:r>
+        <w:t>t’s well known that people find it difficult to solve the problem.</w:t>
       </w:r>
     </w:p>
     <w:p>
@@ -14641,7 +14775,16 @@
         <w:t xml:space="preserve">It </w:t>
       </w:r>
       <w:r>
-        <w:t xml:space="preserve">seems that </w:t>
+        <w:t>seems</w:t>
+      </w:r>
+      <w:r>
+        <w:rPr>
+          <w:rFonts w:hint="eastAsia"/>
+        </w:rPr>
+        <w:t xml:space="preserve"> (to me)</w:t>
+      </w:r>
+      <w:r>
+        <w:t xml:space="preserve"> that </w:t>
       </w:r>
     </w:p>
     <w:p>
@@ -14655,7 +14798,25 @@
         <w:t xml:space="preserve">t </w:t>
       </w:r>
       <w:r>
-        <w:t xml:space="preserve">appears to me that </w:t>
+        <w:t xml:space="preserve">appears </w:t>
+      </w:r>
+      <w:r>
+        <w:rPr>
+          <w:rFonts w:hint="eastAsia"/>
+        </w:rPr>
+        <w:t>(</w:t>
+      </w:r>
+      <w:r>
+        <w:t>to me</w:t>
+      </w:r>
+      <w:r>
+        <w:rPr>
+          <w:rFonts w:hint="eastAsia"/>
+        </w:rPr>
+        <w:t>)</w:t>
+      </w:r>
+      <w:r>
+        <w:t xml:space="preserve"> that </w:t>
       </w:r>
     </w:p>
     <w:p>
@@ -14669,7 +14830,16 @@
         <w:t xml:space="preserve"> </w:t>
       </w:r>
       <w:r>
-        <w:t>that</w:t>
+        <w:rPr>
+          <w:rFonts w:hint="eastAsia"/>
+        </w:rPr>
+        <w:t>as if</w:t>
+      </w:r>
+      <w:r>
+        <w:rPr>
+          <w:rFonts w:hint="eastAsia"/>
+        </w:rPr>
+        <w:t>/though</w:t>
       </w:r>
     </w:p>
     <w:p>
@@ -14679,7 +14849,131 @@
         </w:rPr>
         <w:t>例句：</w:t>
       </w:r>
-    </w:p>
+      <w:r>
+        <w:br/>
+        <w:t>It seems to me</w:t>
+      </w:r>
+      <w:r>
+        <w:t> that he has known everything. </w:t>
+      </w:r>
+    </w:p>
+    <w:p>
+      <w:r>
+        <w:rPr>
+          <w:rFonts w:hint="eastAsia"/>
+        </w:rPr>
+        <w:t>＝</w:t>
+      </w:r>
+      <w:r>
+        <w:t>He seems to have </w:t>
+      </w:r>
+      <w:r>
+        <w:t>known everything</w:t>
+      </w:r>
+    </w:p>
+    <w:p>
+      <w:r>
+        <w:rPr>
+          <w:rFonts w:hint="eastAsia"/>
+        </w:rPr>
+        <w:t>在我看来他似乎什么事都知道了。</w:t>
+      </w:r>
+    </w:p>
+    <w:p>
+      <w:r>
+        <w:t>It appears to me that you are all mistaken. </w:t>
+      </w:r>
+    </w:p>
+    <w:p>
+      <w:pPr>
+        <w:rPr>
+          <w:rFonts w:hint="eastAsia"/>
+        </w:rPr>
+      </w:pPr>
+      <w:r>
+        <w:rPr>
+          <w:rFonts w:hint="eastAsia"/>
+        </w:rPr>
+        <w:t>看起来</w:t>
+      </w:r>
+      <w:r>
+        <w:t>你</w:t>
+      </w:r>
+      <w:r>
+        <w:rPr>
+          <w:rFonts w:hint="eastAsia"/>
+        </w:rPr>
+        <w:t>完全误会了</w:t>
+      </w:r>
+      <w:r>
+        <w:t>。</w:t>
+      </w:r>
+    </w:p>
+    <w:p>
+      <w:pPr>
+        <w:rPr>
+          <w:rFonts w:hint="eastAsia"/>
+        </w:rPr>
+      </w:pPr>
+      <w:r>
+        <w:t>The floods were rising and it was as if it was the end of the world.</w:t>
+      </w:r>
+    </w:p>
+    <w:p>
+      <w:pPr>
+        <w:rPr>
+          <w:rFonts w:hint="eastAsia"/>
+        </w:rPr>
+      </w:pPr>
+      <w:r>
+        <w:rPr>
+          <w:rFonts w:hint="eastAsia"/>
+        </w:rPr>
+        <w:t>洪水泛滥，好像世界末日。</w:t>
+      </w:r>
+    </w:p>
+    <w:p>
+      <w:pPr>
+        <w:rPr>
+          <w:rFonts w:hint="eastAsia"/>
+        </w:rPr>
+      </w:pPr>
+      <w:r>
+        <w:t>It looks as though you’ve not met before.</w:t>
+      </w:r>
+    </w:p>
+    <w:p>
+      <w:pPr>
+        <w:rPr>
+          <w:rFonts w:hint="eastAsia"/>
+        </w:rPr>
+      </w:pPr>
+      <w:r>
+        <w:rPr>
+          <w:rFonts w:hint="eastAsia"/>
+        </w:rPr>
+        <w:t>好像你们从来没有见过。</w:t>
+      </w:r>
+    </w:p>
+    <w:p>
+      <w:pPr>
+        <w:rPr>
+          <w:rFonts w:hint="eastAsia"/>
+        </w:rPr>
+      </w:pPr>
+    </w:p>
+    <w:p>
+      <w:pPr>
+        <w:rPr>
+          <w:rFonts w:hint="eastAsia"/>
+        </w:rPr>
+      </w:pPr>
+    </w:p>
+    <w:p/>
+    <w:p/>
+    <w:p/>
+    <w:p/>
+    <w:p/>
     <w:p/>
     <w:p>
       <w:pPr>
@@ -14698,8 +14992,8 @@
           <w:rFonts w:hint="eastAsia"/>
         </w:rPr>
       </w:pPr>
-      <w:bookmarkStart w:id="13" w:name="_Toc373103888"/>
-      <w:bookmarkStart w:id="14" w:name="_Toc373103984"/>
+      <w:bookmarkStart w:id="12" w:name="_Toc373103888"/>
+      <w:bookmarkStart w:id="13" w:name="_Toc373103984"/>
       <w:r>
         <w:rPr>
           <w:rStyle w:val="a9"/>
@@ -14708,8 +15002,8 @@
         <w:lastRenderedPageBreak/>
         <w:t>虚拟语气</w:t>
       </w:r>
+      <w:bookmarkEnd w:id="12"/>
       <w:bookmarkEnd w:id="13"/>
-      <w:bookmarkEnd w:id="14"/>
     </w:p>
     <w:p>
       <w:r>
@@ -17186,6 +17480,166 @@
         <w:t>do</w:t>
       </w:r>
     </w:p>
+    <w:p>
+      <w:pPr>
+        <w:rPr>
+          <w:rFonts w:hint="eastAsia"/>
+          <w:i/>
+          <w:iCs/>
+        </w:rPr>
+      </w:pPr>
+      <w:r>
+        <w:rPr>
+          <w:i/>
+          <w:iCs/>
+        </w:rPr>
+        <w:t>I </w:t>
+      </w:r>
+      <w:r>
+        <w:rPr>
+          <w:b/>
+          <w:bCs/>
+          <w:i/>
+          <w:iCs/>
+        </w:rPr>
+        <w:t>suggest</w:t>
+      </w:r>
+      <w:r>
+        <w:rPr>
+          <w:i/>
+          <w:iCs/>
+        </w:rPr>
+        <w:t> (</w:t>
+      </w:r>
+      <w:r>
+        <w:rPr>
+          <w:b/>
+          <w:bCs/>
+          <w:i/>
+          <w:iCs/>
+        </w:rPr>
+        <w:t>that</w:t>
+      </w:r>
+      <w:r>
+        <w:rPr>
+          <w:i/>
+          <w:iCs/>
+        </w:rPr>
+        <w:t>) you leave here around four o’clock. The traffic gets very bad from about 4.30 onwards.</w:t>
+      </w:r>
+    </w:p>
+    <w:p>
+      <w:pPr>
+        <w:rPr>
+          <w:rFonts w:hint="eastAsia"/>
+        </w:rPr>
+      </w:pPr>
+      <w:r>
+        <w:rPr>
+          <w:rFonts w:hint="eastAsia"/>
+          <w:iCs/>
+        </w:rPr>
+        <w:t>我建议你</w:t>
+      </w:r>
+      <w:r>
+        <w:rPr>
+          <w:rFonts w:hint="eastAsia"/>
+          <w:iCs/>
+        </w:rPr>
+        <w:t>4</w:t>
+      </w:r>
+      <w:r>
+        <w:rPr>
+          <w:rFonts w:hint="eastAsia"/>
+          <w:iCs/>
+        </w:rPr>
+        <w:t>点左右就走，</w:t>
+      </w:r>
+      <w:r>
+        <w:rPr>
+          <w:rFonts w:hint="eastAsia"/>
+          <w:iCs/>
+        </w:rPr>
+        <w:t>4</w:t>
+      </w:r>
+      <w:r>
+        <w:rPr>
+          <w:rFonts w:hint="eastAsia"/>
+          <w:iCs/>
+        </w:rPr>
+        <w:t>点半后交通状况会很差。</w:t>
+      </w:r>
+    </w:p>
+    <w:p>
+      <w:r>
+        <w:rPr>
+          <w:i/>
+          <w:iCs/>
+        </w:rPr>
+        <w:t>Her doctor </w:t>
+      </w:r>
+      <w:r>
+        <w:rPr>
+          <w:b/>
+          <w:bCs/>
+          <w:i/>
+          <w:iCs/>
+        </w:rPr>
+        <w:t>suggested</w:t>
+      </w:r>
+      <w:r>
+        <w:rPr>
+          <w:i/>
+          <w:iCs/>
+        </w:rPr>
+        <w:t> </w:t>
+      </w:r>
+      <w:r>
+        <w:rPr>
+          <w:b/>
+          <w:bCs/>
+          <w:i/>
+          <w:iCs/>
+        </w:rPr>
+        <w:t>that</w:t>
+      </w:r>
+      <w:r>
+        <w:rPr>
+          <w:i/>
+          <w:iCs/>
+        </w:rPr>
+        <w:t> she </w:t>
+      </w:r>
+      <w:r>
+        <w:rPr>
+          <w:b/>
+          <w:bCs/>
+          <w:i/>
+          <w:iCs/>
+        </w:rPr>
+        <w:t>should</w:t>
+      </w:r>
+      <w:r>
+        <w:rPr>
+          <w:i/>
+          <w:iCs/>
+        </w:rPr>
+        <w:t> reduce her working hours and take more exercise.</w:t>
+      </w:r>
+    </w:p>
+    <w:p>
+      <w:pPr>
+        <w:rPr>
+          <w:rFonts w:hint="eastAsia"/>
+        </w:rPr>
+      </w:pPr>
+      <w:r>
+        <w:rPr>
+          <w:rFonts w:hint="eastAsia"/>
+        </w:rPr>
+        <w:t>医生建议她应该减少工作时间，多做运动。</w:t>
+      </w:r>
+    </w:p>
     <w:p/>
     <w:p>
       <w:pPr>
@@ -17193,18 +17647,60 @@
           <w:ilvl w:val="0"/>
           <w:numId w:val="8"/>
         </w:numPr>
-      </w:pPr>
-      <w:r>
-        <w:rPr>
-          <w:rFonts w:hint="eastAsia"/>
-        </w:rPr>
-        <w:t>同位语表语（上面之前的名词）</w:t>
-      </w:r>
-      <w:r>
-        <w:rPr>
-          <w:rFonts w:hint="eastAsia"/>
-        </w:rPr>
-        <w:t>he came up with the suggestion that...do</w:t>
+        <w:rPr>
+          <w:rFonts w:hint="eastAsia"/>
+        </w:rPr>
+      </w:pPr>
+      <w:r>
+        <w:rPr>
+          <w:rFonts w:hint="eastAsia"/>
+        </w:rPr>
+        <w:t>同位语</w:t>
+      </w:r>
+      <w:r>
+        <w:rPr>
+          <w:rFonts w:hint="eastAsia"/>
+        </w:rPr>
+        <w:t>从句和</w:t>
+      </w:r>
+      <w:r>
+        <w:rPr>
+          <w:rFonts w:hint="eastAsia"/>
+        </w:rPr>
+        <w:t>表语</w:t>
+      </w:r>
+      <w:r>
+        <w:rPr>
+          <w:rFonts w:hint="eastAsia"/>
+        </w:rPr>
+        <w:t>从句</w:t>
+      </w:r>
+    </w:p>
+    <w:p>
+      <w:pPr>
+        <w:rPr>
+          <w:rFonts w:hint="eastAsia"/>
+        </w:rPr>
+      </w:pPr>
+      <w:r>
+        <w:rPr>
+          <w:rFonts w:hint="eastAsia"/>
+        </w:rPr>
+        <w:t>形式如下：</w:t>
+      </w:r>
+    </w:p>
+    <w:p>
+      <w:r>
+        <w:rPr>
+          <w:rFonts w:hint="eastAsia"/>
+        </w:rPr>
+        <w:t>H</w:t>
+      </w:r>
+      <w:r>
+        <w:rPr>
+          <w:rFonts w:hint="eastAsia"/>
+        </w:rPr>
+        <w:t>e came up with the suggestion that...do</w:t>
       </w:r>
     </w:p>
     <w:p>
@@ -17215,7 +17711,37 @@
         <w:t>Suggestion is that...</w:t>
       </w:r>
     </w:p>
-    <w:p/>
+    <w:p>
+      <w:r>
+        <w:rPr>
+          <w:bCs/>
+        </w:rPr>
+        <w:t>My suggestion is that you (should) study English hard</w:t>
+      </w:r>
+      <w:r>
+        <w:t> if you want to find a job easily.</w:t>
+      </w:r>
+    </w:p>
+    <w:p>
+      <w:pPr>
+        <w:rPr>
+          <w:rFonts w:hint="eastAsia"/>
+        </w:rPr>
+      </w:pPr>
+      <w:r>
+        <w:rPr>
+          <w:rFonts w:hint="eastAsia"/>
+        </w:rPr>
+        <w:t>我的建议是你应该好好学习英语，这样才能好找工作。</w:t>
+      </w:r>
+    </w:p>
+    <w:p>
+      <w:pPr>
+        <w:rPr>
+          <w:rFonts w:hint="eastAsia"/>
+        </w:rPr>
+      </w:pPr>
+    </w:p>
     <w:p>
       <w:pPr>
         <w:numPr>
@@ -17274,7 +17800,128 @@
         <w:t>) +that</w:t>
       </w:r>
     </w:p>
-    <w:p/>
+    <w:p>
+      <w:r>
+        <w:t>It's suggested that he work hard. </w:t>
+      </w:r>
+    </w:p>
+    <w:p>
+      <w:pPr>
+        <w:rPr>
+          <w:rFonts w:hint="eastAsia"/>
+        </w:rPr>
+      </w:pPr>
+      <w:r>
+        <w:rPr>
+          <w:rFonts w:hint="eastAsia"/>
+        </w:rPr>
+        <w:t>他应该认真工作。</w:t>
+      </w:r>
+    </w:p>
+    <w:p>
+      <w:pPr>
+        <w:rPr>
+          <w:rFonts w:hint="eastAsia"/>
+        </w:rPr>
+      </w:pPr>
+      <w:r>
+        <w:rPr>
+          <w:rFonts w:hint="eastAsia"/>
+        </w:rPr>
+        <w:t>注意不是：</w:t>
+      </w:r>
+      <w:r>
+        <w:t>It's suggested that</w:t>
+      </w:r>
+      <w:r>
+        <w:rPr>
+          <w:b/>
+        </w:rPr>
+        <w:t xml:space="preserve"> he work</w:t>
+      </w:r>
+      <w:r>
+        <w:rPr>
+          <w:rFonts w:hint="eastAsia"/>
+          <w:b/>
+        </w:rPr>
+        <w:t>s</w:t>
+      </w:r>
+      <w:r>
+        <w:rPr>
+          <w:b/>
+        </w:rPr>
+        <w:t xml:space="preserve"> </w:t>
+      </w:r>
+      <w:r>
+        <w:t>hard. </w:t>
+      </w:r>
+      <w:r>
+        <w:rPr>
+          <w:rFonts w:hint="eastAsia"/>
+        </w:rPr>
+        <w:t>（错）</w:t>
+      </w:r>
+    </w:p>
+    <w:p>
+      <w:pPr>
+        <w:rPr>
+          <w:rFonts w:hint="eastAsia"/>
+        </w:rPr>
+      </w:pPr>
+      <w:r>
+        <w:rPr>
+          <w:rFonts w:hint="eastAsia"/>
+        </w:rPr>
+        <w:t>因为句子中省略了</w:t>
+      </w:r>
+      <w:r>
+        <w:rPr>
+          <w:rFonts w:hint="eastAsia"/>
+        </w:rPr>
+        <w:t>should</w:t>
+      </w:r>
+      <w:r>
+        <w:rPr>
+          <w:rFonts w:hint="eastAsia"/>
+        </w:rPr>
+        <w:t>，本来这句话应该是</w:t>
+      </w:r>
+      <w:bookmarkStart w:id="14" w:name="_GoBack"/>
+      <w:bookmarkEnd w:id="14"/>
+    </w:p>
+    <w:p>
+      <w:pPr>
+        <w:rPr>
+          <w:rFonts w:hint="eastAsia"/>
+        </w:rPr>
+      </w:pPr>
+      <w:r>
+        <w:t xml:space="preserve">It's suggested that he </w:t>
+      </w:r>
+      <w:r>
+        <w:rPr>
+          <w:rFonts w:hint="eastAsia"/>
+          <w:b/>
+        </w:rPr>
+        <w:t xml:space="preserve">should </w:t>
+      </w:r>
+      <w:r>
+        <w:rPr>
+          <w:b/>
+        </w:rPr>
+        <w:t xml:space="preserve">work </w:t>
+      </w:r>
+      <w:r>
+        <w:t>hard. </w:t>
+      </w:r>
+    </w:p>
+    <w:p>
+      <w:pPr>
+        <w:rPr>
+          <w:rFonts w:hint="eastAsia"/>
+        </w:rPr>
+      </w:pPr>
+    </w:p>
     <w:p>
       <w:pPr>
         <w:numPr>
@@ -17348,6 +17995,7 @@
     </w:p>
     <w:p>
       <w:r>
+        <w:lastRenderedPageBreak/>
         <w:t>It’s time we went home.</w:t>
       </w:r>
     </w:p>
@@ -17517,7 +18165,6 @@
         <w:rPr>
           <w:rFonts w:hint="eastAsia"/>
         </w:rPr>
-        <w:lastRenderedPageBreak/>
         <w:t>4</w:t>
       </w:r>
       <w:r>

--- a/图解语法.docx
+++ b/图解语法.docx
@@ -13719,12 +13719,30 @@
       </w:r>
     </w:p>
     <w:p>
+      <w:pPr>
+        <w:rPr>
+          <w:rFonts w:hint="eastAsia"/>
+        </w:rPr>
+      </w:pPr>
+      <w:r>
+        <w:rPr>
+          <w:rFonts w:hint="eastAsia"/>
+        </w:rPr>
+        <w:t>这是我们能想到的最简单的情况。</w:t>
+      </w:r>
       <w:r>
         <w:rPr>
           <w:rFonts w:hint="eastAsia"/>
         </w:rPr>
         <w:t>我们举几个简单的例子吧。</w:t>
       </w:r>
+    </w:p>
+    <w:p>
+      <w:pPr>
+        <w:rPr>
+          <w:rFonts w:hint="eastAsia"/>
+        </w:rPr>
+      </w:pPr>
     </w:p>
     <w:p>
       <w:pPr>
@@ -13734,6 +13752,9 @@
           <w:numId w:val="5"/>
         </w:numPr>
         <w:ind w:firstLineChars="0"/>
+        <w:rPr>
+          <w:rFonts w:hint="eastAsia"/>
+        </w:rPr>
       </w:pPr>
       <w:r>
         <w:rPr>
@@ -13741,6 +13762,39 @@
         </w:rPr>
         <w:t>时间金钱距离</w:t>
       </w:r>
+    </w:p>
+    <w:p>
+      <w:pPr>
+        <w:pStyle w:val="12"/>
+        <w:ind w:firstLineChars="0" w:firstLine="0"/>
+      </w:pPr>
+      <w:r>
+        <w:t xml:space="preserve">It’s late and it’s raining, so it will be a long way to go. </w:t>
+      </w:r>
+    </w:p>
+    <w:p>
+      <w:pPr>
+        <w:pStyle w:val="12"/>
+        <w:ind w:firstLineChars="0" w:firstLine="0"/>
+        <w:rPr>
+          <w:rFonts w:hint="eastAsia"/>
+        </w:rPr>
+      </w:pPr>
+      <w:r>
+        <w:rPr>
+          <w:rFonts w:hint="eastAsia"/>
+        </w:rPr>
+        <w:t>天气不早了，外面还下着雨，这段路将会很长啊。</w:t>
+      </w:r>
+    </w:p>
+    <w:p>
+      <w:pPr>
+        <w:pStyle w:val="12"/>
+        <w:ind w:firstLineChars="0" w:firstLine="0"/>
+        <w:rPr>
+          <w:rFonts w:hint="eastAsia"/>
+        </w:rPr>
+      </w:pPr>
     </w:p>
     <w:p>
       <w:pPr>
@@ -13750,6 +13804,9 @@
           <w:numId w:val="5"/>
         </w:numPr>
         <w:ind w:firstLineChars="0"/>
+        <w:rPr>
+          <w:rFonts w:hint="eastAsia"/>
+        </w:rPr>
       </w:pPr>
       <w:r>
         <w:rPr>
@@ -13787,6 +13844,12 @@
         </w:rPr>
         <w:t>上述）</w:t>
       </w:r>
+    </w:p>
+    <w:p>
+      <w:pPr>
+        <w:pStyle w:val="12"/>
+        <w:ind w:left="360" w:firstLineChars="0" w:firstLine="0"/>
+      </w:pPr>
     </w:p>
     <w:p>
       <w:pPr>
@@ -13796,12 +13859,72 @@
           <w:numId w:val="5"/>
         </w:numPr>
         <w:ind w:firstLineChars="0"/>
+        <w:rPr>
+          <w:rFonts w:hint="eastAsia"/>
+        </w:rPr>
       </w:pPr>
       <w:r>
         <w:rPr>
           <w:rFonts w:hint="eastAsia"/>
         </w:rPr>
         <w:t>一个动名词，一个不定式，主语从句</w:t>
+      </w:r>
+    </w:p>
+    <w:p>
+      <w:pPr>
+        <w:pStyle w:val="12"/>
+        <w:ind w:left="360" w:firstLineChars="0" w:firstLine="0"/>
+        <w:rPr>
+          <w:rFonts w:hint="eastAsia"/>
+        </w:rPr>
+      </w:pPr>
+      <w:r>
+        <w:rPr>
+          <w:rFonts w:hint="eastAsia"/>
+        </w:rPr>
+        <w:t>比如我们之前见过的一个句子：</w:t>
+      </w:r>
+    </w:p>
+    <w:p>
+      <w:pPr>
+        <w:pStyle w:val="12"/>
+        <w:ind w:left="360" w:firstLineChars="0" w:firstLine="0"/>
+        <w:rPr>
+          <w:rFonts w:hint="eastAsia"/>
+        </w:rPr>
+      </w:pPr>
+      <w:r>
+        <w:rPr>
+          <w:rFonts w:hint="eastAsia"/>
+        </w:rPr>
+        <w:t>S</w:t>
+      </w:r>
+      <w:r>
+        <w:rPr>
+          <w:rFonts w:hint="eastAsia"/>
+        </w:rPr>
+        <w:t xml:space="preserve">eeing is </w:t>
+      </w:r>
+      <w:r>
+        <w:t>believing</w:t>
+      </w:r>
+      <w:r>
+        <w:rPr>
+          <w:rFonts w:hint="eastAsia"/>
+        </w:rPr>
+        <w:t>.</w:t>
+      </w:r>
+    </w:p>
+    <w:p>
+      <w:pPr>
+        <w:pStyle w:val="12"/>
+        <w:ind w:left="360" w:firstLineChars="0" w:firstLine="0"/>
+      </w:pPr>
+      <w:r>
+        <w:rPr>
+          <w:rFonts w:hint="eastAsia"/>
+        </w:rPr>
+        <w:t>眼见为实。</w:t>
       </w:r>
     </w:p>
     <w:p>
@@ -13829,7 +13952,107 @@
         <w:rPr>
           <w:rFonts w:hint="eastAsia"/>
         </w:rPr>
-        <w:t xml:space="preserve"> ex. war and peace.</w:t>
+        <w:t xml:space="preserve"> ex. war and peace</w:t>
+      </w:r>
+      <w:r>
+        <w:rPr>
+          <w:rFonts w:hint="eastAsia"/>
+        </w:rPr>
+        <w:t xml:space="preserve"> </w:t>
+      </w:r>
+      <w:r>
+        <w:rPr>
+          <w:rFonts w:hint="eastAsia"/>
+        </w:rPr>
+        <w:t>战争与和平</w:t>
+      </w:r>
+      <w:r>
+        <w:rPr>
+          <w:rFonts w:hint="eastAsia"/>
+        </w:rPr>
+        <w:t>.</w:t>
+      </w:r>
+    </w:p>
+    <w:p>
+      <w:bookmarkStart w:id="12" w:name="_GoBack"/>
+      <w:bookmarkEnd w:id="12"/>
+    </w:p>
+    <w:p>
+      <w:r>
+        <w:rPr>
+          <w:rFonts w:hint="eastAsia"/>
+        </w:rPr>
+        <w:t>一般为一个冠词、代词限制修饰</w:t>
+      </w:r>
+    </w:p>
+    <w:p>
+      <w:r>
+        <w:rPr>
+          <w:rFonts w:hint="eastAsia"/>
+        </w:rPr>
+        <w:t>复数概念：</w:t>
+      </w:r>
+    </w:p>
+    <w:p>
+      <w:r>
+        <w:rPr>
+          <w:rFonts w:hint="eastAsia"/>
+        </w:rPr>
+        <w:t>①复数名词</w:t>
+      </w:r>
+    </w:p>
+    <w:p>
+      <w:r>
+        <w:rPr>
+          <w:rFonts w:hint="eastAsia"/>
+        </w:rPr>
+        <w:t>②集合名词</w:t>
+      </w:r>
+      <w:r>
+        <w:rPr>
+          <w:rFonts w:hint="eastAsia"/>
+        </w:rPr>
+        <w:t>people, police, cattle</w:t>
+      </w:r>
+    </w:p>
+    <w:p>
+      <w:r>
+        <w:rPr>
+          <w:rFonts w:hint="eastAsia"/>
+        </w:rPr>
+        <w:t>③</w:t>
+      </w:r>
+      <w:r>
+        <w:rPr>
+          <w:rFonts w:hint="eastAsia"/>
+        </w:rPr>
+        <w:t>the+</w:t>
+      </w:r>
+      <w:r>
+        <w:rPr>
+          <w:rFonts w:hint="eastAsia"/>
+        </w:rPr>
+        <w:t>形容词表一类人</w:t>
+      </w:r>
+    </w:p>
+    <w:p>
+      <w:r>
+        <w:rPr>
+          <w:rFonts w:hint="eastAsia"/>
+        </w:rPr>
+        <w:t>④并列主语，</w:t>
+      </w:r>
+      <w:r>
+        <w:rPr>
+          <w:rFonts w:hint="eastAsia"/>
+        </w:rPr>
+        <w:t>and</w:t>
+      </w:r>
+      <w:r>
+        <w:rPr>
+          <w:rFonts w:hint="eastAsia"/>
+        </w:rPr>
+        <w:t>前后不同事物</w:t>
       </w:r>
     </w:p>
     <w:p/>
@@ -13838,85 +14061,6 @@
         <w:rPr>
           <w:rFonts w:hint="eastAsia"/>
         </w:rPr>
-        <w:t>一般为一个冠词、代词限制修饰</w:t>
-      </w:r>
-    </w:p>
-    <w:p>
-      <w:r>
-        <w:rPr>
-          <w:rFonts w:hint="eastAsia"/>
-        </w:rPr>
-        <w:t>复数概念：</w:t>
-      </w:r>
-    </w:p>
-    <w:p>
-      <w:r>
-        <w:rPr>
-          <w:rFonts w:hint="eastAsia"/>
-        </w:rPr>
-        <w:t>①复数名词</w:t>
-      </w:r>
-    </w:p>
-    <w:p>
-      <w:r>
-        <w:rPr>
-          <w:rFonts w:hint="eastAsia"/>
-        </w:rPr>
-        <w:t>②集合名词</w:t>
-      </w:r>
-      <w:r>
-        <w:rPr>
-          <w:rFonts w:hint="eastAsia"/>
-        </w:rPr>
-        <w:t>people, police, cattle</w:t>
-      </w:r>
-    </w:p>
-    <w:p>
-      <w:r>
-        <w:rPr>
-          <w:rFonts w:hint="eastAsia"/>
-        </w:rPr>
-        <w:t>③</w:t>
-      </w:r>
-      <w:r>
-        <w:rPr>
-          <w:rFonts w:hint="eastAsia"/>
-        </w:rPr>
-        <w:t>the+</w:t>
-      </w:r>
-      <w:r>
-        <w:rPr>
-          <w:rFonts w:hint="eastAsia"/>
-        </w:rPr>
-        <w:t>形容词表一类人</w:t>
-      </w:r>
-    </w:p>
-    <w:p>
-      <w:r>
-        <w:rPr>
-          <w:rFonts w:hint="eastAsia"/>
-        </w:rPr>
-        <w:t>④并列主语，</w:t>
-      </w:r>
-      <w:r>
-        <w:rPr>
-          <w:rFonts w:hint="eastAsia"/>
-        </w:rPr>
-        <w:t>and</w:t>
-      </w:r>
-      <w:r>
-        <w:rPr>
-          <w:rFonts w:hint="eastAsia"/>
-        </w:rPr>
-        <w:t>前后不同事物</w:t>
-      </w:r>
-    </w:p>
-    <w:p/>
-    <w:p>
-      <w:r>
-        <w:rPr>
-          <w:rFonts w:hint="eastAsia"/>
-        </w:rPr>
         <w:t>邻近原则：记忆方法：无法判断单复数或人称的词组（一般）</w:t>
       </w:r>
     </w:p>
@@ -14043,6 +14187,7 @@
         <w:rPr>
           <w:rFonts w:hint="eastAsia"/>
         </w:rPr>
+        <w:lastRenderedPageBreak/>
         <w:t>总结：</w:t>
       </w:r>
       <w:r>
@@ -14500,6 +14645,7 @@
         <w:rPr>
           <w:rFonts w:hint="eastAsia"/>
         </w:rPr>
+        <w:lastRenderedPageBreak/>
         <w:t>看到这里的内容，你可能会有两个想法。第一种是，</w:t>
       </w:r>
       <w:r>
@@ -14536,7 +14682,19 @@
         <w:rPr>
           <w:rFonts w:hint="eastAsia"/>
         </w:rPr>
-        <w:t>的主要用法我们简直太熟悉了，这里我们只是做了一些总结和归纳，因此比较多，而其中大部分我们都在其他章节中学习过了，新的内容应该只有一个。所以我们放松一下，然后抱着温故而知新的态度来学习下面的内容。</w:t>
+        <w:t>的主要用法我们简直太熟悉了，这里我们只是做了一些总结和归纳，因此比较多，而其中</w:t>
+      </w:r>
+      <w:r>
+        <w:rPr>
+          <w:rFonts w:hint="eastAsia"/>
+        </w:rPr>
+        <w:t>大部分我们都在其他章节中学习过了，新的内容</w:t>
+      </w:r>
+      <w:r>
+        <w:rPr>
+          <w:rFonts w:hint="eastAsia"/>
+        </w:rPr>
+        <w:t>只有一个。所以我们放松一下，然后抱着温故而知新的态度来学习下面的内容。</w:t>
       </w:r>
     </w:p>
     <w:p>
@@ -14553,111 +14711,225 @@
         <w:t>人称代词</w:t>
       </w:r>
     </w:p>
+    <w:p>
+      <w:pPr>
+        <w:rPr>
+          <w:rFonts w:hint="eastAsia"/>
+        </w:rPr>
+      </w:pPr>
+      <w:r>
+        <w:t>It’s</w:t>
+      </w:r>
+      <w:r>
+        <w:rPr>
+          <w:rFonts w:hint="eastAsia"/>
+        </w:rPr>
+        <w:t xml:space="preserve"> a cat.</w:t>
+      </w:r>
+    </w:p>
+    <w:p>
+      <w:pPr>
+        <w:rPr>
+          <w:rFonts w:hint="eastAsia"/>
+        </w:rPr>
+      </w:pPr>
+      <w:r>
+        <w:rPr>
+          <w:rFonts w:hint="eastAsia"/>
+        </w:rPr>
+        <w:t>这是一只猫</w:t>
+      </w:r>
+    </w:p>
+    <w:p>
+      <w:pPr>
+        <w:rPr>
+          <w:rFonts w:hint="eastAsia"/>
+        </w:rPr>
+      </w:pPr>
+      <w:r>
+        <w:rPr>
+          <w:rFonts w:hint="eastAsia"/>
+        </w:rPr>
+        <w:t>2</w:t>
+      </w:r>
+      <w:r>
+        <w:rPr>
+          <w:rFonts w:hint="eastAsia"/>
+        </w:rPr>
+        <w:t>指示代词：代替</w:t>
+      </w:r>
+      <w:r>
+        <w:rPr>
+          <w:rFonts w:hint="eastAsia"/>
+        </w:rPr>
+        <w:t xml:space="preserve">this/that ex. </w:t>
+      </w:r>
+    </w:p>
+    <w:p>
+      <w:pPr>
+        <w:rPr>
+          <w:rFonts w:hint="eastAsia"/>
+        </w:rPr>
+      </w:pPr>
+      <w:r>
+        <w:rPr>
+          <w:rFonts w:hint="eastAsia"/>
+        </w:rPr>
+        <w:t>What</w:t>
+      </w:r>
+      <w:r>
+        <w:rPr>
+          <w:rFonts w:hint="eastAsia"/>
+        </w:rPr>
+        <w:t>’</w:t>
+      </w:r>
+      <w:r>
+        <w:rPr>
+          <w:rFonts w:hint="eastAsia"/>
+        </w:rPr>
+        <w:t xml:space="preserve">s this? It is a </w:t>
+      </w:r>
+      <w:r>
+        <w:rPr>
+          <w:rFonts w:hint="eastAsia"/>
+        </w:rPr>
+        <w:t>car.</w:t>
+      </w:r>
+    </w:p>
+    <w:p>
+      <w:pPr>
+        <w:rPr>
+          <w:rFonts w:hint="eastAsia"/>
+        </w:rPr>
+      </w:pPr>
+      <w:r>
+        <w:rPr>
+          <w:rFonts w:hint="eastAsia"/>
+        </w:rPr>
+        <w:t>这是什么？这是一辆车。</w:t>
+      </w:r>
+    </w:p>
+    <w:p>
+      <w:r>
+        <w:rPr>
+          <w:rFonts w:hint="eastAsia"/>
+        </w:rPr>
+        <w:t>3</w:t>
+      </w:r>
+      <w:r>
+        <w:rPr>
+          <w:rFonts w:hint="eastAsia"/>
+        </w:rPr>
+        <w:t>天气距离时间</w:t>
+      </w:r>
+    </w:p>
+    <w:p>
+      <w:r>
+        <w:t xml:space="preserve">It’s late and it’s raining, so it will be a long way to go. </w:t>
+      </w:r>
+    </w:p>
+    <w:p>
+      <w:r>
+        <w:rPr>
+          <w:rFonts w:hint="eastAsia"/>
+        </w:rPr>
+        <w:t>天气不早了，外面还下着雨，这段路将会很长啊。</w:t>
+      </w:r>
+    </w:p>
+    <w:p>
+      <w:r>
+        <w:rPr>
+          <w:rFonts w:hint="eastAsia"/>
+        </w:rPr>
+        <w:t>4</w:t>
+      </w:r>
+      <w:r>
+        <w:rPr>
+          <w:rFonts w:hint="eastAsia"/>
+        </w:rPr>
+        <w:t>面目不详的人或没见过的人或婴儿</w:t>
+      </w:r>
+      <w:r>
+        <w:br/>
+        <w:t xml:space="preserve">Is it a boy or a girl? </w:t>
+      </w:r>
+      <w:r>
+        <w:t>是男孩还是女孩</w:t>
+      </w:r>
+      <w:r>
+        <w:t>?</w:t>
+      </w:r>
+      <w:r>
+        <w:br/>
+        <w:t xml:space="preserve">There is a knock on the door. It must be the postman. </w:t>
+      </w:r>
+      <w:r>
+        <w:t>有</w:t>
+      </w:r>
+      <w:r>
+        <w:rPr>
+          <w:rFonts w:hint="eastAsia"/>
+        </w:rPr>
+        <w:t>人在敲门，</w:t>
+      </w:r>
+      <w:r>
+        <w:t>一定是邮递员。</w:t>
+      </w:r>
+      <w:r>
+        <w:br/>
+      </w:r>
+      <w:r>
+        <w:t>【说明】在答语中，常用来指本人，如说</w:t>
+      </w:r>
+      <w:r>
+        <w:t xml:space="preserve"> It’s me</w:t>
+      </w:r>
+      <w:r>
+        <w:t>。</w:t>
+      </w:r>
+    </w:p>
     <w:p/>
     <w:p>
       <w:r>
         <w:rPr>
           <w:rFonts w:hint="eastAsia"/>
         </w:rPr>
-        <w:t>2</w:t>
-      </w:r>
-      <w:r>
-        <w:rPr>
-          <w:rFonts w:hint="eastAsia"/>
-        </w:rPr>
-        <w:t>指示代词：代替</w:t>
-      </w:r>
-      <w:r>
-        <w:rPr>
-          <w:rFonts w:hint="eastAsia"/>
-        </w:rPr>
-        <w:t>this/that ex. What</w:t>
-      </w:r>
-      <w:r>
-        <w:rPr>
-          <w:rFonts w:hint="eastAsia"/>
-        </w:rPr>
+        <w:t>5</w:t>
+      </w:r>
+      <w:r>
+        <w:rPr>
+          <w:rFonts w:hint="eastAsia"/>
+        </w:rPr>
+        <w:t>代替整个句子或句子的谓语所表示的意思</w:t>
+      </w:r>
+    </w:p>
+    <w:p>
+      <w:r>
+        <w:rPr>
+          <w:rFonts w:hint="eastAsia"/>
+        </w:rPr>
+        <w:t>You</w:t>
+      </w:r>
+      <w:r>
         <w:t>’</w:t>
       </w:r>
       <w:r>
         <w:rPr>
           <w:rFonts w:hint="eastAsia"/>
         </w:rPr>
-        <w:t>s this? It is ...</w:t>
-      </w:r>
-    </w:p>
-    <w:p/>
-    <w:p>
-      <w:r>
-        <w:rPr>
-          <w:rFonts w:hint="eastAsia"/>
-        </w:rPr>
-        <w:t>3</w:t>
-      </w:r>
-      <w:r>
-        <w:rPr>
-          <w:rFonts w:hint="eastAsia"/>
-        </w:rPr>
-        <w:t>天气距离时间</w:t>
-      </w:r>
-    </w:p>
-    <w:p>
-      <w:r>
-        <w:t xml:space="preserve">It’s late and it’s raining, so it will be a long way to go. </w:t>
-      </w:r>
-    </w:p>
-    <w:p>
-      <w:r>
-        <w:rPr>
-          <w:rFonts w:hint="eastAsia"/>
-        </w:rPr>
-        <w:t>天气不早了，外面还下着雨，这段路将会很长啊。</w:t>
-      </w:r>
-    </w:p>
-    <w:p>
-      <w:r>
-        <w:rPr>
-          <w:rFonts w:hint="eastAsia"/>
-        </w:rPr>
-        <w:t>4</w:t>
-      </w:r>
-      <w:r>
-        <w:rPr>
-          <w:rFonts w:hint="eastAsia"/>
-        </w:rPr>
-        <w:t>面目不详的人或没见过的人或婴儿</w:t>
-      </w:r>
-    </w:p>
-    <w:p/>
-    <w:p>
-      <w:r>
-        <w:rPr>
-          <w:rFonts w:hint="eastAsia"/>
-        </w:rPr>
-        <w:t>5</w:t>
-      </w:r>
-      <w:r>
-        <w:rPr>
-          <w:rFonts w:hint="eastAsia"/>
-        </w:rPr>
-        <w:t>代替整个句子或句子的谓语所表示的意思</w:t>
-      </w:r>
-    </w:p>
-    <w:p>
-      <w:r>
-        <w:rPr>
-          <w:rFonts w:hint="eastAsia"/>
-        </w:rPr>
-        <w:t>You</w:t>
-      </w:r>
-      <w:r>
-        <w:t>’</w:t>
-      </w:r>
-      <w:r>
-        <w:rPr>
-          <w:rFonts w:hint="eastAsia"/>
-        </w:rPr>
-        <w:t>ve helped me a lot, I</w:t>
+        <w:t xml:space="preserve">ve helped me a lot, </w:t>
+      </w:r>
+      <w:r>
+        <w:rPr>
+          <w:rFonts w:hint="eastAsia"/>
+        </w:rPr>
+        <w:t xml:space="preserve">and </w:t>
+      </w:r>
+      <w:r>
+        <w:rPr>
+          <w:rFonts w:hint="eastAsia"/>
+        </w:rPr>
+        <w:t>I</w:t>
       </w:r>
       <w:r>
         <w:t>’</w:t>
@@ -14885,11 +15157,6 @@
       </w:r>
     </w:p>
     <w:p>
-      <w:pPr>
-        <w:rPr>
-          <w:rFonts w:hint="eastAsia"/>
-        </w:rPr>
-      </w:pPr>
       <w:r>
         <w:rPr>
           <w:rFonts w:hint="eastAsia"/>
@@ -14910,21 +15177,11 @@
       </w:r>
     </w:p>
     <w:p>
-      <w:pPr>
-        <w:rPr>
-          <w:rFonts w:hint="eastAsia"/>
-        </w:rPr>
-      </w:pPr>
       <w:r>
         <w:t>The floods were rising and it was as if it was the end of the world.</w:t>
       </w:r>
     </w:p>
     <w:p>
-      <w:pPr>
-        <w:rPr>
-          <w:rFonts w:hint="eastAsia"/>
-        </w:rPr>
-      </w:pPr>
       <w:r>
         <w:rPr>
           <w:rFonts w:hint="eastAsia"/>
@@ -14933,41 +15190,17 @@
       </w:r>
     </w:p>
     <w:p>
-      <w:pPr>
-        <w:rPr>
-          <w:rFonts w:hint="eastAsia"/>
-        </w:rPr>
-      </w:pPr>
       <w:r>
         <w:t>It looks as though you’ve not met before.</w:t>
       </w:r>
     </w:p>
     <w:p>
-      <w:pPr>
-        <w:rPr>
-          <w:rFonts w:hint="eastAsia"/>
-        </w:rPr>
-      </w:pPr>
       <w:r>
         <w:rPr>
           <w:rFonts w:hint="eastAsia"/>
         </w:rPr>
         <w:t>好像你们从来没有见过。</w:t>
       </w:r>
-    </w:p>
-    <w:p>
-      <w:pPr>
-        <w:rPr>
-          <w:rFonts w:hint="eastAsia"/>
-        </w:rPr>
-      </w:pPr>
-    </w:p>
-    <w:p>
-      <w:pPr>
-        <w:rPr>
-          <w:rFonts w:hint="eastAsia"/>
-        </w:rPr>
-      </w:pPr>
     </w:p>
     <w:p/>
     <w:p/>
@@ -14975,6 +15208,8 @@
     <w:p/>
     <w:p/>
     <w:p/>
+    <w:p/>
+    <w:p/>
     <w:p>
       <w:pPr>
         <w:widowControl/>
@@ -14992,8 +15227,8 @@
           <w:rFonts w:hint="eastAsia"/>
         </w:rPr>
       </w:pPr>
-      <w:bookmarkStart w:id="12" w:name="_Toc373103888"/>
-      <w:bookmarkStart w:id="13" w:name="_Toc373103984"/>
+      <w:bookmarkStart w:id="13" w:name="_Toc373103888"/>
+      <w:bookmarkStart w:id="14" w:name="_Toc373103984"/>
       <w:r>
         <w:rPr>
           <w:rStyle w:val="a9"/>
@@ -15002,8 +15237,8 @@
         <w:lastRenderedPageBreak/>
         <w:t>虚拟语气</w:t>
       </w:r>
-      <w:bookmarkEnd w:id="12"/>
       <w:bookmarkEnd w:id="13"/>
+      <w:bookmarkEnd w:id="14"/>
     </w:p>
     <w:p>
       <w:r>
@@ -17483,7 +17718,6 @@
     <w:p>
       <w:pPr>
         <w:rPr>
-          <w:rFonts w:hint="eastAsia"/>
           <w:i/>
           <w:iCs/>
         </w:rPr>
@@ -17529,11 +17763,6 @@
       </w:r>
     </w:p>
     <w:p>
-      <w:pPr>
-        <w:rPr>
-          <w:rFonts w:hint="eastAsia"/>
-        </w:rPr>
-      </w:pPr>
       <w:r>
         <w:rPr>
           <w:rFonts w:hint="eastAsia"/>
@@ -17628,11 +17857,6 @@
       </w:r>
     </w:p>
     <w:p>
-      <w:pPr>
-        <w:rPr>
-          <w:rFonts w:hint="eastAsia"/>
-        </w:rPr>
-      </w:pPr>
       <w:r>
         <w:rPr>
           <w:rFonts w:hint="eastAsia"/>
@@ -17647,9 +17871,6 @@
           <w:ilvl w:val="0"/>
           <w:numId w:val="8"/>
         </w:numPr>
-        <w:rPr>
-          <w:rFonts w:hint="eastAsia"/>
-        </w:rPr>
       </w:pPr>
       <w:r>
         <w:rPr>
@@ -17677,11 +17898,6 @@
       </w:r>
     </w:p>
     <w:p>
-      <w:pPr>
-        <w:rPr>
-          <w:rFonts w:hint="eastAsia"/>
-        </w:rPr>
-      </w:pPr>
       <w:r>
         <w:rPr>
           <w:rFonts w:hint="eastAsia"/>
@@ -17723,11 +17939,6 @@
       </w:r>
     </w:p>
     <w:p>
-      <w:pPr>
-        <w:rPr>
-          <w:rFonts w:hint="eastAsia"/>
-        </w:rPr>
-      </w:pPr>
       <w:r>
         <w:rPr>
           <w:rFonts w:hint="eastAsia"/>
@@ -17735,13 +17946,7 @@
         <w:t>我的建议是你应该好好学习英语，这样才能好找工作。</w:t>
       </w:r>
     </w:p>
-    <w:p>
-      <w:pPr>
-        <w:rPr>
-          <w:rFonts w:hint="eastAsia"/>
-        </w:rPr>
-      </w:pPr>
-    </w:p>
+    <w:p/>
     <w:p>
       <w:pPr>
         <w:numPr>
@@ -17806,11 +18011,6 @@
       </w:r>
     </w:p>
     <w:p>
-      <w:pPr>
-        <w:rPr>
-          <w:rFonts w:hint="eastAsia"/>
-        </w:rPr>
-      </w:pPr>
       <w:r>
         <w:rPr>
           <w:rFonts w:hint="eastAsia"/>
@@ -17819,11 +18019,6 @@
       </w:r>
     </w:p>
     <w:p>
-      <w:pPr>
-        <w:rPr>
-          <w:rFonts w:hint="eastAsia"/>
-        </w:rPr>
-      </w:pPr>
       <w:r>
         <w:rPr>
           <w:rFonts w:hint="eastAsia"/>
@@ -17863,11 +18058,6 @@
       </w:r>
     </w:p>
     <w:p>
-      <w:pPr>
-        <w:rPr>
-          <w:rFonts w:hint="eastAsia"/>
-        </w:rPr>
-      </w:pPr>
       <w:r>
         <w:rPr>
           <w:rFonts w:hint="eastAsia"/>
@@ -17886,15 +18076,8 @@
         </w:rPr>
         <w:t>，本来这句话应该是</w:t>
       </w:r>
-      <w:bookmarkStart w:id="14" w:name="_GoBack"/>
-      <w:bookmarkEnd w:id="14"/>
-    </w:p>
-    <w:p>
-      <w:pPr>
-        <w:rPr>
-          <w:rFonts w:hint="eastAsia"/>
-        </w:rPr>
-      </w:pPr>
+    </w:p>
+    <w:p>
       <w:r>
         <w:t xml:space="preserve">It's suggested that he </w:t>
       </w:r>
@@ -17915,13 +18098,7 @@
         <w:t>hard. </w:t>
       </w:r>
     </w:p>
-    <w:p>
-      <w:pPr>
-        <w:rPr>
-          <w:rFonts w:hint="eastAsia"/>
-        </w:rPr>
-      </w:pPr>
-    </w:p>
+    <w:p/>
     <w:p>
       <w:pPr>
         <w:numPr>
@@ -23305,6 +23482,44 @@
     </w:sectPr>
   </w:body>
 </w:document>
+</file>
+
+<file path=word/endnotes.xml><?xml version="1.0" encoding="utf-8"?>
+<w:endnotes xmlns:wpc="http://schemas.microsoft.com/office/word/2010/wordprocessingCanvas" xmlns:mo="http://schemas.microsoft.com/office/mac/office/2008/main" xmlns:mc="http://schemas.openxmlformats.org/markup-compatibility/2006" xmlns:mv="urn:schemas-microsoft-com:mac:vml" xmlns:o="urn:schemas-microsoft-com:office:office" xmlns:r="http://schemas.openxmlformats.org/officeDocument/2006/relationships" xmlns:m="http://schemas.openxmlformats.org/officeDocument/2006/math" xmlns:v="urn:schemas-microsoft-com:vml" xmlns:wp14="http://schemas.microsoft.com/office/word/2010/wordprocessingDrawing" xmlns:wp="http://schemas.openxmlformats.org/drawingml/2006/wordprocessingDrawing" xmlns:w10="urn:schemas-microsoft-com:office:word" xmlns:w="http://schemas.openxmlformats.org/wordprocessingml/2006/main" xmlns:w14="http://schemas.microsoft.com/office/word/2010/wordml" xmlns:wpg="http://schemas.microsoft.com/office/word/2010/wordprocessingGroup" xmlns:wpi="http://schemas.microsoft.com/office/word/2010/wordprocessingInk" xmlns:wne="http://schemas.microsoft.com/office/word/2006/wordml" xmlns:wps="http://schemas.microsoft.com/office/word/2010/wordprocessingShape" mc:Ignorable="w14 wp14">
+  <w:endnote w:type="separator" w:id="-1">
+    <w:p>
+      <w:r>
+        <w:separator/>
+      </w:r>
+    </w:p>
+  </w:endnote>
+  <w:endnote w:type="continuationSeparator" w:id="0">
+    <w:p>
+      <w:r>
+        <w:continuationSeparator/>
+      </w:r>
+    </w:p>
+  </w:endnote>
+</w:endnotes>
+</file>
+
+<file path=word/footnotes.xml><?xml version="1.0" encoding="utf-8"?>
+<w:footnotes xmlns:wpc="http://schemas.microsoft.com/office/word/2010/wordprocessingCanvas" xmlns:mo="http://schemas.microsoft.com/office/mac/office/2008/main" xmlns:mc="http://schemas.openxmlformats.org/markup-compatibility/2006" xmlns:mv="urn:schemas-microsoft-com:mac:vml" xmlns:o="urn:schemas-microsoft-com:office:office" xmlns:r="http://schemas.openxmlformats.org/officeDocument/2006/relationships" xmlns:m="http://schemas.openxmlformats.org/officeDocument/2006/math" xmlns:v="urn:schemas-microsoft-com:vml" xmlns:wp14="http://schemas.microsoft.com/office/word/2010/wordprocessingDrawing" xmlns:wp="http://schemas.openxmlformats.org/drawingml/2006/wordprocessingDrawing" xmlns:w10="urn:schemas-microsoft-com:office:word" xmlns:w="http://schemas.openxmlformats.org/wordprocessingml/2006/main" xmlns:w14="http://schemas.microsoft.com/office/word/2010/wordml" xmlns:wpg="http://schemas.microsoft.com/office/word/2010/wordprocessingGroup" xmlns:wpi="http://schemas.microsoft.com/office/word/2010/wordprocessingInk" xmlns:wne="http://schemas.microsoft.com/office/word/2006/wordml" xmlns:wps="http://schemas.microsoft.com/office/word/2010/wordprocessingShape" mc:Ignorable="w14 wp14">
+  <w:footnote w:type="separator" w:id="-1">
+    <w:p>
+      <w:r>
+        <w:separator/>
+      </w:r>
+    </w:p>
+  </w:footnote>
+  <w:footnote w:type="continuationSeparator" w:id="0">
+    <w:p>
+      <w:r>
+        <w:continuationSeparator/>
+      </w:r>
+    </w:p>
+  </w:footnote>
+</w:footnotes>
 </file>
 
 <file path=word/numbering.xml><?xml version="1.0" encoding="utf-8"?>

--- a/图解语法.docx
+++ b/图解语法.docx
@@ -13719,11 +13719,6 @@
       </w:r>
     </w:p>
     <w:p>
-      <w:pPr>
-        <w:rPr>
-          <w:rFonts w:hint="eastAsia"/>
-        </w:rPr>
-      </w:pPr>
       <w:r>
         <w:rPr>
           <w:rFonts w:hint="eastAsia"/>
@@ -13737,13 +13732,7 @@
         <w:t>我们举几个简单的例子吧。</w:t>
       </w:r>
     </w:p>
-    <w:p>
-      <w:pPr>
-        <w:rPr>
-          <w:rFonts w:hint="eastAsia"/>
-        </w:rPr>
-      </w:pPr>
-    </w:p>
+    <w:p/>
     <w:p>
       <w:pPr>
         <w:pStyle w:val="12"/>
@@ -13752,9 +13741,6 @@
           <w:numId w:val="5"/>
         </w:numPr>
         <w:ind w:firstLineChars="0"/>
-        <w:rPr>
-          <w:rFonts w:hint="eastAsia"/>
-        </w:rPr>
       </w:pPr>
       <w:r>
         <w:rPr>
@@ -13776,9 +13762,6 @@
       <w:pPr>
         <w:pStyle w:val="12"/>
         <w:ind w:firstLineChars="0" w:firstLine="0"/>
-        <w:rPr>
-          <w:rFonts w:hint="eastAsia"/>
-        </w:rPr>
       </w:pPr>
       <w:r>
         <w:rPr>
@@ -13791,9 +13774,6 @@
       <w:pPr>
         <w:pStyle w:val="12"/>
         <w:ind w:firstLineChars="0" w:firstLine="0"/>
-        <w:rPr>
-          <w:rFonts w:hint="eastAsia"/>
-        </w:rPr>
       </w:pPr>
     </w:p>
     <w:p>
@@ -13804,9 +13784,6 @@
           <w:numId w:val="5"/>
         </w:numPr>
         <w:ind w:firstLineChars="0"/>
-        <w:rPr>
-          <w:rFonts w:hint="eastAsia"/>
-        </w:rPr>
       </w:pPr>
       <w:r>
         <w:rPr>
@@ -13859,9 +13836,6 @@
           <w:numId w:val="5"/>
         </w:numPr>
         <w:ind w:firstLineChars="0"/>
-        <w:rPr>
-          <w:rFonts w:hint="eastAsia"/>
-        </w:rPr>
       </w:pPr>
       <w:r>
         <w:rPr>
@@ -13874,9 +13848,6 @@
       <w:pPr>
         <w:pStyle w:val="12"/>
         <w:ind w:left="360" w:firstLineChars="0" w:firstLine="0"/>
-        <w:rPr>
-          <w:rFonts w:hint="eastAsia"/>
-        </w:rPr>
       </w:pPr>
       <w:r>
         <w:rPr>
@@ -13889,9 +13860,6 @@
       <w:pPr>
         <w:pStyle w:val="12"/>
         <w:ind w:left="360" w:firstLineChars="0" w:firstLine="0"/>
-        <w:rPr>
-          <w:rFonts w:hint="eastAsia"/>
-        </w:rPr>
       </w:pPr>
       <w:r>
         <w:rPr>
@@ -13973,10 +13941,7 @@
         <w:t>.</w:t>
       </w:r>
     </w:p>
-    <w:p>
-      <w:bookmarkStart w:id="12" w:name="_GoBack"/>
-      <w:bookmarkEnd w:id="12"/>
-    </w:p>
+    <w:p/>
     <w:p>
       <w:r>
         <w:rPr>
@@ -14002,6 +13967,11 @@
       </w:r>
     </w:p>
     <w:p>
+      <w:pPr>
+        <w:rPr>
+          <w:i/>
+        </w:rPr>
+      </w:pPr>
       <w:r>
         <w:rPr>
           <w:rFonts w:hint="eastAsia"/>
@@ -14011,6 +13981,8 @@
       <w:r>
         <w:rPr>
           <w:rFonts w:hint="eastAsia"/>
+          <w:b/>
+          <w:i/>
         </w:rPr>
         <w:t>people, police, cattle</w:t>
       </w:r>
@@ -14037,6 +14009,19 @@
     </w:p>
     <w:p>
       <w:r>
+        <w:t>The rich are not all bad.</w:t>
+      </w:r>
+    </w:p>
+    <w:p>
+      <w:r>
+        <w:rPr>
+          <w:rFonts w:hint="eastAsia"/>
+        </w:rPr>
+        <w:t>有钱人不都是坏的。</w:t>
+      </w:r>
+    </w:p>
+    <w:p>
+      <w:r>
         <w:rPr>
           <w:rFonts w:hint="eastAsia"/>
         </w:rPr>
@@ -14153,6 +14138,7 @@
         <w:rPr>
           <w:rFonts w:hint="eastAsia"/>
         </w:rPr>
+        <w:lastRenderedPageBreak/>
         <w:t xml:space="preserve">the No. of, the variety of </w:t>
       </w:r>
       <w:r>
@@ -14187,7 +14173,6 @@
         <w:rPr>
           <w:rFonts w:hint="eastAsia"/>
         </w:rPr>
-        <w:lastRenderedPageBreak/>
         <w:t>总结：</w:t>
       </w:r>
       <w:r>
@@ -14645,7 +14630,6 @@
         <w:rPr>
           <w:rFonts w:hint="eastAsia"/>
         </w:rPr>
-        <w:lastRenderedPageBreak/>
         <w:t>看到这里的内容，你可能会有两个想法。第一种是，</w:t>
       </w:r>
       <w:r>
@@ -14712,11 +14696,6 @@
       </w:r>
     </w:p>
     <w:p>
-      <w:pPr>
-        <w:rPr>
-          <w:rFonts w:hint="eastAsia"/>
-        </w:rPr>
-      </w:pPr>
       <w:r>
         <w:t>It’s</w:t>
       </w:r>
@@ -14728,11 +14707,6 @@
       </w:r>
     </w:p>
     <w:p>
-      <w:pPr>
-        <w:rPr>
-          <w:rFonts w:hint="eastAsia"/>
-        </w:rPr>
-      </w:pPr>
       <w:r>
         <w:rPr>
           <w:rFonts w:hint="eastAsia"/>
@@ -14741,11 +14715,6 @@
       </w:r>
     </w:p>
     <w:p>
-      <w:pPr>
-        <w:rPr>
-          <w:rFonts w:hint="eastAsia"/>
-        </w:rPr>
-      </w:pPr>
       <w:r>
         <w:rPr>
           <w:rFonts w:hint="eastAsia"/>
@@ -14766,11 +14735,6 @@
       </w:r>
     </w:p>
     <w:p>
-      <w:pPr>
-        <w:rPr>
-          <w:rFonts w:hint="eastAsia"/>
-        </w:rPr>
-      </w:pPr>
       <w:r>
         <w:rPr>
           <w:rFonts w:hint="eastAsia"/>
@@ -14797,11 +14761,6 @@
       </w:r>
     </w:p>
     <w:p>
-      <w:pPr>
-        <w:rPr>
-          <w:rFonts w:hint="eastAsia"/>
-        </w:rPr>
-      </w:pPr>
       <w:r>
         <w:rPr>
           <w:rFonts w:hint="eastAsia"/>
@@ -15227,8 +15186,8 @@
           <w:rFonts w:hint="eastAsia"/>
         </w:rPr>
       </w:pPr>
-      <w:bookmarkStart w:id="13" w:name="_Toc373103888"/>
-      <w:bookmarkStart w:id="14" w:name="_Toc373103984"/>
+      <w:bookmarkStart w:id="12" w:name="_Toc373103888"/>
+      <w:bookmarkStart w:id="13" w:name="_Toc373103984"/>
       <w:r>
         <w:rPr>
           <w:rStyle w:val="a9"/>
@@ -15237,8 +15196,8 @@
         <w:lastRenderedPageBreak/>
         <w:t>虚拟语气</w:t>
       </w:r>
+      <w:bookmarkEnd w:id="12"/>
       <w:bookmarkEnd w:id="13"/>
-      <w:bookmarkEnd w:id="14"/>
     </w:p>
     <w:p>
       <w:r>
@@ -18373,8 +18332,8 @@
           <w:rFonts w:hint="eastAsia"/>
         </w:rPr>
       </w:pPr>
-      <w:bookmarkStart w:id="15" w:name="_Toc373103889"/>
-      <w:bookmarkStart w:id="16" w:name="_Toc373103985"/>
+      <w:bookmarkStart w:id="14" w:name="_Toc373103889"/>
+      <w:bookmarkStart w:id="15" w:name="_Toc373103985"/>
       <w:r>
         <w:rPr>
           <w:rFonts w:hint="eastAsia"/>
@@ -18382,8 +18341,8 @@
         <w:lastRenderedPageBreak/>
         <w:t>从句</w:t>
       </w:r>
+      <w:bookmarkEnd w:id="14"/>
       <w:bookmarkEnd w:id="15"/>
-      <w:bookmarkEnd w:id="16"/>
     </w:p>
     <w:p>
       <w:pPr>
@@ -18685,7 +18644,43 @@
         <w:rPr>
           <w:rFonts w:hint="eastAsia"/>
         </w:rPr>
-        <w:t>从前面的例子中，我们可以总结名词性从句的特征了。名词性从句可以是陈述句、一般疑问句和特殊疑问句。</w:t>
+        <w:t>从前面的例子中，我们可以总结名词性从句的特征了。名词性从句可以是陈述句</w:t>
+      </w:r>
+      <w:r>
+        <w:rPr>
+          <w:rFonts w:hint="eastAsia"/>
+        </w:rPr>
+        <w:t>形式</w:t>
+      </w:r>
+      <w:r>
+        <w:rPr>
+          <w:rFonts w:hint="eastAsia"/>
+        </w:rPr>
+        <w:t>、一般疑问句</w:t>
+      </w:r>
+      <w:r>
+        <w:rPr>
+          <w:rFonts w:hint="eastAsia"/>
+        </w:rPr>
+        <w:t>形式</w:t>
+      </w:r>
+      <w:r>
+        <w:rPr>
+          <w:rFonts w:hint="eastAsia"/>
+        </w:rPr>
+        <w:t>和特殊疑问句</w:t>
+      </w:r>
+      <w:r>
+        <w:rPr>
+          <w:rFonts w:hint="eastAsia"/>
+        </w:rPr>
+        <w:t>形式</w:t>
+      </w:r>
+      <w:r>
+        <w:rPr>
+          <w:rFonts w:hint="eastAsia"/>
+        </w:rPr>
+        <w:t>。</w:t>
       </w:r>
     </w:p>
     <w:tbl>
@@ -18838,13 +18833,19 @@
         </w:tc>
       </w:tr>
     </w:tbl>
-    <w:p/>
-    <w:p>
-      <w:pPr>
-        <w:rPr>
-          <w:u w:val="single"/>
-        </w:rPr>
-      </w:pPr>
+    <w:p>
+      <w:pPr>
+        <w:rPr>
+          <w:rFonts w:hint="eastAsia"/>
+        </w:rPr>
+      </w:pPr>
+      <w:r>
+        <w:rPr>
+          <w:rFonts w:hint="eastAsia"/>
+        </w:rPr>
+        <w:lastRenderedPageBreak/>
+        <w:t>名词性从句需要注意的四点内容：</w:t>
+      </w:r>
     </w:p>
     <w:p>
       <w:pPr>
@@ -18900,7 +18901,22 @@
         <w:t>是否会产生歧义或结构的混乱，如果不会那就是可以省略，否则就是不能省略的。这是基本原则，也是我们需要理解和记住的。而下面的各种具体情况，我们只需要理解就可以了。</w:t>
       </w:r>
     </w:p>
-    <w:p/>
+    <w:p>
+      <w:pPr>
+        <w:rPr>
+          <w:rFonts w:hint="eastAsia"/>
+        </w:rPr>
+      </w:pPr>
+      <w:bookmarkStart w:id="16" w:name="_GoBack"/>
+      <w:bookmarkEnd w:id="16"/>
+    </w:p>
+    <w:p>
+      <w:pPr>
+        <w:rPr>
+          <w:rFonts w:hint="eastAsia"/>
+        </w:rPr>
+      </w:pPr>
+    </w:p>
     <w:p>
       <w:r>
         <w:rPr>
@@ -18912,7 +18928,16 @@
         <w:rPr>
           <w:rFonts w:hint="eastAsia"/>
         </w:rPr>
-        <w:t xml:space="preserve">except, but, besides in </w:t>
+        <w:t>except, but, besides</w:t>
+      </w:r>
+      <w:r>
+        <w:t>,</w:t>
+      </w:r>
+      <w:r>
+        <w:rPr>
+          <w:rFonts w:hint="eastAsia"/>
+        </w:rPr>
+        <w:t xml:space="preserve"> in </w:t>
       </w:r>
       <w:r>
         <w:rPr>
@@ -21793,6 +21818,75 @@
       <w:bookmarkEnd w:id="17"/>
     </w:p>
     <w:p>
+      <w:pPr>
+        <w:rPr>
+          <w:rFonts w:hint="eastAsia"/>
+        </w:rPr>
+      </w:pPr>
+      <w:r>
+        <w:rPr>
+          <w:rFonts w:hint="eastAsia"/>
+        </w:rPr>
+        <w:t>什么是情态动词？</w:t>
+      </w:r>
+    </w:p>
+    <w:p>
+      <w:pPr>
+        <w:rPr>
+          <w:rFonts w:hint="eastAsia"/>
+        </w:rPr>
+      </w:pPr>
+      <w:r>
+        <w:rPr>
+          <w:rFonts w:hint="eastAsia"/>
+        </w:rPr>
+        <w:t>笔者</w:t>
+      </w:r>
+      <w:r>
+        <w:rPr>
+          <w:rFonts w:hint="eastAsia"/>
+        </w:rPr>
+        <w:t>说过</w:t>
+      </w:r>
+      <w:r>
+        <w:rPr>
+          <w:rFonts w:hint="eastAsia"/>
+        </w:rPr>
+        <w:t>，英语中</w:t>
+      </w:r>
+      <w:r>
+        <w:rPr>
+          <w:rFonts w:hint="eastAsia"/>
+        </w:rPr>
+        <w:t>很多信息是通过动词表示出来，比如</w:t>
+      </w:r>
+      <w:r>
+        <w:rPr>
+          <w:rFonts w:hint="eastAsia"/>
+        </w:rPr>
+        <w:t>我们用时态表示</w:t>
+      </w:r>
+      <w:r>
+        <w:rPr>
+          <w:rFonts w:hint="eastAsia"/>
+        </w:rPr>
+        <w:t>时间概念，</w:t>
+      </w:r>
+      <w:r>
+        <w:rPr>
+          <w:rFonts w:hint="eastAsia"/>
+        </w:rPr>
+        <w:t>比如用虚拟语气表示动作没有真实发生的情况。而用情态动词，我们可以表达说话者的语气，委婉的，命令的，禁止的等等，也可以表达说话者对动作的推测和猜测。</w:t>
+      </w:r>
+    </w:p>
+    <w:p>
+      <w:pPr>
+        <w:rPr>
+          <w:rFonts w:hint="eastAsia"/>
+        </w:rPr>
+      </w:pPr>
+    </w:p>
+    <w:p>
       <w:r>
         <w:rPr>
           <w:rFonts w:hint="eastAsia"/>
@@ -21801,29 +21895,86 @@
       </w:r>
     </w:p>
     <w:p>
-      <w:r>
-        <w:rPr>
-          <w:rFonts w:hint="eastAsia"/>
-        </w:rPr>
-        <w:t>情态动词用法复杂多变，难有统一的规律。但是笔者认为根据中文翻译记用法是一个事半功倍的办法。我们需要一个词一个词的看。</w:t>
-      </w:r>
-    </w:p>
-    <w:p>
-      <w:r>
+      <w:pPr>
+        <w:rPr>
+          <w:rFonts w:hint="eastAsia"/>
+        </w:rPr>
+      </w:pPr>
+      <w:r>
+        <w:rPr>
+          <w:rFonts w:hint="eastAsia"/>
+        </w:rPr>
+        <w:t>情态动词用法复杂多变，难有统一的规律。</w:t>
+      </w:r>
+      <w:r>
+        <w:rPr>
+          <w:rFonts w:hint="eastAsia"/>
+        </w:rPr>
+        <w:t>笔者认为</w:t>
+      </w:r>
+      <w:r>
+        <w:rPr>
+          <w:rFonts w:hint="eastAsia"/>
+        </w:rPr>
+        <w:t>根据中文翻译记用法是一个事半功倍的办法。接下来，我们就利用这样的方式学习每个情态动词</w:t>
+      </w:r>
+      <w:r>
+        <w:rPr>
+          <w:rFonts w:hint="eastAsia"/>
+        </w:rPr>
+        <w:t>。</w:t>
+      </w:r>
+    </w:p>
+    <w:p>
+      <w:pPr>
+        <w:rPr>
+          <w:rFonts w:hint="eastAsia"/>
+        </w:rPr>
+      </w:pPr>
+    </w:p>
+    <w:p>
+      <w:pPr>
+        <w:rPr>
+          <w:rFonts w:hint="eastAsia"/>
+          <w:b/>
+          <w:sz w:val="24"/>
+        </w:rPr>
+      </w:pPr>
+      <w:r>
+        <w:rPr>
+          <w:b/>
+          <w:sz w:val="24"/>
+        </w:rPr>
         <w:t>M</w:t>
       </w:r>
       <w:r>
         <w:rPr>
           <w:rFonts w:hint="eastAsia"/>
+          <w:b/>
+          <w:sz w:val="24"/>
         </w:rPr>
         <w:t>ay</w:t>
       </w:r>
+    </w:p>
+    <w:p>
+      <w:r>
+        <w:rPr>
+          <w:rFonts w:hint="eastAsia"/>
+        </w:rPr>
+        <w:t>may</w:t>
+      </w:r>
       <w:r>
         <w:rPr>
           <w:rFonts w:hint="eastAsia"/>
         </w:rPr>
         <w:t>有两个意思，“可以”和“可能”。</w:t>
       </w:r>
+      <w:r>
+        <w:rPr>
+          <w:rFonts w:hint="eastAsia"/>
+        </w:rPr>
+        <w:t>相信一般的英语学习者对于这两层含义肯定是了解的。而从这两层意思出发去学习会非常简单。</w:t>
+      </w:r>
     </w:p>
     <w:p>
       <w:r>
@@ -21892,7 +22043,16 @@
         <w:rPr>
           <w:rFonts w:hint="eastAsia"/>
         </w:rPr>
-        <w:t>t/no, you may not/of course.</w:t>
+        <w:t>t/</w:t>
+      </w:r>
+      <w:r>
+        <w:t>no you can’t/</w:t>
+      </w:r>
+      <w:r>
+        <w:rPr>
+          <w:rFonts w:hint="eastAsia"/>
+        </w:rPr>
+        <w:t>no, you may not/of course.</w:t>
       </w:r>
     </w:p>
     <w:p>
@@ -21925,7 +22085,55 @@
         <w:rPr>
           <w:rFonts w:hint="eastAsia"/>
         </w:rPr>
-        <w:t>可能：表示推测</w:t>
+        <w:t>m</w:t>
+      </w:r>
+      <w:r>
+        <w:rPr>
+          <w:rFonts w:hint="eastAsia"/>
+        </w:rPr>
+        <w:t>ay</w:t>
+      </w:r>
+      <w:r>
+        <w:rPr>
+          <w:rFonts w:hint="eastAsia"/>
+        </w:rPr>
+        <w:t>表示“</w:t>
+      </w:r>
+      <w:r>
+        <w:rPr>
+          <w:rFonts w:hint="eastAsia"/>
+        </w:rPr>
+        <w:t>可能</w:t>
+      </w:r>
+      <w:r>
+        <w:rPr>
+          <w:rFonts w:hint="eastAsia"/>
+        </w:rPr>
+        <w:t>”的时候，是</w:t>
+      </w:r>
+      <w:r>
+        <w:rPr>
+          <w:rFonts w:hint="eastAsia"/>
+        </w:rPr>
+        <w:t>表示</w:t>
+      </w:r>
+      <w:r>
+        <w:rPr>
+          <w:rFonts w:hint="eastAsia"/>
+        </w:rPr>
+        <w:t>一种</w:t>
+      </w:r>
+      <w:r>
+        <w:rPr>
+          <w:rFonts w:hint="eastAsia"/>
+        </w:rPr>
+        <w:t>推测</w:t>
+      </w:r>
+      <w:r>
+        <w:rPr>
+          <w:rFonts w:hint="eastAsia"/>
+        </w:rPr>
+        <w:t>。</w:t>
       </w:r>
       <w:r>
         <w:rPr>
@@ -21943,6 +22151,11 @@
       </w:r>
     </w:p>
     <w:p>
+      <w:pPr>
+        <w:rPr>
+          <w:rFonts w:hint="eastAsia"/>
+        </w:rPr>
+      </w:pPr>
       <w:r>
         <w:rPr>
           <w:rFonts w:hint="eastAsia"/>
@@ -21950,13 +22163,26 @@
         <w:t>他可能今天会来。</w:t>
       </w:r>
     </w:p>
-    <w:p>
-      <w:r>
+    <w:p/>
+    <w:p>
+      <w:pPr>
+        <w:rPr>
+          <w:b/>
+          <w:sz w:val="24"/>
+        </w:rPr>
+      </w:pPr>
+      <w:r>
+        <w:rPr>
+          <w:b/>
+          <w:sz w:val="24"/>
+        </w:rPr>
         <w:t>M</w:t>
       </w:r>
       <w:r>
         <w:rPr>
           <w:rFonts w:hint="eastAsia"/>
+          <w:b/>
+          <w:sz w:val="24"/>
         </w:rPr>
         <w:t>ight</w:t>
       </w:r>
@@ -21983,13 +22209,11 @@
         </w:rPr>
         <w:t>的变体</w:t>
       </w:r>
-    </w:p>
-    <w:p>
-      <w:r>
-        <w:rPr>
-          <w:rFonts w:hint="eastAsia"/>
-        </w:rPr>
-        <w:t>因此与</w:t>
+      <w:r>
+        <w:rPr>
+          <w:rFonts w:hint="eastAsia"/>
+        </w:rPr>
+        <w:t>，他的用法与</w:t>
       </w:r>
       <w:r>
         <w:rPr>
@@ -22001,7 +22225,13 @@
         <w:rPr>
           <w:rFonts w:hint="eastAsia"/>
         </w:rPr>
-        <w:t>相比，它有三种用法。它显示是</w:t>
+        <w:t>十分相关，我们利用相关性学习会有很好的效果。</w:t>
+      </w:r>
+      <w:r>
+        <w:rPr>
+          <w:rFonts w:hint="eastAsia"/>
+        </w:rPr>
+        <w:t>与</w:t>
       </w:r>
       <w:r>
         <w:rPr>
@@ -22013,7 +22243,37 @@
         <w:rPr>
           <w:rFonts w:hint="eastAsia"/>
         </w:rPr>
-        <w:t>的过去时。在表示推测时，它比</w:t>
+        <w:t>相比，</w:t>
+      </w:r>
+      <w:r>
+        <w:rPr>
+          <w:rFonts w:hint="eastAsia"/>
+        </w:rPr>
+        <w:t>Might</w:t>
+      </w:r>
+      <w:r>
+        <w:rPr>
+          <w:rFonts w:hint="eastAsia"/>
+        </w:rPr>
+        <w:t>有三种用法。</w:t>
+      </w:r>
+      <w:r>
+        <w:rPr>
+          <w:rFonts w:hint="eastAsia"/>
+        </w:rPr>
+        <w:t>1</w:t>
+      </w:r>
+      <w:r>
+        <w:rPr>
+          <w:rFonts w:hint="eastAsia"/>
+        </w:rPr>
+        <w:t>它一方面</w:t>
+      </w:r>
+      <w:r>
+        <w:rPr>
+          <w:rFonts w:hint="eastAsia"/>
+        </w:rPr>
+        <w:t>是</w:t>
       </w:r>
       <w:r>
         <w:rPr>
@@ -22025,7 +22285,43 @@
         <w:rPr>
           <w:rFonts w:hint="eastAsia"/>
         </w:rPr>
-        <w:t>的可能性小，表示请求时有更委婉的意思。</w:t>
+        <w:t>的过去时。</w:t>
+      </w:r>
+      <w:r>
+        <w:rPr>
+          <w:rFonts w:hint="eastAsia"/>
+        </w:rPr>
+        <w:t>2</w:t>
+      </w:r>
+      <w:r>
+        <w:rPr>
+          <w:rFonts w:hint="eastAsia"/>
+        </w:rPr>
+        <w:t>在表示推测时，它比</w:t>
+      </w:r>
+      <w:r>
+        <w:rPr>
+          <w:rFonts w:hint="eastAsia"/>
+        </w:rPr>
+        <w:t>may</w:t>
+      </w:r>
+      <w:r>
+        <w:rPr>
+          <w:rFonts w:hint="eastAsia"/>
+        </w:rPr>
+        <w:t>的可能性小，</w:t>
+      </w:r>
+      <w:r>
+        <w:rPr>
+          <w:rFonts w:hint="eastAsia"/>
+        </w:rPr>
+        <w:t>3</w:t>
+      </w:r>
+      <w:r>
+        <w:rPr>
+          <w:rFonts w:hint="eastAsia"/>
+        </w:rPr>
+        <w:t>表示请求时有更委婉的意思。</w:t>
       </w:r>
     </w:p>
     <w:p>
@@ -22082,6 +22378,11 @@
       </w:r>
     </w:p>
     <w:p>
+      <w:pPr>
+        <w:rPr>
+          <w:rFonts w:hint="eastAsia"/>
+        </w:rPr>
+      </w:pPr>
       <w:r>
         <w:rPr>
           <w:rFonts w:hint="eastAsia"/>
@@ -22091,6 +22392,38 @@
     </w:p>
     <w:p>
       <w:r>
+        <w:rPr>
+          <w:rFonts w:hint="eastAsia"/>
+        </w:rPr>
+        <w:t>解说：这里的</w:t>
+      </w:r>
+      <w:r>
+        <w:rPr>
+          <w:rFonts w:hint="eastAsia"/>
+        </w:rPr>
+        <w:t>might</w:t>
+      </w:r>
+      <w:r>
+        <w:rPr>
+          <w:rFonts w:hint="eastAsia"/>
+        </w:rPr>
+        <w:t>应该理解为</w:t>
+      </w:r>
+      <w:r>
+        <w:rPr>
+          <w:rFonts w:hint="eastAsia"/>
+        </w:rPr>
+        <w:t>may</w:t>
+      </w:r>
+      <w:r>
+        <w:rPr>
+          <w:rFonts w:hint="eastAsia"/>
+        </w:rPr>
+        <w:t>的过去式。</w:t>
+      </w:r>
+    </w:p>
+    <w:p>
+      <w:r>
         <w:t>Might I have a little brandy? </w:t>
       </w:r>
     </w:p>
@@ -22103,20 +22436,59 @@
       </w:r>
     </w:p>
     <w:p>
-      <w:r>
-        <w:rPr>
-          <w:rFonts w:hint="eastAsia"/>
-        </w:rPr>
-        <w:t>解说：这个语气就更加委婉了，你可以感受一下。</w:t>
-      </w:r>
-    </w:p>
-    <w:p>
-      <w:r>
+      <w:pPr>
+        <w:rPr>
+          <w:rFonts w:hint="eastAsia"/>
+        </w:rPr>
+      </w:pPr>
+      <w:r>
+        <w:rPr>
+          <w:rFonts w:hint="eastAsia"/>
+        </w:rPr>
+        <w:t>解说：</w:t>
+      </w:r>
+      <w:r>
+        <w:rPr>
+          <w:rFonts w:hint="eastAsia"/>
+        </w:rPr>
+        <w:t>相比于“</w:t>
+      </w:r>
+      <w:r>
+        <w:t>may I have a little brandy</w:t>
+      </w:r>
+      <w:r>
+        <w:rPr>
+          <w:rFonts w:hint="eastAsia"/>
+        </w:rPr>
+        <w:t>”，本例句的语气就更加委婉</w:t>
+      </w:r>
+      <w:r>
+        <w:rPr>
+          <w:rFonts w:hint="eastAsia"/>
+        </w:rPr>
+        <w:t>。</w:t>
+      </w:r>
+    </w:p>
+    <w:p/>
+    <w:p>
+      <w:pPr>
+        <w:rPr>
+          <w:b/>
+          <w:sz w:val="24"/>
+        </w:rPr>
+      </w:pPr>
+      <w:r>
+        <w:rPr>
+          <w:b/>
+          <w:sz w:val="24"/>
+        </w:rPr>
         <w:t>C</w:t>
       </w:r>
       <w:r>
         <w:rPr>
           <w:rFonts w:hint="eastAsia"/>
+          <w:b/>
+          <w:sz w:val="24"/>
         </w:rPr>
         <w:t>an</w:t>
       </w:r>
@@ -22135,10 +22507,70 @@
         <w:rPr>
           <w:rFonts w:hint="eastAsia"/>
         </w:rPr>
-        <w:t>的中文翻译是“能”，那么既可以是允许的“能”，也可以是推测的“能”，也是能力的能。</w:t>
-      </w:r>
-    </w:p>
-    <w:p>
+        <w:t>的中文翻译是“能”。这个“能”</w:t>
+      </w:r>
+      <w:r>
+        <w:rPr>
+          <w:rFonts w:hint="eastAsia"/>
+        </w:rPr>
+        <w:t>既可以是允许的“能”</w:t>
+      </w:r>
+      <w:r>
+        <w:rPr>
+          <w:rFonts w:hint="eastAsia"/>
+        </w:rPr>
+        <w:t>比如“你能离开了“</w:t>
+      </w:r>
+      <w:r>
+        <w:rPr>
+          <w:rFonts w:hint="eastAsia"/>
+        </w:rPr>
+        <w:t>，也可以是推测的“能”</w:t>
+      </w:r>
+      <w:r>
+        <w:rPr>
+          <w:rFonts w:hint="eastAsia"/>
+        </w:rPr>
+        <w:t>，比如“我觉得这事能成”</w:t>
+      </w:r>
+      <w:r>
+        <w:rPr>
+          <w:rFonts w:hint="eastAsia"/>
+        </w:rPr>
+        <w:t>，也是能力的</w:t>
+      </w:r>
+      <w:r>
+        <w:rPr>
+          <w:rFonts w:hint="eastAsia"/>
+        </w:rPr>
+        <w:t>“</w:t>
+      </w:r>
+      <w:r>
+        <w:rPr>
+          <w:rFonts w:hint="eastAsia"/>
+        </w:rPr>
+        <w:t>能</w:t>
+      </w:r>
+      <w:r>
+        <w:rPr>
+          <w:rFonts w:hint="eastAsia"/>
+        </w:rPr>
+        <w:t>”，比如“相信自己，你能行</w:t>
+      </w:r>
+      <w:r>
+        <w:rPr>
+          <w:rFonts w:hint="eastAsia"/>
+        </w:rPr>
+        <w:t>。</w:t>
+      </w:r>
+    </w:p>
+    <w:p>
+      <w:r>
+        <w:rPr>
+          <w:rFonts w:hint="eastAsia"/>
+        </w:rPr>
+        <w:t>1</w:t>
+      </w:r>
       <w:r>
         <w:rPr>
           <w:rFonts w:hint="eastAsia"/>
@@ -22157,6 +22589,7 @@
         <w:rPr>
           <w:rFonts w:hint="eastAsia"/>
         </w:rPr>
+        <w:lastRenderedPageBreak/>
         <w:t>Can we go?</w:t>
       </w:r>
     </w:p>
@@ -22173,6 +22606,12 @@
         <w:rPr>
           <w:rFonts w:hint="eastAsia"/>
         </w:rPr>
+        <w:t>2</w:t>
+      </w:r>
+      <w:r>
+        <w:rPr>
+          <w:rFonts w:hint="eastAsia"/>
+        </w:rPr>
         <w:t>表示能力。</w:t>
       </w:r>
     </w:p>
@@ -22194,6 +22633,12 @@
         <w:rPr>
           <w:rFonts w:hint="eastAsia"/>
         </w:rPr>
+        <w:t>3</w:t>
+      </w:r>
+      <w:r>
+        <w:rPr>
+          <w:rFonts w:hint="eastAsia"/>
+        </w:rPr>
         <w:t>可能：表推测</w:t>
       </w:r>
       <w:r>
@@ -22245,43 +22690,649 @@
         <w:rPr>
           <w:rFonts w:hint="eastAsia"/>
         </w:rPr>
+        <w:t>②在肯定句句，表示一般的可能性，不表示实际上正在发生或将要发生的具体的可能性。</w:t>
+      </w:r>
+    </w:p>
+    <w:p>
+      <w:r>
+        <w:rPr>
+          <w:rFonts w:hint="eastAsia"/>
+        </w:rPr>
+        <w:t xml:space="preserve">A wise man can make a blunder. </w:t>
+      </w:r>
+    </w:p>
+    <w:p>
+      <w:r>
+        <w:rPr>
+          <w:rFonts w:hint="eastAsia"/>
+        </w:rPr>
+        <w:t>聪明人也可能会犯错。</w:t>
+      </w:r>
+    </w:p>
+    <w:p>
+      <w:r>
+        <w:rPr>
+          <w:rFonts w:hint="eastAsia"/>
+        </w:rPr>
+        <w:t>Winter can be very cold in Beijing.</w:t>
+      </w:r>
+    </w:p>
+    <w:p>
+      <w:pPr>
+        <w:rPr>
+          <w:rFonts w:hint="eastAsia"/>
+        </w:rPr>
+      </w:pPr>
+      <w:r>
+        <w:rPr>
+          <w:rFonts w:hint="eastAsia"/>
+        </w:rPr>
+        <w:t>北京的的冬天也可能很冷。</w:t>
+      </w:r>
+    </w:p>
+    <w:p/>
+    <w:p>
+      <w:pPr>
+        <w:rPr>
+          <w:rFonts w:hint="eastAsia"/>
+          <w:b/>
+          <w:sz w:val="24"/>
+        </w:rPr>
+      </w:pPr>
+      <w:r>
+        <w:rPr>
+          <w:b/>
+          <w:sz w:val="24"/>
+        </w:rPr>
+        <w:t>C</w:t>
+      </w:r>
+      <w:r>
+        <w:rPr>
+          <w:rFonts w:hint="eastAsia"/>
+          <w:b/>
+          <w:sz w:val="24"/>
+        </w:rPr>
+        <w:t>ould</w:t>
+      </w:r>
+    </w:p>
+    <w:p>
+      <w:r>
+        <w:rPr>
+          <w:rFonts w:hint="eastAsia"/>
+        </w:rPr>
+        <w:t>could</w:t>
+      </w:r>
+      <w:r>
+        <w:rPr>
+          <w:rFonts w:hint="eastAsia"/>
+        </w:rPr>
+        <w:t>与</w:t>
+      </w:r>
+      <w:r>
+        <w:rPr>
+          <w:rFonts w:hint="eastAsia"/>
+        </w:rPr>
+        <w:t>can</w:t>
+      </w:r>
+      <w:r>
+        <w:rPr>
+          <w:rFonts w:hint="eastAsia"/>
+        </w:rPr>
+        <w:t>用法基本相同：与</w:t>
+      </w:r>
+      <w:r>
+        <w:rPr>
+          <w:rFonts w:hint="eastAsia"/>
+        </w:rPr>
+        <w:t>can</w:t>
+      </w:r>
+      <w:r>
+        <w:rPr>
+          <w:rFonts w:hint="eastAsia"/>
+        </w:rPr>
+        <w:t>相比，</w:t>
+      </w:r>
+      <w:r>
+        <w:rPr>
+          <w:rFonts w:hint="eastAsia"/>
+        </w:rPr>
+        <w:t>could</w:t>
+      </w:r>
+      <w:r>
+        <w:rPr>
+          <w:rFonts w:hint="eastAsia"/>
+        </w:rPr>
+        <w:t>可以是</w:t>
+      </w:r>
+      <w:r>
+        <w:rPr>
+          <w:rFonts w:hint="eastAsia"/>
+        </w:rPr>
+        <w:t>can</w:t>
+      </w:r>
+      <w:r>
+        <w:rPr>
+          <w:rFonts w:hint="eastAsia"/>
+        </w:rPr>
+        <w:t>的过去式，表请求的时候更委婉，表推测的可能性更小（表推测全部可以）。</w:t>
+      </w:r>
+      <w:r>
+        <w:rPr>
+          <w:rFonts w:hint="eastAsia"/>
+        </w:rPr>
+        <w:t>（是不是和</w:t>
+      </w:r>
+      <w:r>
+        <w:rPr>
+          <w:rFonts w:hint="eastAsia"/>
+        </w:rPr>
+        <w:t>might</w:t>
+      </w:r>
+      <w:r>
+        <w:rPr>
+          <w:rFonts w:hint="eastAsia"/>
+        </w:rPr>
+        <w:t>相对于</w:t>
+      </w:r>
+      <w:r>
+        <w:rPr>
+          <w:rFonts w:hint="eastAsia"/>
+        </w:rPr>
+        <w:t>may</w:t>
+      </w:r>
+      <w:r>
+        <w:rPr>
+          <w:rFonts w:hint="eastAsia"/>
+        </w:rPr>
+        <w:t>的关系一样呢？）</w:t>
+      </w:r>
+    </w:p>
+    <w:p>
+      <w:r>
+        <w:t>He said he could swim.</w:t>
+      </w:r>
+      <w:r>
+        <w:rPr>
+          <w:rFonts w:hint="eastAsia"/>
+        </w:rPr>
+        <w:t>（能力）</w:t>
+      </w:r>
+    </w:p>
+    <w:p>
+      <w:pPr>
+        <w:rPr>
+          <w:rFonts w:hint="eastAsia"/>
+        </w:rPr>
+      </w:pPr>
+      <w:r>
+        <w:rPr>
+          <w:rFonts w:hint="eastAsia"/>
+        </w:rPr>
+        <w:t>他说他会游泳。</w:t>
+      </w:r>
+    </w:p>
+    <w:p>
+      <w:r>
+        <w:rPr>
+          <w:rFonts w:hint="eastAsia"/>
+        </w:rPr>
+        <w:t>解说：这里是</w:t>
+      </w:r>
+      <w:r>
+        <w:rPr>
+          <w:rFonts w:hint="eastAsia"/>
+        </w:rPr>
+        <w:t>can</w:t>
+      </w:r>
+      <w:r>
+        <w:rPr>
+          <w:rFonts w:hint="eastAsia"/>
+        </w:rPr>
+        <w:t>的过去式。</w:t>
+      </w:r>
+    </w:p>
+    <w:p>
+      <w:r>
+        <w:t>C</w:t>
+      </w:r>
+      <w:r>
+        <w:rPr>
+          <w:rFonts w:hint="eastAsia"/>
+        </w:rPr>
+        <w:t xml:space="preserve">ould you </w:t>
+      </w:r>
+      <w:r>
+        <w:t>be kind enough to pass me the ball.</w:t>
+      </w:r>
+    </w:p>
+    <w:p>
+      <w:pPr>
+        <w:rPr>
+          <w:rFonts w:hint="eastAsia"/>
+        </w:rPr>
+      </w:pPr>
+      <w:r>
+        <w:rPr>
+          <w:rFonts w:hint="eastAsia"/>
+        </w:rPr>
+        <w:t>你能帮我把球给我传过来吗？</w:t>
+      </w:r>
+    </w:p>
+    <w:p>
+      <w:r>
+        <w:rPr>
+          <w:rFonts w:hint="eastAsia"/>
+        </w:rPr>
+        <w:t>解说：比</w:t>
+      </w:r>
+      <w:r>
+        <w:rPr>
+          <w:rFonts w:hint="eastAsia"/>
+        </w:rPr>
+        <w:t>can</w:t>
+      </w:r>
+      <w:r>
+        <w:rPr>
+          <w:rFonts w:hint="eastAsia"/>
+        </w:rPr>
+        <w:t>更加委婉。</w:t>
+      </w:r>
+    </w:p>
+    <w:p>
+      <w:r>
+        <w:t>He could have gone home. </w:t>
+      </w:r>
+    </w:p>
+    <w:p>
+      <w:pPr>
+        <w:rPr>
+          <w:rFonts w:hint="eastAsia"/>
+        </w:rPr>
+      </w:pPr>
+      <w:r>
+        <w:rPr>
+          <w:rFonts w:hint="eastAsia"/>
+        </w:rPr>
+        <w:t>他可能已经</w:t>
+      </w:r>
+      <w:r>
+        <w:rPr>
+          <w:rFonts w:hint="eastAsia"/>
+        </w:rPr>
+        <w:t>回家了。</w:t>
+      </w:r>
+    </w:p>
+    <w:p>
+      <w:r>
+        <w:rPr>
+          <w:rFonts w:hint="eastAsia"/>
+        </w:rPr>
+        <w:t>解说：表示一种推测。</w:t>
+      </w:r>
+    </w:p>
+    <w:p>
+      <w:r>
+        <w:rPr>
+          <w:rFonts w:hint="eastAsia"/>
+        </w:rPr>
+        <w:t>当然了</w:t>
+      </w:r>
+      <w:r>
+        <w:rPr>
+          <w:rFonts w:hint="eastAsia"/>
+        </w:rPr>
+        <w:t>could</w:t>
+      </w:r>
+      <w:r>
+        <w:rPr>
+          <w:rFonts w:hint="eastAsia"/>
+        </w:rPr>
+        <w:t>还可以用在虚拟语气中，我们在这里就不再赘述了，详情请阅读虚拟语气那一章。我们这里只是举两个例子</w:t>
+      </w:r>
+    </w:p>
+    <w:p>
+      <w:r>
+        <w:rPr>
+          <w:rFonts w:hint="eastAsia"/>
+        </w:rPr>
+        <w:t>如：</w:t>
+      </w:r>
+      <w:r>
+        <w:t>You could have started a little earlier. </w:t>
+      </w:r>
+    </w:p>
+    <w:p>
+      <w:r>
+        <w:rPr>
+          <w:rFonts w:hint="eastAsia"/>
+        </w:rPr>
+        <w:t>你本可早点动身的。</w:t>
+      </w:r>
+    </w:p>
+    <w:p>
+      <w:r>
+        <w:t> You needn’t have cooked it. We could have eaten it raw. </w:t>
+      </w:r>
+    </w:p>
+    <w:p>
+      <w:r>
+        <w:rPr>
+          <w:rFonts w:hint="eastAsia"/>
+        </w:rPr>
+        <w:t>你其实可以不煮熟</w:t>
+      </w:r>
+      <w:r>
+        <w:t>(</w:t>
+      </w:r>
+      <w:r>
+        <w:rPr>
+          <w:rFonts w:hint="eastAsia"/>
+        </w:rPr>
+        <w:t>它</w:t>
+      </w:r>
+      <w:r>
+        <w:t>)</w:t>
+      </w:r>
+      <w:r>
+        <w:rPr>
+          <w:rFonts w:hint="eastAsia"/>
+        </w:rPr>
+        <w:t>，我们</w:t>
+      </w:r>
+      <w:r>
+        <w:t>(</w:t>
+      </w:r>
+      <w:r>
+        <w:rPr>
+          <w:rFonts w:hint="eastAsia"/>
+        </w:rPr>
+        <w:t>本来</w:t>
+      </w:r>
+      <w:r>
+        <w:t>)</w:t>
+      </w:r>
+      <w:r>
+        <w:rPr>
+          <w:rFonts w:hint="eastAsia"/>
+        </w:rPr>
+        <w:t>可以生吃。</w:t>
+      </w:r>
+    </w:p>
+    <w:p>
+      <w:r>
+        <w:rPr>
+          <w:rFonts w:hint="eastAsia"/>
+        </w:rPr>
+        <w:t>扩展：</w:t>
+      </w:r>
+      <w:r>
+        <w:rPr>
+          <w:rFonts w:hint="eastAsia"/>
+        </w:rPr>
+        <w:t>在表示能力的时候，我们还需要知道</w:t>
+      </w:r>
+      <w:r>
+        <w:rPr>
+          <w:rFonts w:hint="eastAsia"/>
+        </w:rPr>
+        <w:t>can</w:t>
+      </w:r>
+      <w:r>
+        <w:rPr>
+          <w:rFonts w:hint="eastAsia"/>
+        </w:rPr>
+        <w:t>与</w:t>
+      </w:r>
+      <w:r>
+        <w:rPr>
+          <w:rFonts w:hint="eastAsia"/>
+        </w:rPr>
+        <w:t>be able to</w:t>
+      </w:r>
+      <w:r>
+        <w:rPr>
+          <w:rFonts w:hint="eastAsia"/>
+        </w:rPr>
+        <w:t>的区别。</w:t>
+      </w:r>
+    </w:p>
+    <w:p>
+      <w:pPr>
+        <w:rPr>
+          <w:rFonts w:hint="eastAsia"/>
+        </w:rPr>
+      </w:pPr>
+      <w:r>
+        <w:rPr>
+          <w:rFonts w:hint="eastAsia"/>
+        </w:rPr>
+        <w:t>be able to</w:t>
+      </w:r>
+      <w:r>
+        <w:rPr>
+          <w:rFonts w:hint="eastAsia"/>
+        </w:rPr>
+        <w:t>不是情态动词，可用于各时态</w:t>
+      </w:r>
+      <w:r>
+        <w:rPr>
+          <w:rFonts w:hint="eastAsia"/>
+        </w:rPr>
+        <w:t>，</w:t>
+      </w:r>
+      <w:r>
+        <w:rPr>
+          <w:rFonts w:hint="eastAsia"/>
+        </w:rPr>
+        <w:t>can</w:t>
+      </w:r>
+      <w:r>
+        <w:rPr>
+          <w:rFonts w:hint="eastAsia"/>
+        </w:rPr>
+        <w:t>则只能通过</w:t>
+      </w:r>
+      <w:r>
+        <w:rPr>
+          <w:rFonts w:hint="eastAsia"/>
+        </w:rPr>
+        <w:t>could</w:t>
+      </w:r>
+      <w:r>
+        <w:rPr>
+          <w:rFonts w:hint="eastAsia"/>
+        </w:rPr>
+        <w:t>表达过去时，</w:t>
+      </w:r>
+      <w:r>
+        <w:rPr>
+          <w:rFonts w:hint="eastAsia"/>
+        </w:rPr>
+        <w:t>be able to</w:t>
+      </w:r>
+      <w:r>
+        <w:rPr>
+          <w:rFonts w:hint="eastAsia"/>
+        </w:rPr>
+        <w:t>的通过</w:t>
+      </w:r>
+      <w:r>
+        <w:rPr>
+          <w:rFonts w:hint="eastAsia"/>
+        </w:rPr>
+        <w:t>be</w:t>
+      </w:r>
+      <w:r>
+        <w:rPr>
+          <w:rFonts w:hint="eastAsia"/>
+        </w:rPr>
+        <w:t>动词的变化可以有更多形式；另外，</w:t>
+      </w:r>
+      <w:r>
+        <w:rPr>
+          <w:rFonts w:hint="eastAsia"/>
+        </w:rPr>
+        <w:t>was/were able to</w:t>
+      </w:r>
+      <w:r>
+        <w:rPr>
+          <w:rFonts w:hint="eastAsia"/>
+        </w:rPr>
+        <w:t>暗含着</w:t>
+      </w:r>
+      <w:r>
+        <w:rPr>
+          <w:rFonts w:hint="eastAsia"/>
+        </w:rPr>
+        <w:t>曾经发生过</w:t>
+      </w:r>
+      <w:r>
+        <w:rPr>
+          <w:rFonts w:hint="eastAsia"/>
+        </w:rPr>
+        <w:t>的意思</w:t>
+      </w:r>
+      <w:r>
+        <w:rPr>
+          <w:rFonts w:hint="eastAsia"/>
+        </w:rPr>
+        <w:t>，而</w:t>
+      </w:r>
+      <w:r>
+        <w:rPr>
+          <w:rFonts w:hint="eastAsia"/>
+        </w:rPr>
+        <w:t>can</w:t>
+      </w:r>
+      <w:r>
+        <w:rPr>
+          <w:rFonts w:hint="eastAsia"/>
+        </w:rPr>
+        <w:t>则只表示能力</w:t>
+      </w:r>
+      <w:r>
+        <w:rPr>
+          <w:rFonts w:hint="eastAsia"/>
+        </w:rPr>
+        <w:t>，不一定发生过</w:t>
+      </w:r>
+      <w:r>
+        <w:rPr>
+          <w:rFonts w:hint="eastAsia"/>
+        </w:rPr>
+        <w:t>。</w:t>
+      </w:r>
+      <w:r>
+        <w:rPr>
+          <w:rFonts w:hint="eastAsia"/>
+        </w:rPr>
+        <w:t>我们通过例句来理解两者的区别：</w:t>
+      </w:r>
+    </w:p>
+    <w:p>
+      <w:r>
+        <w:rPr>
+          <w:rFonts w:hint="eastAsia"/>
+        </w:rPr>
+        <w:t xml:space="preserve">I was able to swim to the bank after the boat turned over. </w:t>
+      </w:r>
+    </w:p>
+    <w:p>
+      <w:pPr>
+        <w:rPr>
+          <w:rFonts w:hint="eastAsia"/>
+        </w:rPr>
+      </w:pPr>
+      <w:r>
+        <w:rPr>
+          <w:rFonts w:hint="eastAsia"/>
+        </w:rPr>
+        <w:t>在船翻的时候，我</w:t>
+      </w:r>
+      <w:r>
+        <w:rPr>
+          <w:rFonts w:hint="eastAsia"/>
+        </w:rPr>
+        <w:t>游到了岸边。</w:t>
+      </w:r>
+    </w:p>
+    <w:p>
+      <w:r>
+        <w:rPr>
+          <w:rFonts w:hint="eastAsia"/>
+        </w:rPr>
+        <w:t xml:space="preserve">I </w:t>
+      </w:r>
+      <w:r>
+        <w:t>c</w:t>
+      </w:r>
+      <w:r>
+        <w:rPr>
+          <w:rFonts w:hint="eastAsia"/>
+        </w:rPr>
+        <w:t>an</w:t>
+      </w:r>
+      <w:r>
+        <w:t xml:space="preserve"> swim to</w:t>
+      </w:r>
+      <w:r>
+        <w:t xml:space="preserve"> the bank if the boat </w:t>
+      </w:r>
+      <w:r>
+        <w:t>turned over.</w:t>
+      </w:r>
+    </w:p>
+    <w:p>
+      <w:pPr>
+        <w:rPr>
+          <w:rFonts w:hint="eastAsia"/>
+        </w:rPr>
+      </w:pPr>
+      <w:r>
+        <w:rPr>
+          <w:rFonts w:hint="eastAsia"/>
+        </w:rPr>
+        <w:t>要是船沉了，我能游到岸边。</w:t>
+      </w:r>
+    </w:p>
+    <w:p>
+      <w:pPr>
+        <w:rPr>
+          <w:rFonts w:hint="eastAsia"/>
+        </w:rPr>
+      </w:pPr>
+      <w:r>
+        <w:rPr>
+          <w:rFonts w:hint="eastAsia"/>
+        </w:rPr>
+        <w:t>解说：</w:t>
+      </w:r>
+    </w:p>
+    <w:p>
+      <w:pPr>
+        <w:rPr>
+          <w:rFonts w:hint="eastAsia"/>
+        </w:rPr>
+      </w:pPr>
+      <w:r>
+        <w:rPr>
+          <w:rFonts w:hint="eastAsia"/>
+        </w:rPr>
         <w:lastRenderedPageBreak/>
-        <w:t>②在肯定句句，表示一般的可能性，不表示实际上正在发生或将要发生的具体的可能性。</w:t>
-      </w:r>
-    </w:p>
-    <w:p>
-      <w:r>
-        <w:rPr>
-          <w:rFonts w:hint="eastAsia"/>
-        </w:rPr>
-        <w:t xml:space="preserve">A wise man can make a blunder. </w:t>
-      </w:r>
-    </w:p>
-    <w:p>
-      <w:r>
-        <w:rPr>
-          <w:rFonts w:hint="eastAsia"/>
-        </w:rPr>
-        <w:t>聪明人也可能会犯错。</w:t>
-      </w:r>
-    </w:p>
-    <w:p>
-      <w:r>
-        <w:rPr>
-          <w:rFonts w:hint="eastAsia"/>
-        </w:rPr>
-        <w:t>Winter can be very cold in Beijing.</w:t>
-      </w:r>
-    </w:p>
-    <w:p>
-      <w:r>
-        <w:rPr>
-          <w:rFonts w:hint="eastAsia"/>
-        </w:rPr>
-        <w:t>北京的的冬天也可能很冷。</w:t>
-      </w:r>
-    </w:p>
-    <w:p>
+        <w:t>第一句话，是真实发生的，船真的沉了，而且我真的游到了岸边。这时候用</w:t>
+      </w:r>
+      <w:r>
+        <w:rPr>
+          <w:rFonts w:hint="eastAsia"/>
+        </w:rPr>
+        <w:t>can</w:t>
+      </w:r>
+      <w:r>
+        <w:rPr>
+          <w:rFonts w:hint="eastAsia"/>
+        </w:rPr>
+        <w:t>或</w:t>
+      </w:r>
       <w:r>
         <w:rPr>
           <w:rFonts w:hint="eastAsia"/>
@@ -22292,27 +23343,3576 @@
         <w:rPr>
           <w:rFonts w:hint="eastAsia"/>
         </w:rPr>
+        <w:t>就不合适了。第二句话，没有真实发生，船没有沉，我只是表达了我的一种能力，就是我游泳好，即便船沉了我也不畏惧的状态。选择虚拟语气是因为船沉的情况在本例句中被认为不太可能发生。当然，如果这句话发生在战场上，船有可能被击沉，这时候不用虚拟语气更为妥当。</w:t>
+      </w:r>
+    </w:p>
+    <w:p>
+      <w:pPr>
+        <w:rPr>
+          <w:rFonts w:hint="eastAsia"/>
+        </w:rPr>
+      </w:pPr>
+    </w:p>
+    <w:p>
+      <w:pPr>
+        <w:rPr>
+          <w:rFonts w:hint="eastAsia"/>
+          <w:b/>
+          <w:sz w:val="24"/>
+        </w:rPr>
+      </w:pPr>
+      <w:r>
+        <w:rPr>
+          <w:b/>
+          <w:sz w:val="24"/>
+        </w:rPr>
+        <w:t>M</w:t>
+      </w:r>
+      <w:r>
+        <w:rPr>
+          <w:rFonts w:hint="eastAsia"/>
+          <w:b/>
+          <w:sz w:val="24"/>
+        </w:rPr>
+        <w:t>ust</w:t>
+      </w:r>
+    </w:p>
+    <w:p>
+      <w:r>
+        <w:t>M</w:t>
+      </w:r>
+      <w:r>
+        <w:rPr>
+          <w:rFonts w:hint="eastAsia"/>
+        </w:rPr>
+        <w:t>ust</w:t>
+      </w:r>
+      <w:r>
+        <w:rPr>
+          <w:rFonts w:hint="eastAsia"/>
+        </w:rPr>
+        <w:t>的可以翻译成“必须”或“应该”，也可以翻译成“一定”，表示推测。</w:t>
+      </w:r>
+    </w:p>
+    <w:p>
+      <w:r>
+        <w:t>M</w:t>
+      </w:r>
+      <w:r>
+        <w:rPr>
+          <w:rFonts w:hint="eastAsia"/>
+        </w:rPr>
+        <w:t>ust</w:t>
+      </w:r>
+      <w:r>
+        <w:rPr>
+          <w:rFonts w:hint="eastAsia"/>
+        </w:rPr>
+        <w:t>表示“必须、应该”的时候。</w:t>
+      </w:r>
+      <w:r>
+        <w:rPr>
+          <w:rFonts w:hint="eastAsia"/>
+        </w:rPr>
+        <w:t xml:space="preserve"> </w:t>
+      </w:r>
+    </w:p>
+    <w:p>
+      <w:r>
+        <w:rPr>
+          <w:rFonts w:hint="eastAsia"/>
+        </w:rPr>
+        <w:t>在肯定句中</w:t>
+      </w:r>
+      <w:r>
+        <w:rPr>
+          <w:rFonts w:hint="eastAsia"/>
+        </w:rPr>
+        <w:t>，</w:t>
+      </w:r>
+      <w:r>
+        <w:rPr>
+          <w:rFonts w:hint="eastAsia"/>
+        </w:rPr>
+        <w:t>must</w:t>
+      </w:r>
+      <w:r>
+        <w:rPr>
+          <w:rFonts w:hint="eastAsia"/>
+        </w:rPr>
+        <w:t>表示一种命令和要求。</w:t>
+      </w:r>
+    </w:p>
+    <w:p>
+      <w:r>
+        <w:rPr>
+          <w:rFonts w:hint="eastAsia"/>
+        </w:rPr>
+        <w:t>You must accomplish the task first.</w:t>
+      </w:r>
+    </w:p>
+    <w:p>
+      <w:r>
+        <w:rPr>
+          <w:rFonts w:hint="eastAsia"/>
+        </w:rPr>
+        <w:t>你必须完成先把任务完成了。</w:t>
+      </w:r>
+    </w:p>
+    <w:p>
+      <w:r>
+        <w:rPr>
+          <w:rFonts w:hint="eastAsia"/>
+        </w:rPr>
+        <w:t>而在疑问句中，表示</w:t>
+      </w:r>
+      <w:r>
+        <w:rPr>
+          <w:rFonts w:hint="eastAsia"/>
+        </w:rPr>
+        <w:t>询问对方意图</w:t>
+      </w:r>
+      <w:r>
+        <w:rPr>
+          <w:rFonts w:hint="eastAsia"/>
+        </w:rPr>
+        <w:t>，表示是否“必须”</w:t>
+      </w:r>
+      <w:r>
+        <w:rPr>
+          <w:rFonts w:hint="eastAsia"/>
+        </w:rPr>
+        <w:t xml:space="preserve"> </w:t>
+      </w:r>
+    </w:p>
+    <w:p>
+      <w:r>
+        <w:rPr>
+          <w:rFonts w:hint="eastAsia"/>
+        </w:rPr>
+        <w:t xml:space="preserve">Must I go now? </w:t>
+      </w:r>
+    </w:p>
+    <w:p>
+      <w:pPr>
+        <w:rPr>
+          <w:rFonts w:hint="eastAsia"/>
+        </w:rPr>
+      </w:pPr>
+      <w:r>
+        <w:rPr>
+          <w:rFonts w:hint="eastAsia"/>
+        </w:rPr>
+        <w:t>我必须走吗？</w:t>
+      </w:r>
+    </w:p>
+    <w:p>
+      <w:pPr>
+        <w:rPr>
+          <w:rFonts w:hint="eastAsia"/>
+        </w:rPr>
+      </w:pPr>
+      <w:r>
+        <w:rPr>
+          <w:rFonts w:hint="eastAsia"/>
+        </w:rPr>
+        <w:t>注意：对于这样的问题，我们的回答是有特殊讲究的</w:t>
+      </w:r>
+      <w:r>
+        <w:rPr>
+          <w:rFonts w:hint="eastAsia"/>
+        </w:rPr>
+        <w:t>。肯定回答用</w:t>
+      </w:r>
+      <w:r>
+        <w:rPr>
+          <w:rFonts w:hint="eastAsia"/>
+        </w:rPr>
+        <w:t xml:space="preserve">Yes, you must. </w:t>
+      </w:r>
+      <w:r>
+        <w:rPr>
+          <w:rFonts w:hint="eastAsia"/>
+        </w:rPr>
+        <w:t>否定回答用</w:t>
+      </w:r>
+      <w:r>
+        <w:rPr>
+          <w:rFonts w:hint="eastAsia"/>
+        </w:rPr>
+        <w:t>No, you needn</w:t>
+      </w:r>
+      <w:r>
+        <w:t>’</w:t>
+      </w:r>
+      <w:r>
+        <w:rPr>
+          <w:rFonts w:hint="eastAsia"/>
+        </w:rPr>
+        <w:t>t/ don</w:t>
+      </w:r>
+      <w:r>
+        <w:t>’</w:t>
+      </w:r>
+      <w:r>
+        <w:rPr>
+          <w:rFonts w:hint="eastAsia"/>
+        </w:rPr>
+        <w:t>t have to</w:t>
+      </w:r>
+      <w:r>
+        <w:rPr>
+          <w:rFonts w:hint="eastAsia"/>
+        </w:rPr>
+        <w:t>。</w:t>
+      </w:r>
+      <w:r>
+        <w:rPr>
+          <w:rFonts w:hint="eastAsia"/>
+        </w:rPr>
+        <w:t>这是因为</w:t>
+      </w:r>
+      <w:r>
+        <w:rPr>
+          <w:rFonts w:hint="eastAsia"/>
+        </w:rPr>
+        <w:t>mustn</w:t>
+      </w:r>
+      <w:r>
+        <w:t>’</w:t>
+      </w:r>
+      <w:r>
+        <w:rPr>
+          <w:rFonts w:hint="eastAsia"/>
+        </w:rPr>
+        <w:t>t</w:t>
+      </w:r>
+      <w:r>
+        <w:rPr>
+          <w:rFonts w:hint="eastAsia"/>
+        </w:rPr>
+        <w:t>表示禁止，用</w:t>
+      </w:r>
+      <w:r>
+        <w:rPr>
+          <w:rFonts w:hint="eastAsia"/>
+        </w:rPr>
+        <w:t>mustn</w:t>
+      </w:r>
+      <w:r>
+        <w:t>’</w:t>
+      </w:r>
+      <w:r>
+        <w:rPr>
+          <w:rFonts w:hint="eastAsia"/>
+        </w:rPr>
+        <w:t>t</w:t>
+      </w:r>
+      <w:r>
+        <w:rPr>
+          <w:rFonts w:hint="eastAsia"/>
+        </w:rPr>
+        <w:t>回答不符合语境，用</w:t>
+      </w:r>
+      <w:r>
+        <w:rPr>
+          <w:rFonts w:hint="eastAsia"/>
+        </w:rPr>
+        <w:t>needn</w:t>
+      </w:r>
+      <w:r>
+        <w:t>’</w:t>
+      </w:r>
+      <w:r>
+        <w:rPr>
+          <w:rFonts w:hint="eastAsia"/>
+        </w:rPr>
+        <w:t>t</w:t>
+      </w:r>
+      <w:r>
+        <w:rPr>
+          <w:rFonts w:hint="eastAsia"/>
+        </w:rPr>
+        <w:t>（不需要）合情合理。</w:t>
+      </w:r>
+    </w:p>
+    <w:p>
+      <w:pPr>
+        <w:rPr>
+          <w:rFonts w:hint="eastAsia"/>
+        </w:rPr>
+      </w:pPr>
+      <w:r>
+        <w:rPr>
+          <w:rFonts w:hint="eastAsia"/>
+        </w:rPr>
+        <w:t>我们可以利用翻译过来的</w:t>
+      </w:r>
+      <w:r>
+        <w:rPr>
+          <w:rFonts w:hint="eastAsia"/>
+        </w:rPr>
+        <w:t>中文</w:t>
+      </w:r>
+      <w:r>
+        <w:rPr>
+          <w:rFonts w:hint="eastAsia"/>
+        </w:rPr>
+        <w:t>加以理解。</w:t>
+      </w:r>
+    </w:p>
+    <w:p>
+      <w:pPr>
+        <w:rPr>
+          <w:rFonts w:hint="eastAsia"/>
+        </w:rPr>
+      </w:pPr>
+      <w:r>
+        <w:rPr>
+          <w:rFonts w:hint="eastAsia"/>
+        </w:rPr>
+        <w:t>——</w:t>
+      </w:r>
+      <w:r>
+        <w:rPr>
+          <w:rFonts w:hint="eastAsia"/>
+        </w:rPr>
+        <w:t xml:space="preserve">Must I go now? </w:t>
+      </w:r>
+      <w:r>
+        <w:rPr>
+          <w:rFonts w:hint="eastAsia"/>
+        </w:rPr>
+        <w:t>“我必须走吗”</w:t>
+      </w:r>
+    </w:p>
+    <w:p>
+      <w:pPr>
+        <w:rPr>
+          <w:rFonts w:hint="eastAsia"/>
+        </w:rPr>
+      </w:pPr>
+      <w:r>
+        <w:rPr>
+          <w:rFonts w:hint="eastAsia"/>
+        </w:rPr>
+        <w:t>——</w:t>
+      </w:r>
+      <w:r>
+        <w:rPr>
+          <w:rFonts w:hint="eastAsia"/>
+        </w:rPr>
+        <w:t>no</w:t>
+      </w:r>
+      <w:r>
+        <w:rPr>
+          <w:rFonts w:hint="eastAsia"/>
+        </w:rPr>
+        <w:t>，</w:t>
+      </w:r>
+      <w:r>
+        <w:rPr>
+          <w:rFonts w:hint="eastAsia"/>
+        </w:rPr>
+        <w:t>you mustn</w:t>
+      </w:r>
+      <w:r>
+        <w:t>’</w:t>
+      </w:r>
+      <w:r>
+        <w:rPr>
+          <w:rFonts w:hint="eastAsia"/>
+        </w:rPr>
+        <w:t>t</w:t>
+      </w:r>
+      <w:r>
+        <w:rPr>
+          <w:rFonts w:hint="eastAsia"/>
+        </w:rPr>
+        <w:t>“你禁止走”。（错）</w:t>
+      </w:r>
+    </w:p>
+    <w:p>
+      <w:pPr>
+        <w:rPr>
+          <w:rFonts w:hint="eastAsia"/>
+        </w:rPr>
+      </w:pPr>
+      <w:r>
+        <w:rPr>
+          <w:rFonts w:hint="eastAsia"/>
+        </w:rPr>
+        <w:t>——</w:t>
+      </w:r>
+      <w:r>
+        <w:rPr>
+          <w:rFonts w:hint="eastAsia"/>
+        </w:rPr>
+        <w:t>no</w:t>
+      </w:r>
+      <w:r>
+        <w:rPr>
+          <w:rFonts w:hint="eastAsia"/>
+        </w:rPr>
+        <w:t>，</w:t>
+      </w:r>
+      <w:r>
+        <w:t>you needn’t</w:t>
+      </w:r>
+      <w:r>
+        <w:rPr>
+          <w:rFonts w:hint="eastAsia"/>
+        </w:rPr>
+        <w:t>“你不需要走”（对）</w:t>
+      </w:r>
+    </w:p>
+    <w:p>
+      <w:pPr>
+        <w:rPr>
+          <w:rFonts w:hint="eastAsia"/>
+        </w:rPr>
+      </w:pPr>
+      <w:r>
+        <w:rPr>
+          <w:rFonts w:hint="eastAsia"/>
+        </w:rPr>
+        <w:t>既然提问者都问了：我必须走吗。可以想见语境应该是提问者得到了离开的指示或暗示，才能有这样的发问。因此回答时说“你禁止离开”显得不符合这一普通语境。而回答“你不需要走”才更为妥当。</w:t>
+      </w:r>
+    </w:p>
+    <w:p>
+      <w:pPr>
+        <w:rPr>
+          <w:rFonts w:hint="eastAsia"/>
+        </w:rPr>
+      </w:pPr>
+      <w:r>
+        <w:rPr>
+          <w:rFonts w:hint="eastAsia"/>
+        </w:rPr>
+        <w:t>当然笔者认为，在特殊的情况下，</w:t>
+      </w:r>
+      <w:r>
+        <w:rPr>
+          <w:rFonts w:hint="eastAsia"/>
+        </w:rPr>
+        <w:t>no</w:t>
+      </w:r>
+      <w:r>
+        <w:rPr>
+          <w:rFonts w:hint="eastAsia"/>
+        </w:rPr>
+        <w:t>，</w:t>
+      </w:r>
+      <w:r>
+        <w:rPr>
+          <w:rFonts w:hint="eastAsia"/>
+        </w:rPr>
+        <w:t>you mustn</w:t>
+      </w:r>
+      <w:r>
+        <w:t>’</w:t>
+      </w:r>
+      <w:r>
+        <w:rPr>
+          <w:rFonts w:hint="eastAsia"/>
+        </w:rPr>
+        <w:t>t</w:t>
+      </w:r>
+      <w:r>
+        <w:rPr>
+          <w:rFonts w:hint="eastAsia"/>
+        </w:rPr>
+        <w:t>“你禁止走”也是完全可以说得通的。但我们现在讨论的是一般语境，讨论的是最普遍的情况。</w:t>
+      </w:r>
+    </w:p>
+    <w:p>
+      <w:r>
+        <w:t>M</w:t>
+      </w:r>
+      <w:r>
+        <w:rPr>
+          <w:rFonts w:hint="eastAsia"/>
+        </w:rPr>
+        <w:t>ust</w:t>
+      </w:r>
+      <w:r>
+        <w:rPr>
+          <w:rFonts w:hint="eastAsia"/>
+        </w:rPr>
+        <w:t>表示“一定”的时候，也用来表示推测。</w:t>
+      </w:r>
+    </w:p>
+    <w:p>
+      <w:r>
+        <w:rPr>
+          <w:rFonts w:hint="eastAsia"/>
+        </w:rPr>
+        <w:t>You have worked hard all day. You must be tired.</w:t>
+      </w:r>
+    </w:p>
+    <w:p>
+      <w:r>
+        <w:rPr>
+          <w:rFonts w:hint="eastAsia"/>
+        </w:rPr>
+        <w:t>你辛苦干一整天</w:t>
+      </w:r>
+      <w:r>
+        <w:rPr>
+          <w:rFonts w:hint="eastAsia"/>
+        </w:rPr>
+        <w:t>,</w:t>
+      </w:r>
+      <w:r>
+        <w:rPr>
+          <w:rFonts w:hint="eastAsia"/>
+        </w:rPr>
+        <w:t>一定累了。（对现在情况的推测判断）</w:t>
+      </w:r>
+    </w:p>
+    <w:p>
+      <w:r>
+        <w:rPr>
+          <w:rFonts w:hint="eastAsia"/>
+        </w:rPr>
+        <w:t>I didn't hear the phone. I must have been asleep.</w:t>
+      </w:r>
+    </w:p>
+    <w:p>
+      <w:r>
+        <w:rPr>
+          <w:rFonts w:hint="eastAsia"/>
+        </w:rPr>
+        <w:t>我刚才没有听到电话</w:t>
+      </w:r>
+      <w:r>
+        <w:rPr>
+          <w:rFonts w:hint="eastAsia"/>
+        </w:rPr>
+        <w:t>,</w:t>
+      </w:r>
+      <w:r>
+        <w:rPr>
+          <w:rFonts w:hint="eastAsia"/>
+        </w:rPr>
+        <w:t>我想必是睡着了。（对过去的情况进行推测）</w:t>
+      </w:r>
+    </w:p>
+    <w:p>
+      <w:r>
+        <w:rPr>
+          <w:rFonts w:hint="eastAsia"/>
+        </w:rPr>
+        <w:t>要注意</w:t>
+      </w:r>
+      <w:r>
+        <w:rPr>
+          <w:rFonts w:hint="eastAsia"/>
+        </w:rPr>
+        <w:t>must</w:t>
+      </w:r>
+      <w:r>
+        <w:rPr>
+          <w:rFonts w:hint="eastAsia"/>
+        </w:rPr>
         <w:t>与</w:t>
       </w:r>
       <w:r>
         <w:rPr>
           <w:rFonts w:hint="eastAsia"/>
         </w:rPr>
+        <w:t>have to</w:t>
+      </w:r>
+      <w:r>
+        <w:rPr>
+          <w:rFonts w:hint="eastAsia"/>
+        </w:rPr>
+        <w:t>的</w:t>
+      </w:r>
+      <w:r>
+        <w:rPr>
+          <w:rFonts w:hint="eastAsia"/>
+        </w:rPr>
+        <w:t xml:space="preserve"> </w:t>
+      </w:r>
+      <w:r>
+        <w:rPr>
+          <w:rFonts w:hint="eastAsia"/>
+        </w:rPr>
+        <w:t>区别</w:t>
+      </w:r>
+    </w:p>
+    <w:p>
+      <w:pPr>
+        <w:rPr>
+          <w:rFonts w:hint="eastAsia"/>
+        </w:rPr>
+      </w:pPr>
+      <w:r>
+        <w:rPr>
+          <w:rFonts w:hint="eastAsia"/>
+        </w:rPr>
+        <w:t>首先，</w:t>
+      </w:r>
+      <w:r>
+        <w:t>have to</w:t>
+      </w:r>
+      <w:r>
+        <w:rPr>
+          <w:rFonts w:hint="eastAsia"/>
+        </w:rPr>
+        <w:t>不是情态</w:t>
+      </w:r>
+      <w:r>
+        <w:rPr>
+          <w:rFonts w:hint="eastAsia"/>
+        </w:rPr>
+        <w:t>动词</w:t>
+      </w:r>
+      <w:r>
+        <w:rPr>
+          <w:rFonts w:hint="eastAsia"/>
+        </w:rPr>
+        <w:t>，可用各种时态，</w:t>
+      </w:r>
+      <w:r>
+        <w:rPr>
+          <w:rFonts w:hint="eastAsia"/>
+        </w:rPr>
+        <w:t>must</w:t>
+      </w:r>
+      <w:r>
+        <w:rPr>
+          <w:rFonts w:hint="eastAsia"/>
+        </w:rPr>
+        <w:t>只有一种形式。</w:t>
+      </w:r>
+    </w:p>
+    <w:p>
+      <w:pPr>
+        <w:rPr>
+          <w:rFonts w:hint="eastAsia"/>
+        </w:rPr>
+      </w:pPr>
+      <w:r>
+        <w:rPr>
+          <w:rFonts w:hint="eastAsia"/>
+        </w:rPr>
+        <w:t>第二，</w:t>
+      </w:r>
+      <w:r>
+        <w:rPr>
+          <w:rFonts w:hint="eastAsia"/>
+        </w:rPr>
+        <w:t>have to</w:t>
+      </w:r>
+      <w:r>
+        <w:rPr>
+          <w:rFonts w:hint="eastAsia"/>
+        </w:rPr>
+        <w:t>强调客观要求，翻译成“不得不”</w:t>
+      </w:r>
+      <w:r>
+        <w:rPr>
+          <w:rFonts w:hint="eastAsia"/>
+        </w:rPr>
+        <w:t>，有一种不情愿的情绪在里面。而</w:t>
+      </w:r>
+      <w:r>
+        <w:rPr>
+          <w:rFonts w:hint="eastAsia"/>
+        </w:rPr>
+        <w:t>must</w:t>
+      </w:r>
+      <w:r>
+        <w:rPr>
+          <w:rFonts w:hint="eastAsia"/>
+        </w:rPr>
+        <w:t>则没有这种情绪，有时甚至表示一种主观意愿</w:t>
+      </w:r>
+      <w:r>
+        <w:rPr>
+          <w:rFonts w:hint="eastAsia"/>
+        </w:rPr>
+        <w:t>，</w:t>
+      </w:r>
+      <w:r>
+        <w:rPr>
+          <w:rFonts w:hint="eastAsia"/>
+        </w:rPr>
+        <w:t>翻译成“必须”。一言以蔽之，笔者认为凡是没有特别理由要使用</w:t>
+      </w:r>
+      <w:r>
+        <w:rPr>
+          <w:rFonts w:hint="eastAsia"/>
+        </w:rPr>
+        <w:t>have to</w:t>
+      </w:r>
+      <w:r>
+        <w:rPr>
+          <w:rFonts w:hint="eastAsia"/>
+        </w:rPr>
+        <w:t>的情况都应该使用</w:t>
+      </w:r>
+      <w:r>
+        <w:rPr>
+          <w:rFonts w:hint="eastAsia"/>
+        </w:rPr>
+        <w:t>must</w:t>
+      </w:r>
+      <w:r>
+        <w:rPr>
+          <w:rFonts w:hint="eastAsia"/>
+        </w:rPr>
+        <w:t>。</w:t>
+      </w:r>
+    </w:p>
+    <w:p>
+      <w:pPr>
+        <w:rPr>
+          <w:rFonts w:hint="eastAsia"/>
+        </w:rPr>
+      </w:pPr>
+      <w:r>
+        <w:rPr>
+          <w:rFonts w:hint="eastAsia"/>
+        </w:rPr>
+        <w:t>我们通过例句来说明：</w:t>
+      </w:r>
+    </w:p>
+    <w:p>
+      <w:r>
+        <w:rPr>
+          <w:rFonts w:hint="eastAsia"/>
+        </w:rPr>
+        <w:t>We must help each other.</w:t>
+      </w:r>
+    </w:p>
+    <w:p>
+      <w:pPr>
+        <w:rPr>
+          <w:rFonts w:hint="eastAsia"/>
+        </w:rPr>
+      </w:pPr>
+      <w:r>
+        <w:rPr>
+          <w:rFonts w:hint="eastAsia"/>
+        </w:rPr>
+        <w:t>我们必须互相帮助。</w:t>
+      </w:r>
+    </w:p>
+    <w:p>
+      <w:pPr>
+        <w:rPr>
+          <w:rFonts w:hint="eastAsia"/>
+        </w:rPr>
+      </w:pPr>
+      <w:r>
+        <w:rPr>
+          <w:rFonts w:hint="eastAsia"/>
+        </w:rPr>
+        <w:t xml:space="preserve">We have </w:t>
+      </w:r>
+      <w:r>
+        <w:t>to help each other.</w:t>
+      </w:r>
+    </w:p>
+    <w:p>
+      <w:pPr>
+        <w:rPr>
+          <w:rFonts w:hint="eastAsia"/>
+        </w:rPr>
+      </w:pPr>
+      <w:r>
+        <w:rPr>
+          <w:rFonts w:hint="eastAsia"/>
+        </w:rPr>
+        <w:t>我们得互相帮助。</w:t>
+      </w:r>
+    </w:p>
+    <w:p>
+      <w:pPr>
+        <w:rPr>
+          <w:rFonts w:hint="eastAsia"/>
+        </w:rPr>
+      </w:pPr>
+      <w:r>
+        <w:rPr>
+          <w:rFonts w:hint="eastAsia"/>
+        </w:rPr>
+        <w:t>解读：首先笔者认为，这两种说法都是没有问题的，都是正确的。但是两个句子表达的意思却有着不小的差别，各自有着合适的语境。第一句是一种主观意愿，表示说话者的一种希望，</w:t>
+      </w:r>
+      <w:r>
+        <w:rPr>
+          <w:rFonts w:hint="eastAsia"/>
+        </w:rPr>
+        <w:lastRenderedPageBreak/>
+        <w:t>语境可能是，为了胜利，我们必须互相帮助。第二句话表达的是一种客观要求，说话者有一种被逼无奈的感觉。语境好像是我们是一根绳上的蚂蚱，虽然互相</w:t>
+      </w:r>
+      <w:r>
+        <w:rPr>
+          <w:rFonts w:hint="eastAsia"/>
+        </w:rPr>
+        <w:t>diss</w:t>
+      </w:r>
+      <w:r>
+        <w:rPr>
+          <w:rFonts w:hint="eastAsia"/>
+        </w:rPr>
+        <w:t>，但不得不互相帮助了。</w:t>
+      </w:r>
+    </w:p>
+    <w:p>
+      <w:pPr>
+        <w:rPr>
+          <w:rFonts w:hint="eastAsia"/>
+        </w:rPr>
+      </w:pPr>
+      <w:r>
+        <w:rPr>
+          <w:rFonts w:hint="eastAsia"/>
+        </w:rPr>
+        <w:t>因此如果我们给出了语境，用</w:t>
+      </w:r>
+      <w:r>
+        <w:rPr>
+          <w:rFonts w:hint="eastAsia"/>
+        </w:rPr>
+        <w:t>must</w:t>
+      </w:r>
+      <w:r>
+        <w:rPr>
+          <w:rFonts w:hint="eastAsia"/>
+        </w:rPr>
+        <w:t>还是</w:t>
+      </w:r>
+      <w:r>
+        <w:rPr>
+          <w:rFonts w:hint="eastAsia"/>
+        </w:rPr>
+        <w:t>have to</w:t>
+      </w:r>
+      <w:r>
+        <w:rPr>
+          <w:rFonts w:hint="eastAsia"/>
+        </w:rPr>
+        <w:t>就有了更合适的选择。</w:t>
+      </w:r>
+    </w:p>
+    <w:p>
+      <w:r>
+        <w:rPr>
+          <w:rFonts w:hint="eastAsia"/>
+        </w:rPr>
+        <w:t xml:space="preserve">I have to attend a </w:t>
+      </w:r>
+      <w:r>
+        <w:t>meaningless</w:t>
+      </w:r>
+      <w:r>
+        <w:rPr>
+          <w:rFonts w:hint="eastAsia"/>
+        </w:rPr>
+        <w:t xml:space="preserve"> meeting this afternoon.</w:t>
+      </w:r>
+      <w:r>
+        <w:rPr>
+          <w:rFonts w:hint="eastAsia"/>
+        </w:rPr>
+        <w:br/>
+      </w:r>
+      <w:r>
+        <w:rPr>
+          <w:rFonts w:hint="eastAsia"/>
+        </w:rPr>
+        <w:t>今天下午我不得不参加一个没有意义</w:t>
+      </w:r>
+      <w:r>
+        <w:rPr>
+          <w:rFonts w:hint="eastAsia"/>
+        </w:rPr>
+        <w:t>的会议</w:t>
+      </w:r>
+      <w:r>
+        <w:rPr>
+          <w:rFonts w:hint="eastAsia"/>
+        </w:rPr>
+        <w:t>.</w:t>
+      </w:r>
+    </w:p>
+    <w:p>
+      <w:r>
+        <w:rPr>
+          <w:rFonts w:hint="eastAsia"/>
+        </w:rPr>
+        <w:t>解读：都说</w:t>
+      </w:r>
+      <w:r>
+        <w:rPr>
+          <w:rFonts w:hint="eastAsia"/>
+        </w:rPr>
+        <w:t>meaningless</w:t>
+      </w:r>
+      <w:r>
+        <w:rPr>
+          <w:rFonts w:hint="eastAsia"/>
+        </w:rPr>
+        <w:t>无意义了，显然句中的“我”是不愿意参加的，因此这里使用</w:t>
+      </w:r>
+      <w:r>
+        <w:rPr>
+          <w:rFonts w:hint="eastAsia"/>
+        </w:rPr>
+        <w:t>have to</w:t>
+      </w:r>
+      <w:r>
+        <w:rPr>
+          <w:rFonts w:hint="eastAsia"/>
+        </w:rPr>
+        <w:t>简直天经地义。</w:t>
+      </w:r>
+      <w:r>
+        <w:rPr>
+          <w:rFonts w:hint="eastAsia"/>
+        </w:rPr>
+        <w:br/>
+      </w:r>
+      <w:r>
+        <w:rPr>
+          <w:rFonts w:hint="eastAsia"/>
+        </w:rPr>
+        <w:t>you must cut down</w:t>
+      </w:r>
+      <w:r>
+        <w:t xml:space="preserve"> on smoking.</w:t>
+      </w:r>
+    </w:p>
+    <w:p>
+      <w:pPr>
+        <w:rPr>
+          <w:rFonts w:hint="eastAsia"/>
+        </w:rPr>
+      </w:pPr>
+      <w:r>
+        <w:rPr>
+          <w:rFonts w:hint="eastAsia"/>
+        </w:rPr>
+        <w:t>你必须少抽烟了。</w:t>
+      </w:r>
+    </w:p>
+    <w:p>
+      <w:r>
+        <w:t>T</w:t>
+      </w:r>
+      <w:r>
+        <w:rPr>
+          <w:rFonts w:hint="eastAsia"/>
+        </w:rPr>
+        <w:t xml:space="preserve">he </w:t>
+      </w:r>
+      <w:r>
+        <w:t>work must</w:t>
+      </w:r>
+      <w:r>
+        <w:t xml:space="preserve"> be finished by the end of the week.</w:t>
+      </w:r>
+    </w:p>
+    <w:p>
+      <w:pPr>
+        <w:rPr>
+          <w:rFonts w:hint="eastAsia"/>
+        </w:rPr>
+      </w:pPr>
+      <w:r>
+        <w:rPr>
+          <w:rFonts w:hint="eastAsia"/>
+        </w:rPr>
+        <w:t>这周末工作必须完成。</w:t>
+      </w:r>
+    </w:p>
+    <w:p>
+      <w:pPr>
+        <w:rPr>
+          <w:rFonts w:hint="eastAsia"/>
+        </w:rPr>
+      </w:pPr>
+      <w:r>
+        <w:rPr>
+          <w:rFonts w:hint="eastAsia"/>
+        </w:rPr>
+        <w:t>解读：这两句话使用</w:t>
+      </w:r>
+      <w:r>
+        <w:rPr>
+          <w:rFonts w:hint="eastAsia"/>
+        </w:rPr>
+        <w:t>must</w:t>
+      </w:r>
+      <w:r>
+        <w:rPr>
+          <w:rFonts w:hint="eastAsia"/>
+        </w:rPr>
+        <w:t>，都没有“不得不”的被强迫的意思在里面，相反都表达了说话的一种意愿或要求。</w:t>
+      </w:r>
+    </w:p>
+    <w:p>
+      <w:pPr>
+        <w:rPr>
+          <w:rFonts w:hint="eastAsia"/>
+        </w:rPr>
+      </w:pPr>
+    </w:p>
+    <w:p>
+      <w:pPr>
+        <w:rPr>
+          <w:b/>
+          <w:sz w:val="24"/>
+        </w:rPr>
+      </w:pPr>
+      <w:r>
+        <w:rPr>
+          <w:rFonts w:hint="eastAsia"/>
+          <w:b/>
+          <w:sz w:val="24"/>
+        </w:rPr>
+        <w:t xml:space="preserve">should </w:t>
+      </w:r>
+    </w:p>
+    <w:p>
+      <w:r>
+        <w:rPr>
+          <w:rFonts w:hint="eastAsia"/>
+        </w:rPr>
+        <w:t>should</w:t>
+      </w:r>
+      <w:r>
+        <w:rPr>
+          <w:rFonts w:hint="eastAsia"/>
+        </w:rPr>
+        <w:t>可以被翻译成应该，既可以是劝告别人的“你应该好好学习”的</w:t>
+      </w:r>
+      <w:r>
+        <w:rPr>
+          <w:rFonts w:hint="eastAsia"/>
+        </w:rPr>
+        <w:t>“</w:t>
+      </w:r>
+      <w:r>
+        <w:rPr>
+          <w:rFonts w:hint="eastAsia"/>
+        </w:rPr>
+        <w:t>应该</w:t>
+      </w:r>
+      <w:r>
+        <w:rPr>
+          <w:rFonts w:hint="eastAsia"/>
+        </w:rPr>
+        <w:t>”</w:t>
+      </w:r>
+      <w:r>
+        <w:rPr>
+          <w:rFonts w:hint="eastAsia"/>
+        </w:rPr>
+        <w:t>，也是表示推测的“她应该不是那样的人”的</w:t>
+      </w:r>
+      <w:r>
+        <w:rPr>
+          <w:rFonts w:hint="eastAsia"/>
+        </w:rPr>
+        <w:t>“</w:t>
+      </w:r>
+      <w:r>
+        <w:rPr>
+          <w:rFonts w:hint="eastAsia"/>
+        </w:rPr>
+        <w:t>应该</w:t>
+      </w:r>
+      <w:r>
+        <w:rPr>
+          <w:rFonts w:hint="eastAsia"/>
+        </w:rPr>
+        <w:t>”。</w:t>
+      </w:r>
+    </w:p>
+    <w:p>
+      <w:pPr>
+        <w:pStyle w:val="12"/>
+        <w:ind w:firstLineChars="0" w:firstLine="0"/>
+      </w:pPr>
+      <w:r>
+        <w:rPr>
+          <w:rFonts w:hint="eastAsia"/>
+        </w:rPr>
+        <w:t>1.should</w:t>
+      </w:r>
+      <w:r>
+        <w:rPr>
+          <w:rFonts w:hint="eastAsia"/>
+        </w:rPr>
+        <w:t>表示</w:t>
+      </w:r>
+      <w:r>
+        <w:rPr>
+          <w:rFonts w:hint="eastAsia"/>
+        </w:rPr>
+        <w:t>劝告建议</w:t>
+      </w:r>
+    </w:p>
+    <w:p>
+      <w:r>
+        <w:rPr>
+          <w:rFonts w:hint="eastAsia"/>
+        </w:rPr>
+        <w:t>W</w:t>
+      </w:r>
+      <w:r>
+        <w:t>e should try that restaurant.</w:t>
+      </w:r>
+    </w:p>
+    <w:p>
+      <w:pPr>
+        <w:rPr>
+          <w:rFonts w:hint="eastAsia"/>
+        </w:rPr>
+      </w:pPr>
+      <w:r>
+        <w:rPr>
+          <w:rFonts w:hint="eastAsia"/>
+        </w:rPr>
+        <w:t>我们应该去试试那家餐馆。</w:t>
+      </w:r>
+    </w:p>
+    <w:p>
+      <w:r>
+        <w:rPr>
+          <w:rFonts w:hint="eastAsia"/>
+        </w:rPr>
+        <w:t>2.should</w:t>
+      </w:r>
+      <w:r>
+        <w:rPr>
+          <w:rFonts w:hint="eastAsia"/>
+        </w:rPr>
+        <w:t>表示</w:t>
+      </w:r>
+      <w:r>
+        <w:rPr>
+          <w:rFonts w:hint="eastAsia"/>
+        </w:rPr>
+        <w:t>推测</w:t>
+      </w:r>
+      <w:r>
+        <w:rPr>
+          <w:rFonts w:hint="eastAsia"/>
+        </w:rPr>
+        <w:t>，也是应该的意思。</w:t>
+      </w:r>
+    </w:p>
+    <w:p>
+      <w:r>
+        <w:t>---</w:t>
+      </w:r>
+      <w:r>
+        <w:t xml:space="preserve"> When can I come for the photos</w:t>
+      </w:r>
+      <w:r>
+        <w:t>? I need them tomorrow afternoon?</w:t>
+      </w:r>
+    </w:p>
+    <w:p>
+      <w:r>
+        <w:t xml:space="preserve">---They </w:t>
+      </w:r>
+      <w:r>
+        <w:rPr>
+          <w:rFonts w:hint="eastAsia"/>
+        </w:rPr>
+        <w:t>should</w:t>
+      </w:r>
+      <w:r>
+        <w:t xml:space="preserve"> be ready by 12:00.</w:t>
+      </w:r>
+    </w:p>
+    <w:p>
+      <w:pPr>
+        <w:rPr>
+          <w:rFonts w:hint="eastAsia"/>
+        </w:rPr>
+      </w:pPr>
+      <w:r>
+        <w:rPr>
+          <w:rFonts w:hint="eastAsia"/>
+        </w:rPr>
+        <w:t>——我什么时候来取照片，我明天中午得用。</w:t>
+      </w:r>
+    </w:p>
+    <w:p>
+      <w:pPr>
+        <w:rPr>
+          <w:rFonts w:hint="eastAsia"/>
+        </w:rPr>
+      </w:pPr>
+      <w:r>
+        <w:rPr>
+          <w:rFonts w:hint="eastAsia"/>
+        </w:rPr>
+        <w:t>——照片</w:t>
+      </w:r>
+      <w:r>
+        <w:rPr>
+          <w:rFonts w:hint="eastAsia"/>
+        </w:rPr>
+        <w:t>12</w:t>
+      </w:r>
+      <w:r>
+        <w:rPr>
+          <w:rFonts w:hint="eastAsia"/>
+        </w:rPr>
+        <w:t>点就应该能好。</w:t>
+      </w:r>
+    </w:p>
+    <w:p>
+      <w:r>
+        <w:t>The men from the government should be here before long.</w:t>
+      </w:r>
+    </w:p>
+    <w:p>
+      <w:pPr>
+        <w:rPr>
+          <w:rFonts w:hint="eastAsia"/>
+        </w:rPr>
+      </w:pPr>
+      <w:r>
+        <w:rPr>
+          <w:rFonts w:hint="eastAsia"/>
+        </w:rPr>
+        <w:t>政府派来的人不久就会到这儿。</w:t>
+      </w:r>
+    </w:p>
+    <w:p>
+      <w:pPr>
+        <w:rPr>
+          <w:rFonts w:hint="eastAsia"/>
+        </w:rPr>
+      </w:pPr>
+      <w:r>
+        <w:t>S</w:t>
+      </w:r>
+      <w:r>
+        <w:rPr>
+          <w:rFonts w:hint="eastAsia"/>
+        </w:rPr>
+        <w:t>hould</w:t>
+      </w:r>
+      <w:r>
+        <w:rPr>
+          <w:rFonts w:hint="eastAsia"/>
+        </w:rPr>
+        <w:t>表推测的时候，在条件句中代替</w:t>
+      </w:r>
+      <w:r>
+        <w:rPr>
+          <w:rFonts w:hint="eastAsia"/>
+        </w:rPr>
+        <w:t>shall</w:t>
+      </w:r>
+      <w:r>
+        <w:rPr>
+          <w:rFonts w:hint="eastAsia"/>
+        </w:rPr>
+        <w:t>表将来</w:t>
+      </w:r>
+    </w:p>
+    <w:p>
+      <w:pPr>
+        <w:rPr>
+          <w:rFonts w:hint="eastAsia"/>
+        </w:rPr>
+      </w:pPr>
+      <w:r>
+        <w:rPr>
+          <w:rFonts w:hint="eastAsia"/>
+        </w:rPr>
+        <w:t>？？</w:t>
+      </w:r>
+    </w:p>
+    <w:p>
+      <w:pPr>
+        <w:rPr>
+          <w:rFonts w:hint="eastAsia"/>
+        </w:rPr>
+      </w:pPr>
+    </w:p>
+    <w:p>
+      <w:pPr>
+        <w:rPr>
+          <w:b/>
+          <w:sz w:val="24"/>
+        </w:rPr>
+      </w:pPr>
+      <w:r>
+        <w:rPr>
+          <w:rFonts w:hint="eastAsia"/>
+          <w:b/>
+          <w:sz w:val="24"/>
+        </w:rPr>
+        <w:t xml:space="preserve">ought to </w:t>
+      </w:r>
+    </w:p>
+    <w:p>
+      <w:r>
+        <w:rPr>
+          <w:rFonts w:hint="eastAsia"/>
+        </w:rPr>
+        <w:t>ought to</w:t>
+      </w:r>
+      <w:r>
+        <w:rPr>
+          <w:rFonts w:hint="eastAsia"/>
+        </w:rPr>
+        <w:t>和</w:t>
+      </w:r>
+      <w:r>
+        <w:rPr>
+          <w:rFonts w:hint="eastAsia"/>
+        </w:rPr>
+        <w:t>should</w:t>
+      </w:r>
+      <w:r>
+        <w:rPr>
+          <w:rFonts w:hint="eastAsia"/>
+        </w:rPr>
+        <w:t>很类似，同样是</w:t>
+      </w:r>
+      <w:r>
+        <w:rPr>
+          <w:rFonts w:hint="eastAsia"/>
+        </w:rPr>
+        <w:t>应该</w:t>
+      </w:r>
+      <w:r>
+        <w:rPr>
+          <w:rFonts w:hint="eastAsia"/>
+        </w:rPr>
+        <w:t>的意思。</w:t>
+      </w:r>
+    </w:p>
+    <w:p>
+      <w:pPr>
+        <w:rPr>
+          <w:rFonts w:hint="eastAsia"/>
+        </w:rPr>
+      </w:pPr>
+      <w:r>
+        <w:rPr>
+          <w:rFonts w:hint="eastAsia"/>
+        </w:rPr>
+        <w:t>1</w:t>
+      </w:r>
+      <w:r>
+        <w:rPr>
+          <w:rFonts w:hint="eastAsia"/>
+        </w:rPr>
+        <w:t>表示</w:t>
+      </w:r>
+      <w:r>
+        <w:rPr>
+          <w:rFonts w:hint="eastAsia"/>
+        </w:rPr>
+        <w:t>劝告建议</w:t>
+      </w:r>
+      <w:r>
+        <w:rPr>
+          <w:rFonts w:hint="eastAsia"/>
+        </w:rPr>
+        <w:t>，</w:t>
+      </w:r>
+      <w:r>
+        <w:rPr>
+          <w:rFonts w:hint="eastAsia"/>
+        </w:rPr>
+        <w:t>ought to</w:t>
+      </w:r>
+      <w:r>
+        <w:rPr>
+          <w:rFonts w:hint="eastAsia"/>
+        </w:rPr>
+        <w:t>相比较</w:t>
+      </w:r>
+      <w:r>
+        <w:rPr>
+          <w:rFonts w:hint="eastAsia"/>
+        </w:rPr>
+        <w:t>should</w:t>
+      </w:r>
+      <w:r>
+        <w:rPr>
+          <w:rFonts w:hint="eastAsia"/>
+        </w:rPr>
+        <w:t>语气</w:t>
+      </w:r>
+      <w:r>
+        <w:rPr>
+          <w:rFonts w:hint="eastAsia"/>
+        </w:rPr>
+        <w:t>略</w:t>
+      </w:r>
+      <w:r>
+        <w:rPr>
+          <w:rFonts w:hint="eastAsia"/>
+        </w:rPr>
+        <w:t>强</w:t>
+      </w:r>
+      <w:r>
+        <w:rPr>
+          <w:rFonts w:hint="eastAsia"/>
+        </w:rPr>
+        <w:t>，两者的区别类似</w:t>
+      </w:r>
+      <w:r>
+        <w:rPr>
+          <w:rFonts w:hint="eastAsia"/>
+        </w:rPr>
+        <w:t>have</w:t>
+      </w:r>
+      <w:r>
+        <w:t xml:space="preserve"> to</w:t>
+      </w:r>
+      <w:r>
+        <w:rPr>
+          <w:rFonts w:hint="eastAsia"/>
+        </w:rPr>
+        <w:t>和</w:t>
+      </w:r>
+      <w:r>
+        <w:t>must</w:t>
+      </w:r>
+      <w:r>
+        <w:rPr>
+          <w:rFonts w:hint="eastAsia"/>
+        </w:rPr>
+        <w:t>的区别，</w:t>
+      </w:r>
+      <w:r>
+        <w:t xml:space="preserve">ought to </w:t>
+      </w:r>
+      <w:r>
+        <w:rPr>
+          <w:rFonts w:hint="eastAsia"/>
+        </w:rPr>
+        <w:t>的应该有责任、</w:t>
+      </w:r>
+      <w:r>
+        <w:rPr>
+          <w:rFonts w:hint="eastAsia"/>
+        </w:rPr>
+        <w:t>规则</w:t>
+      </w:r>
+      <w:r>
+        <w:rPr>
+          <w:rFonts w:hint="eastAsia"/>
+        </w:rPr>
+        <w:t>、</w:t>
+      </w:r>
+      <w:r>
+        <w:rPr>
+          <w:rFonts w:hint="eastAsia"/>
+        </w:rPr>
+        <w:t>义务</w:t>
+      </w:r>
+      <w:r>
+        <w:rPr>
+          <w:rFonts w:hint="eastAsia"/>
+        </w:rPr>
+        <w:t>的感觉在其中。</w:t>
+      </w:r>
+    </w:p>
+    <w:p>
+      <w:pPr>
+        <w:rPr>
+          <w:rFonts w:hint="eastAsia"/>
+        </w:rPr>
+      </w:pPr>
+      <w:r>
+        <w:t>Ought I to write to say thank you?</w:t>
+      </w:r>
+    </w:p>
+    <w:p>
+      <w:pPr>
+        <w:rPr>
+          <w:rFonts w:hint="eastAsia"/>
+        </w:rPr>
+      </w:pPr>
+      <w:r>
+        <w:rPr>
+          <w:rFonts w:hint="eastAsia"/>
+        </w:rPr>
+        <w:t>我是不是该写信致谢？</w:t>
+      </w:r>
+    </w:p>
+    <w:p>
+      <w:pPr>
+        <w:rPr>
+          <w:rFonts w:hint="eastAsia"/>
+        </w:rPr>
+      </w:pPr>
+      <w:r>
+        <w:rPr>
+          <w:rFonts w:hint="eastAsia"/>
+        </w:rPr>
+        <w:t>2</w:t>
+      </w:r>
+      <w:r>
+        <w:rPr>
+          <w:rFonts w:hint="eastAsia"/>
+        </w:rPr>
+        <w:t>表示</w:t>
+      </w:r>
+      <w:r>
+        <w:rPr>
+          <w:rFonts w:hint="eastAsia"/>
+        </w:rPr>
+        <w:t>推测</w:t>
+      </w:r>
+    </w:p>
+    <w:p>
+      <w:r>
+        <w:t>He ought to be there by now.</w:t>
+      </w:r>
+    </w:p>
+    <w:p>
+      <w:pPr>
+        <w:rPr>
+          <w:rFonts w:hint="eastAsia"/>
+        </w:rPr>
+      </w:pPr>
+      <w:r>
+        <w:rPr>
+          <w:rFonts w:hint="eastAsia"/>
+        </w:rPr>
+        <w:t>他应该已经到了。</w:t>
+      </w:r>
+    </w:p>
+    <w:p>
+      <w:pPr>
+        <w:rPr>
+          <w:rFonts w:hint="eastAsia"/>
+        </w:rPr>
+      </w:pPr>
+    </w:p>
+    <w:p>
+      <w:pPr>
+        <w:rPr>
+          <w:b/>
+          <w:sz w:val="24"/>
+        </w:rPr>
+      </w:pPr>
+      <w:r>
+        <w:rPr>
+          <w:rFonts w:hint="eastAsia"/>
+          <w:b/>
+          <w:sz w:val="24"/>
+        </w:rPr>
+        <w:t>need</w:t>
+      </w:r>
+    </w:p>
+    <w:p>
+      <w:pPr>
+        <w:rPr>
+          <w:rFonts w:hint="eastAsia"/>
+        </w:rPr>
+      </w:pPr>
+      <w:r>
+        <w:rPr>
+          <w:rFonts w:hint="eastAsia"/>
+        </w:rPr>
+        <w:t>need</w:t>
+      </w:r>
+      <w:r>
+        <w:rPr>
+          <w:rFonts w:hint="eastAsia"/>
+        </w:rPr>
+        <w:t>的中文翻译是</w:t>
+      </w:r>
+      <w:r>
+        <w:rPr>
+          <w:rFonts w:hint="eastAsia"/>
+        </w:rPr>
+        <w:t>需要</w:t>
+      </w:r>
+      <w:r>
+        <w:rPr>
+          <w:rFonts w:hint="eastAsia"/>
+        </w:rPr>
+        <w:t>。</w:t>
+      </w:r>
+      <w:r>
+        <w:rPr>
+          <w:rFonts w:hint="eastAsia"/>
+        </w:rPr>
+        <w:t>这是一个比较复杂的词汇，有四点需要注意的。</w:t>
+      </w:r>
+    </w:p>
+    <w:p>
+      <w:pPr>
+        <w:rPr>
+          <w:rFonts w:hint="eastAsia"/>
+        </w:rPr>
+      </w:pPr>
+      <w:r>
+        <w:rPr>
+          <w:rFonts w:hint="eastAsia"/>
+        </w:rPr>
+        <w:t>1</w:t>
+      </w:r>
+      <w:r>
+        <w:rPr>
+          <w:rFonts w:hint="eastAsia"/>
+        </w:rPr>
+        <w:t>助动词与实意动词</w:t>
+      </w:r>
+      <w:r>
+        <w:rPr>
+          <w:rFonts w:hint="eastAsia"/>
+        </w:rPr>
+        <w:t xml:space="preserve"> </w:t>
+      </w:r>
+    </w:p>
+    <w:p>
+      <w:pPr>
+        <w:rPr>
+          <w:rFonts w:hint="eastAsia"/>
+        </w:rPr>
+      </w:pPr>
+      <w:r>
+        <w:rPr>
+          <w:rFonts w:hint="eastAsia"/>
+        </w:rPr>
+        <w:lastRenderedPageBreak/>
+        <w:t>2</w:t>
+      </w:r>
+      <w:r>
+        <w:rPr>
+          <w:rFonts w:hint="eastAsia"/>
+        </w:rPr>
+        <w:t>否定</w:t>
+      </w:r>
+    </w:p>
+    <w:p>
+      <w:r>
+        <w:rPr>
+          <w:rFonts w:hint="eastAsia"/>
+        </w:rPr>
+        <w:t>我们通过一个例句把前两点讲明：</w:t>
+      </w:r>
+    </w:p>
+    <w:p>
+      <w:r>
+        <w:rPr>
+          <w:rFonts w:hint="eastAsia"/>
+        </w:rPr>
+        <w:t xml:space="preserve">Need I go now? </w:t>
+      </w:r>
+    </w:p>
+    <w:p>
+      <w:r>
+        <w:rPr>
+          <w:rFonts w:hint="eastAsia"/>
+        </w:rPr>
+        <w:t>我需要现在啊离开吗？</w:t>
+      </w:r>
+    </w:p>
+    <w:p>
+      <w:r>
+        <w:rPr>
+          <w:rFonts w:hint="eastAsia"/>
+        </w:rPr>
+        <w:t xml:space="preserve">Do I need to go now? </w:t>
+      </w:r>
+    </w:p>
+    <w:p>
+      <w:r>
+        <w:rPr>
+          <w:rFonts w:hint="eastAsia"/>
+        </w:rPr>
+        <w:t>我需要现在离开吗？</w:t>
+      </w:r>
+    </w:p>
+    <w:p>
+      <w:r>
+        <w:rPr>
+          <w:rFonts w:hint="eastAsia"/>
+        </w:rPr>
+        <w:t>回答：</w:t>
+      </w:r>
+    </w:p>
+    <w:p>
+      <w:pPr>
+        <w:rPr>
+          <w:rFonts w:hint="eastAsia"/>
+        </w:rPr>
+      </w:pPr>
+      <w:r>
+        <w:rPr>
+          <w:rFonts w:hint="eastAsia"/>
+        </w:rPr>
+        <w:t>Yes, you must.</w:t>
+      </w:r>
+      <w:r>
+        <w:rPr>
+          <w:rFonts w:hint="eastAsia"/>
+        </w:rPr>
+        <w:t xml:space="preserve"> </w:t>
+      </w:r>
+      <w:r>
+        <w:rPr>
+          <w:rFonts w:hint="eastAsia"/>
+        </w:rPr>
+        <w:t>是的，你必须走</w:t>
+      </w:r>
+    </w:p>
+    <w:p>
+      <w:pPr>
+        <w:rPr>
+          <w:rFonts w:hint="eastAsia"/>
+        </w:rPr>
+      </w:pPr>
+      <w:r>
+        <w:rPr>
+          <w:rFonts w:hint="eastAsia"/>
+        </w:rPr>
+        <w:t>No, you needn</w:t>
+      </w:r>
+      <w:r>
+        <w:t>’</w:t>
+      </w:r>
+      <w:r>
+        <w:rPr>
+          <w:rFonts w:hint="eastAsia"/>
+        </w:rPr>
+        <w:t xml:space="preserve">t </w:t>
+      </w:r>
+      <w:r>
+        <w:rPr>
+          <w:rFonts w:hint="eastAsia"/>
+        </w:rPr>
+        <w:t>不，你不需要离开</w:t>
+      </w:r>
+    </w:p>
+    <w:p>
+      <w:pPr>
+        <w:rPr>
+          <w:rFonts w:hint="eastAsia"/>
+        </w:rPr>
+      </w:pPr>
+      <w:r>
+        <w:rPr>
+          <w:rFonts w:hint="eastAsia"/>
+        </w:rPr>
+        <w:t>首先，</w:t>
+      </w:r>
+      <w:r>
+        <w:rPr>
+          <w:rFonts w:hint="eastAsia"/>
+        </w:rPr>
+        <w:t>need</w:t>
+      </w:r>
+      <w:r>
+        <w:rPr>
+          <w:rFonts w:hint="eastAsia"/>
+        </w:rPr>
+        <w:t>既可以是</w:t>
+      </w:r>
+      <w:r>
+        <w:rPr>
+          <w:rFonts w:hint="eastAsia"/>
+        </w:rPr>
+        <w:t>和</w:t>
+      </w:r>
+      <w:r>
+        <w:rPr>
+          <w:rFonts w:hint="eastAsia"/>
+        </w:rPr>
+        <w:t>come</w:t>
+      </w:r>
+      <w:r>
+        <w:rPr>
+          <w:rFonts w:hint="eastAsia"/>
+        </w:rPr>
+        <w:t>和</w:t>
+      </w:r>
+      <w:r>
+        <w:rPr>
+          <w:rFonts w:hint="eastAsia"/>
+        </w:rPr>
+        <w:t>go</w:t>
+      </w:r>
+      <w:r>
+        <w:rPr>
+          <w:rFonts w:hint="eastAsia"/>
+        </w:rPr>
+        <w:t>一样的实义动词，也可以是情态动词。两者竟然可以表达同样的意思，比如上文的两个问句，表达的意思完全相同。</w:t>
+      </w:r>
+    </w:p>
+    <w:p>
+      <w:pPr>
+        <w:rPr>
+          <w:rFonts w:hint="eastAsia"/>
+        </w:rPr>
+      </w:pPr>
+      <w:r>
+        <w:rPr>
+          <w:rFonts w:hint="eastAsia"/>
+        </w:rPr>
+        <w:t>而对于回答呢。同</w:t>
+      </w:r>
+      <w:r>
+        <w:rPr>
+          <w:rFonts w:hint="eastAsia"/>
+        </w:rPr>
+        <w:t>must</w:t>
+      </w:r>
+      <w:r>
+        <w:rPr>
+          <w:rFonts w:hint="eastAsia"/>
+        </w:rPr>
+        <w:t>用于疑问句的情况竟然相同，原因也是一样。当问“我需要离开吗？”如果是需要，就是一种命令，是必须得到执行的，否则就是不需要了，因此我们使用</w:t>
+      </w:r>
+      <w:r>
+        <w:rPr>
+          <w:rFonts w:hint="eastAsia"/>
+        </w:rPr>
+        <w:t>must</w:t>
+      </w:r>
+      <w:r>
+        <w:rPr>
+          <w:rFonts w:hint="eastAsia"/>
+        </w:rPr>
+        <w:t>。而否定的情况，意思应该是不需要离开，因此选择使用</w:t>
+      </w:r>
+      <w:r>
+        <w:rPr>
+          <w:rFonts w:hint="eastAsia"/>
+        </w:rPr>
+        <w:t>needn</w:t>
+      </w:r>
+      <w:r>
+        <w:t>’</w:t>
+      </w:r>
+      <w:r>
+        <w:rPr>
+          <w:rFonts w:hint="eastAsia"/>
+        </w:rPr>
+        <w:t>t</w:t>
+      </w:r>
+      <w:r>
+        <w:rPr>
+          <w:rFonts w:hint="eastAsia"/>
+        </w:rPr>
+        <w:t>。</w:t>
+      </w:r>
+    </w:p>
+    <w:p>
+      <w:pPr>
+        <w:rPr>
+          <w:rFonts w:hint="eastAsia"/>
+        </w:rPr>
+      </w:pPr>
+      <w:r>
+        <w:rPr>
+          <w:rFonts w:hint="eastAsia"/>
+        </w:rPr>
+        <w:t>3</w:t>
+      </w:r>
+      <w:r>
+        <w:rPr>
+          <w:rFonts w:hint="eastAsia"/>
+        </w:rPr>
+        <w:t>请注意下面两者的</w:t>
+      </w:r>
+      <w:r>
+        <w:rPr>
+          <w:rFonts w:hint="eastAsia"/>
+        </w:rPr>
+        <w:t>区别</w:t>
+      </w:r>
+      <w:r>
+        <w:rPr>
+          <w:rFonts w:hint="eastAsia"/>
+        </w:rPr>
+        <w:t xml:space="preserve"> needn</w:t>
+      </w:r>
+      <w:r>
+        <w:t>’</w:t>
+      </w:r>
+      <w:r>
+        <w:rPr>
+          <w:rFonts w:hint="eastAsia"/>
+        </w:rPr>
+        <w:t>t have done/didn</w:t>
+      </w:r>
+      <w:r>
+        <w:t>’</w:t>
+      </w:r>
+      <w:r>
+        <w:rPr>
+          <w:rFonts w:hint="eastAsia"/>
+        </w:rPr>
+        <w:t xml:space="preserve">t need to do </w:t>
+      </w:r>
+    </w:p>
+    <w:p>
+      <w:pPr>
+        <w:rPr>
+          <w:rFonts w:hint="eastAsia"/>
+        </w:rPr>
+      </w:pPr>
+      <w:r>
+        <w:rPr>
+          <w:rFonts w:hint="eastAsia"/>
+        </w:rPr>
+        <w:t>其实这部分内容并不属于情态动词的部分，但放在这里讲却是非常合适的时机。</w:t>
+      </w:r>
+      <w:r>
+        <w:rPr>
+          <w:rFonts w:hint="eastAsia"/>
+        </w:rPr>
+        <w:t>needn</w:t>
+      </w:r>
+      <w:r>
+        <w:t>’</w:t>
+      </w:r>
+      <w:r>
+        <w:rPr>
+          <w:rFonts w:hint="eastAsia"/>
+        </w:rPr>
+        <w:t>t have done</w:t>
+      </w:r>
+      <w:r>
+        <w:rPr>
+          <w:rFonts w:hint="eastAsia"/>
+        </w:rPr>
+        <w:t>是虚拟语气的内容，表示“本不需要做某事”，言下之意就是这件事已经做了。而</w:t>
+      </w:r>
+      <w:r>
+        <w:rPr>
+          <w:rFonts w:hint="eastAsia"/>
+        </w:rPr>
+        <w:t>didn</w:t>
+      </w:r>
+      <w:r>
+        <w:t>’</w:t>
+      </w:r>
+      <w:r>
+        <w:rPr>
+          <w:rFonts w:hint="eastAsia"/>
+        </w:rPr>
+        <w:t>t need to do</w:t>
+      </w:r>
+      <w:r>
+        <w:rPr>
+          <w:rFonts w:hint="eastAsia"/>
+        </w:rPr>
+        <w:t>属于</w:t>
+      </w:r>
+      <w:r>
+        <w:rPr>
+          <w:rFonts w:hint="eastAsia"/>
+        </w:rPr>
+        <w:t>need</w:t>
+      </w:r>
+      <w:r>
+        <w:rPr>
+          <w:rFonts w:hint="eastAsia"/>
+        </w:rPr>
+        <w:t>作为实义动词的用法，表示“不需要做某事”，这件事并没有做，或者没有强调这件事已经做了。我们通过例句来理解：</w:t>
+      </w:r>
+    </w:p>
+    <w:p>
+      <w:pPr>
+        <w:rPr>
+          <w:rFonts w:hint="eastAsia"/>
+        </w:rPr>
+      </w:pPr>
+      <w:r>
+        <w:t>I </w:t>
+      </w:r>
+      <w:r>
+        <w:rPr>
+          <w:u w:val="single"/>
+        </w:rPr>
+        <w:t>didn’t need to</w:t>
+      </w:r>
+      <w:r>
+        <w:rPr>
+          <w:rFonts w:hint="eastAsia"/>
+          <w:u w:val="single"/>
+        </w:rPr>
+        <w:t xml:space="preserve"> </w:t>
+      </w:r>
+      <w:r>
+        <w:rPr>
+          <w:u w:val="single"/>
+        </w:rPr>
+        <w:t>get up</w:t>
+      </w:r>
+      <w:r>
+        <w:t> early this morning</w:t>
+      </w:r>
+      <w:r>
+        <w:t>,</w:t>
+      </w:r>
+      <w:r>
+        <w:rPr>
+          <w:rFonts w:hint="eastAsia"/>
+        </w:rPr>
+        <w:t xml:space="preserve"> </w:t>
+      </w:r>
+      <w:r>
+        <w:t>so I stayed in bed until 9. </w:t>
+      </w:r>
+    </w:p>
+    <w:p>
+      <w:pPr>
+        <w:rPr>
+          <w:rFonts w:hint="eastAsia"/>
+        </w:rPr>
+      </w:pPr>
+      <w:r>
+        <w:rPr>
+          <w:rFonts w:hint="eastAsia"/>
+        </w:rPr>
+        <w:t>今天早上我不需要早起，所以我赖床到</w:t>
+      </w:r>
+      <w:r>
+        <w:rPr>
+          <w:rFonts w:hint="eastAsia"/>
+        </w:rPr>
+        <w:t>9</w:t>
+      </w:r>
+      <w:r>
+        <w:rPr>
+          <w:rFonts w:hint="eastAsia"/>
+        </w:rPr>
+        <w:t>点。</w:t>
+      </w:r>
+    </w:p>
+    <w:p>
+      <w:pPr>
+        <w:rPr>
+          <w:rFonts w:hint="eastAsia"/>
+        </w:rPr>
+      </w:pPr>
+      <w:r>
+        <w:rPr>
+          <w:rFonts w:hint="eastAsia"/>
+        </w:rPr>
+        <w:t>解读：后面提到“我赖床”到</w:t>
+      </w:r>
+      <w:r>
+        <w:rPr>
+          <w:rFonts w:hint="eastAsia"/>
+        </w:rPr>
+        <w:t>9</w:t>
+      </w:r>
+      <w:r>
+        <w:rPr>
+          <w:rFonts w:hint="eastAsia"/>
+        </w:rPr>
+        <w:t>点，因此我并没有起早，因此使用</w:t>
+      </w:r>
+      <w:r>
+        <w:rPr>
+          <w:rFonts w:hint="eastAsia"/>
+        </w:rPr>
+        <w:t>didn</w:t>
+      </w:r>
+      <w:r>
+        <w:t>’</w:t>
+      </w:r>
+      <w:r>
+        <w:rPr>
+          <w:rFonts w:hint="eastAsia"/>
+        </w:rPr>
+        <w:t>t need to do</w:t>
+      </w:r>
+      <w:r>
+        <w:rPr>
+          <w:rFonts w:hint="eastAsia"/>
+        </w:rPr>
+        <w:t>。</w:t>
+      </w:r>
+    </w:p>
+    <w:p>
+      <w:pPr>
+        <w:rPr>
+          <w:rFonts w:hint="eastAsia"/>
+        </w:rPr>
+      </w:pPr>
+      <w:r>
+        <w:t>John drove to the station to pick Mary up,</w:t>
+      </w:r>
+      <w:r>
+        <w:rPr>
+          <w:rFonts w:hint="eastAsia"/>
+        </w:rPr>
+        <w:t xml:space="preserve"> </w:t>
+      </w:r>
+      <w:r>
+        <w:t>so </w:t>
+      </w:r>
+      <w:r>
+        <w:rPr>
+          <w:u w:val="single"/>
+        </w:rPr>
+        <w:t>she didn’t need to walk</w:t>
+      </w:r>
+      <w:r>
+        <w:t> back home. </w:t>
+      </w:r>
+    </w:p>
+    <w:p>
+      <w:pPr>
+        <w:rPr>
+          <w:rFonts w:hint="eastAsia"/>
+        </w:rPr>
+      </w:pPr>
+      <w:r>
+        <w:rPr>
+          <w:rFonts w:hint="eastAsia"/>
+        </w:rPr>
+        <w:t>约翰开车到车站接玛丽，这样她就不需要走回家了。</w:t>
+      </w:r>
+    </w:p>
+    <w:p>
+      <w:pPr>
+        <w:rPr>
+          <w:rFonts w:hint="eastAsia"/>
+        </w:rPr>
+      </w:pPr>
+      <w:r>
+        <w:rPr>
+          <w:rFonts w:hint="eastAsia"/>
+        </w:rPr>
+        <w:t>解读：约翰已经开车来接玛丽，所以玛丽没有真的走回家，因此使用</w:t>
+      </w:r>
+      <w:r>
+        <w:rPr>
+          <w:rFonts w:hint="eastAsia"/>
+        </w:rPr>
+        <w:t>didn</w:t>
+      </w:r>
+      <w:r>
+        <w:t>’</w:t>
+      </w:r>
+      <w:r>
+        <w:rPr>
+          <w:rFonts w:hint="eastAsia"/>
+        </w:rPr>
+        <w:t>t need to do</w:t>
+      </w:r>
+      <w:r>
+        <w:rPr>
+          <w:rFonts w:hint="eastAsia"/>
+        </w:rPr>
+        <w:t>。</w:t>
+      </w:r>
+    </w:p>
+    <w:p>
+      <w:pPr>
+        <w:rPr>
+          <w:rFonts w:hint="eastAsia"/>
+        </w:rPr>
+      </w:pPr>
+      <w:r>
+        <w:t>I </w:t>
+      </w:r>
+      <w:r>
+        <w:rPr>
+          <w:u w:val="single"/>
+        </w:rPr>
+        <w:t>needn’t have got there</w:t>
+      </w:r>
+      <w:r>
+        <w:t> so early because she didn’t come until 10.</w:t>
+      </w:r>
+    </w:p>
+    <w:p>
+      <w:pPr>
+        <w:rPr>
+          <w:rFonts w:hint="eastAsia"/>
+        </w:rPr>
+      </w:pPr>
+      <w:r>
+        <w:rPr>
+          <w:rFonts w:hint="eastAsia"/>
+        </w:rPr>
+        <w:t>我本不需要那么早到达，因为她</w:t>
+      </w:r>
+      <w:r>
+        <w:rPr>
+          <w:rFonts w:hint="eastAsia"/>
+        </w:rPr>
+        <w:t>10</w:t>
+      </w:r>
+      <w:r>
+        <w:rPr>
+          <w:rFonts w:hint="eastAsia"/>
+        </w:rPr>
+        <w:t>点才回来。</w:t>
+      </w:r>
+    </w:p>
+    <w:p>
+      <w:pPr>
+        <w:rPr>
+          <w:rFonts w:hint="eastAsia"/>
+        </w:rPr>
+      </w:pPr>
+      <w:r>
+        <w:rPr>
+          <w:rFonts w:hint="eastAsia"/>
+        </w:rPr>
+        <w:t>解读：很明显，根据句子的意思，我的确到早了，因此到达是发生的了，因此使用</w:t>
+      </w:r>
+      <w:r>
+        <w:rPr>
+          <w:rFonts w:hint="eastAsia"/>
+        </w:rPr>
+        <w:t>needn</w:t>
+      </w:r>
+      <w:r>
+        <w:t>’</w:t>
+      </w:r>
+      <w:r>
+        <w:rPr>
+          <w:rFonts w:hint="eastAsia"/>
+        </w:rPr>
+        <w:t>t have done</w:t>
+      </w:r>
+      <w:r>
+        <w:rPr>
+          <w:rFonts w:hint="eastAsia"/>
+        </w:rPr>
+        <w:t>。</w:t>
+      </w:r>
+    </w:p>
+    <w:p>
+      <w:r>
+        <w:t>As it turned out to be warm</w:t>
+      </w:r>
+      <w:r>
+        <w:t>,</w:t>
+      </w:r>
+      <w:r>
+        <w:rPr>
+          <w:rFonts w:hint="eastAsia"/>
+        </w:rPr>
+        <w:t xml:space="preserve"> </w:t>
+      </w:r>
+      <w:r>
+        <w:t>we </w:t>
+      </w:r>
+      <w:r>
+        <w:rPr>
+          <w:u w:val="single"/>
+        </w:rPr>
+        <w:t>needn’t have worn</w:t>
+      </w:r>
+      <w:r>
+        <w:t> so many clothes. </w:t>
+      </w:r>
+    </w:p>
+    <w:p>
+      <w:pPr>
+        <w:rPr>
+          <w:rFonts w:hint="eastAsia"/>
+        </w:rPr>
+      </w:pPr>
+      <w:r>
+        <w:rPr>
+          <w:rFonts w:hint="eastAsia"/>
+        </w:rPr>
+        <w:t>没想到外面竟然很暖和，我们本不需要穿这么多衣服。</w:t>
+      </w:r>
+    </w:p>
+    <w:p>
+      <w:pPr>
+        <w:rPr>
+          <w:rFonts w:hint="eastAsia"/>
+        </w:rPr>
+      </w:pPr>
+      <w:r>
+        <w:rPr>
+          <w:rFonts w:hint="eastAsia"/>
+        </w:rPr>
+        <w:t>解读：根据句义，我们衣服穿多了，因此穿多了衣服这件事发生了，因此使用</w:t>
+      </w:r>
+      <w:r>
+        <w:rPr>
+          <w:rFonts w:hint="eastAsia"/>
+        </w:rPr>
+        <w:t>needn</w:t>
+      </w:r>
+      <w:r>
+        <w:t>’</w:t>
+      </w:r>
+      <w:r>
+        <w:rPr>
+          <w:rFonts w:hint="eastAsia"/>
+        </w:rPr>
+        <w:t>t have done</w:t>
+      </w:r>
+      <w:r>
+        <w:rPr>
+          <w:rFonts w:hint="eastAsia"/>
+        </w:rPr>
+        <w:t>。</w:t>
+      </w:r>
+    </w:p>
+    <w:p>
+      <w:pPr>
+        <w:rPr>
+          <w:rFonts w:hint="eastAsia"/>
+        </w:rPr>
+      </w:pPr>
+      <w:r>
+        <w:rPr>
+          <w:rFonts w:hint="eastAsia"/>
+        </w:rPr>
+        <w:t>更多关于虚拟语气的用法，请查看虚拟语气那一章的内容。</w:t>
+      </w:r>
+    </w:p>
+    <w:p>
+      <w:r>
+        <w:rPr>
+          <w:rFonts w:hint="eastAsia"/>
+        </w:rPr>
+        <w:t>4</w:t>
+      </w:r>
+      <w:r>
+        <w:rPr>
+          <w:rFonts w:hint="eastAsia"/>
+        </w:rPr>
+        <w:t>接下来竟然是最为重要的一点，</w:t>
+      </w:r>
+      <w:r>
+        <w:rPr>
+          <w:rFonts w:hint="eastAsia"/>
+        </w:rPr>
+        <w:t>need</w:t>
+      </w:r>
+      <w:r>
+        <w:rPr>
+          <w:rFonts w:hint="eastAsia"/>
+        </w:rPr>
+        <w:t>做情态动词多用于否定和疑问句</w:t>
+      </w:r>
+      <w:r>
+        <w:rPr>
+          <w:rFonts w:hint="eastAsia"/>
+        </w:rPr>
+        <w:t>。之所以把这点放在最后讲，是因为笔者认为这时你已经通过前面的例句对</w:t>
+      </w:r>
+      <w:r>
+        <w:rPr>
+          <w:rFonts w:hint="eastAsia"/>
+        </w:rPr>
+        <w:t>need</w:t>
+      </w:r>
+      <w:r>
+        <w:rPr>
+          <w:rFonts w:hint="eastAsia"/>
+        </w:rPr>
+        <w:t>有了很好的了解。</w:t>
+      </w:r>
+      <w:r>
+        <w:rPr>
+          <w:rFonts w:hint="eastAsia"/>
+        </w:rPr>
+        <w:t>need</w:t>
+      </w:r>
+      <w:r>
+        <w:rPr>
+          <w:rFonts w:hint="eastAsia"/>
+        </w:rPr>
+        <w:t>做情态动词多用于否定和疑问句</w:t>
+      </w:r>
+      <w:r>
+        <w:rPr>
+          <w:rFonts w:hint="eastAsia"/>
+        </w:rPr>
+        <w:t>。请回看我们上面的例句，是不是如此呢。</w:t>
+      </w:r>
+    </w:p>
+    <w:p>
+      <w:pPr>
+        <w:rPr>
+          <w:rFonts w:hint="eastAsia"/>
+        </w:rPr>
+      </w:pPr>
+      <w:r>
+        <w:rPr>
+          <w:rFonts w:hint="eastAsia"/>
+        </w:rPr>
+        <w:t>在记住了这点后，我们来看一个例外：</w:t>
+      </w:r>
+      <w:r>
+        <w:rPr>
+          <w:rFonts w:hint="eastAsia"/>
+        </w:rPr>
+        <w:t>need</w:t>
+      </w:r>
+      <w:r>
+        <w:rPr>
+          <w:rFonts w:hint="eastAsia"/>
+        </w:rPr>
+        <w:t>用于肯定句，这种情况是很少出现的，但下面这个句子可以说已经是一个习惯用法了：</w:t>
+      </w:r>
+    </w:p>
+    <w:p>
+      <w:pPr>
+        <w:rPr>
+          <w:rFonts w:hint="eastAsia"/>
+        </w:rPr>
+      </w:pPr>
+      <w:r>
+        <w:rPr>
+          <w:rFonts w:hint="eastAsia"/>
+        </w:rPr>
+        <w:t xml:space="preserve">If </w:t>
+      </w:r>
+      <w:r>
+        <w:t>you want anything, you need only ask/you only need ask.</w:t>
+      </w:r>
+    </w:p>
+    <w:p>
+      <w:pPr>
+        <w:rPr>
+          <w:rFonts w:hint="eastAsia"/>
+        </w:rPr>
+      </w:pPr>
+      <w:r>
+        <w:rPr>
+          <w:rFonts w:hint="eastAsia"/>
+        </w:rPr>
+        <w:t>如果你需要什么东西，你只需要提出来。</w:t>
+      </w:r>
+    </w:p>
+    <w:p>
+      <w:pPr>
+        <w:rPr>
+          <w:rFonts w:hint="eastAsia"/>
+        </w:rPr>
+      </w:pPr>
+      <w:r>
+        <w:rPr>
+          <w:rFonts w:hint="eastAsia"/>
+        </w:rPr>
+        <w:t>解读：记住这句话。</w:t>
+      </w:r>
+    </w:p>
+    <w:p>
+      <w:pPr>
+        <w:pStyle w:val="ac"/>
+        <w:ind w:left="360" w:firstLineChars="0" w:firstLine="0"/>
+      </w:pPr>
+    </w:p>
+    <w:p>
+      <w:pPr>
+        <w:rPr>
+          <w:b/>
+          <w:sz w:val="24"/>
+        </w:rPr>
+      </w:pPr>
+      <w:r>
+        <w:rPr>
+          <w:rFonts w:hint="eastAsia"/>
+          <w:b/>
+          <w:sz w:val="24"/>
+        </w:rPr>
+        <w:t>dare</w:t>
+      </w:r>
+    </w:p>
+    <w:p>
+      <w:pPr>
+        <w:rPr>
+          <w:rFonts w:hint="eastAsia"/>
+        </w:rPr>
+      </w:pPr>
+      <w:r>
+        <w:rPr>
+          <w:rFonts w:hint="eastAsia"/>
+        </w:rPr>
+        <w:lastRenderedPageBreak/>
+        <w:t>dare</w:t>
+      </w:r>
+      <w:r>
+        <w:rPr>
+          <w:rFonts w:hint="eastAsia"/>
+        </w:rPr>
+        <w:t>被翻译成“</w:t>
+      </w:r>
+      <w:r>
+        <w:rPr>
+          <w:rFonts w:hint="eastAsia"/>
+        </w:rPr>
+        <w:t>敢</w:t>
+      </w:r>
+      <w:r>
+        <w:rPr>
+          <w:rFonts w:hint="eastAsia"/>
+        </w:rPr>
+        <w:t>”</w:t>
+      </w:r>
+      <w:r>
+        <w:rPr>
+          <w:rFonts w:hint="eastAsia"/>
+        </w:rPr>
+        <w:t>，</w:t>
+      </w:r>
+      <w:r>
+        <w:rPr>
+          <w:rFonts w:hint="eastAsia"/>
+        </w:rPr>
+        <w:t>dare</w:t>
+      </w:r>
+      <w:r>
+        <w:rPr>
+          <w:rFonts w:hint="eastAsia"/>
+        </w:rPr>
+        <w:t>和</w:t>
+      </w:r>
+      <w:r>
+        <w:rPr>
+          <w:rFonts w:hint="eastAsia"/>
+        </w:rPr>
+        <w:t>need</w:t>
+      </w:r>
+      <w:r>
+        <w:rPr>
+          <w:rFonts w:hint="eastAsia"/>
+        </w:rPr>
+        <w:t>有很多相似的地方，</w:t>
+      </w:r>
+      <w:r>
+        <w:rPr>
+          <w:rFonts w:hint="eastAsia"/>
+        </w:rPr>
+        <w:t>有了</w:t>
+      </w:r>
+      <w:r>
+        <w:rPr>
+          <w:rFonts w:hint="eastAsia"/>
+        </w:rPr>
+        <w:t>need</w:t>
+      </w:r>
+      <w:r>
+        <w:rPr>
+          <w:rFonts w:hint="eastAsia"/>
+        </w:rPr>
+        <w:t>垫底儿，</w:t>
+      </w:r>
+      <w:r>
+        <w:rPr>
+          <w:rFonts w:hint="eastAsia"/>
+        </w:rPr>
+        <w:t>dare</w:t>
+      </w:r>
+      <w:r>
+        <w:rPr>
+          <w:rFonts w:hint="eastAsia"/>
+        </w:rPr>
+        <w:t>理解</w:t>
+      </w:r>
+      <w:r>
+        <w:rPr>
+          <w:rFonts w:hint="eastAsia"/>
+        </w:rPr>
+        <w:t>和记忆</w:t>
+      </w:r>
+      <w:r>
+        <w:rPr>
+          <w:rFonts w:hint="eastAsia"/>
+        </w:rPr>
+        <w:t>起来</w:t>
+      </w:r>
+      <w:r>
+        <w:rPr>
+          <w:rFonts w:hint="eastAsia"/>
+        </w:rPr>
+        <w:t>就</w:t>
+      </w:r>
+      <w:r>
+        <w:rPr>
+          <w:rFonts w:hint="eastAsia"/>
+        </w:rPr>
+        <w:t>容易多了。</w:t>
+      </w:r>
+    </w:p>
+    <w:p>
+      <w:r>
+        <w:t>I dare say you dare</w:t>
+      </w:r>
+      <w:r>
+        <w:t>d</w:t>
+      </w:r>
+      <w:r>
+        <w:t xml:space="preserve"> not move if he d</w:t>
+      </w:r>
+      <w:r>
+        <w:rPr>
+          <w:rFonts w:hint="eastAsia"/>
+        </w:rPr>
+        <w:t>id</w:t>
+      </w:r>
+      <w:r>
+        <w:t xml:space="preserve">n’t dare </w:t>
+      </w:r>
+      <w:r>
+        <w:t>(</w:t>
+      </w:r>
+      <w:r>
+        <w:t>to</w:t>
+      </w:r>
+      <w:r>
+        <w:t>)</w:t>
+      </w:r>
+      <w:r>
+        <w:t xml:space="preserve"> come. </w:t>
+      </w:r>
+    </w:p>
+    <w:p>
+      <w:pPr>
+        <w:rPr>
+          <w:rFonts w:hint="eastAsia"/>
+        </w:rPr>
+      </w:pPr>
+      <w:r>
+        <w:rPr>
+          <w:rFonts w:hint="eastAsia"/>
+        </w:rPr>
+        <w:t>我看要是他不敢来，你就不敢动。</w:t>
+      </w:r>
+    </w:p>
+    <w:p>
+      <w:pPr>
+        <w:rPr>
+          <w:rFonts w:hint="eastAsia"/>
+        </w:rPr>
+      </w:pPr>
+      <w:r>
+        <w:rPr>
+          <w:rFonts w:hint="eastAsia"/>
+        </w:rPr>
+        <w:t>这句话包含了</w:t>
+      </w:r>
+      <w:r>
+        <w:rPr>
+          <w:rFonts w:hint="eastAsia"/>
+        </w:rPr>
+        <w:t>dare</w:t>
+      </w:r>
+      <w:r>
+        <w:rPr>
+          <w:rFonts w:hint="eastAsia"/>
+        </w:rPr>
+        <w:t>的所有知识点。</w:t>
+      </w:r>
+    </w:p>
+    <w:p>
+      <w:pPr>
+        <w:rPr>
+          <w:rFonts w:hint="eastAsia"/>
+        </w:rPr>
+      </w:pPr>
+      <w:r>
+        <w:rPr>
+          <w:rFonts w:hint="eastAsia"/>
+        </w:rPr>
+        <w:t>dare</w:t>
+      </w:r>
+      <w:r>
+        <w:rPr>
+          <w:rFonts w:hint="eastAsia"/>
+        </w:rPr>
+        <w:t>用作情态动词时</w:t>
+      </w:r>
+      <w:r>
+        <w:rPr>
+          <w:rFonts w:hint="eastAsia"/>
+        </w:rPr>
+        <w:t>，后面直接跟动词原型，不加</w:t>
+      </w:r>
+      <w:r>
+        <w:rPr>
+          <w:rFonts w:hint="eastAsia"/>
+        </w:rPr>
+        <w:t>to</w:t>
+      </w:r>
+      <w:r>
+        <w:rPr>
+          <w:rFonts w:hint="eastAsia"/>
+        </w:rPr>
+        <w:t>，</w:t>
+      </w:r>
+      <w:r>
+        <w:rPr>
+          <w:rFonts w:hint="eastAsia"/>
+        </w:rPr>
+        <w:t>主要用于否句句或表示否定意思的句子中</w:t>
+      </w:r>
+      <w:r>
+        <w:rPr>
+          <w:rFonts w:hint="eastAsia"/>
+        </w:rPr>
+        <w:t>：</w:t>
+      </w:r>
+    </w:p>
+    <w:p>
+      <w:pPr>
+        <w:rPr>
+          <w:rFonts w:hint="eastAsia"/>
+        </w:rPr>
+      </w:pPr>
+      <w:r>
+        <w:rPr>
+          <w:rFonts w:hint="eastAsia"/>
+        </w:rPr>
+        <w:t>They dare not say what they think</w:t>
+      </w:r>
+      <w:r>
+        <w:rPr>
+          <w:rFonts w:hint="eastAsia"/>
+        </w:rPr>
+        <w:t>.</w:t>
+      </w:r>
+    </w:p>
+    <w:p>
+      <w:pPr>
+        <w:rPr>
+          <w:rFonts w:hint="eastAsia"/>
+        </w:rPr>
+      </w:pPr>
+      <w:r>
+        <w:rPr>
+          <w:rFonts w:hint="eastAsia"/>
+        </w:rPr>
+        <w:t>他们不敢说出他们的想法。</w:t>
+      </w:r>
+    </w:p>
+    <w:p>
+      <w:pPr>
+        <w:rPr>
+          <w:rFonts w:hint="eastAsia"/>
+        </w:rPr>
+      </w:pPr>
+      <w:r>
+        <w:rPr>
+          <w:rFonts w:hint="eastAsia"/>
+        </w:rPr>
+        <w:t>He never dared stay long.</w:t>
+      </w:r>
+    </w:p>
+    <w:p>
+      <w:pPr>
+        <w:rPr>
+          <w:rFonts w:hint="eastAsia"/>
+        </w:rPr>
+      </w:pPr>
+      <w:r>
+        <w:rPr>
+          <w:rFonts w:hint="eastAsia"/>
+        </w:rPr>
+        <w:t>他不敢多呆。</w:t>
+      </w:r>
+    </w:p>
+    <w:p>
+      <w:pPr>
+        <w:rPr>
+          <w:rFonts w:hint="eastAsia"/>
+        </w:rPr>
+      </w:pPr>
+      <w:r>
+        <w:rPr>
+          <w:rFonts w:hint="eastAsia"/>
+        </w:rPr>
+        <w:t>也可以用于疑问句和条件状语从句中：</w:t>
+      </w:r>
+    </w:p>
+    <w:p>
+      <w:r>
+        <w:t>Dare you interrupt him?</w:t>
+      </w:r>
+    </w:p>
+    <w:p>
+      <w:pPr>
+        <w:rPr>
+          <w:rFonts w:hint="eastAsia"/>
+        </w:rPr>
+      </w:pPr>
+      <w:r>
+        <w:rPr>
+          <w:rFonts w:hint="eastAsia"/>
+        </w:rPr>
+        <w:t>你敢打断他说话？</w:t>
+      </w:r>
+    </w:p>
+    <w:p>
+      <w:pPr>
+        <w:rPr>
+          <w:rFonts w:hint="eastAsia"/>
+        </w:rPr>
+      </w:pPr>
+      <w:r>
+        <w:t>I</w:t>
+      </w:r>
+      <w:r>
+        <w:rPr>
+          <w:rFonts w:hint="eastAsia"/>
+        </w:rPr>
+        <w:t xml:space="preserve"> wonder if she dared come home.</w:t>
+      </w:r>
+    </w:p>
+    <w:p>
+      <w:pPr>
+        <w:rPr>
+          <w:rFonts w:hint="eastAsia"/>
+        </w:rPr>
+      </w:pPr>
+      <w:r>
+        <w:rPr>
+          <w:rFonts w:hint="eastAsia"/>
+        </w:rPr>
+        <w:t>因此在最上面那句话中，</w:t>
+      </w:r>
+      <w:r>
+        <w:rPr>
+          <w:rFonts w:hint="eastAsia"/>
+        </w:rPr>
+        <w:t>you dared not move</w:t>
+      </w:r>
+      <w:r>
+        <w:rPr>
+          <w:rFonts w:hint="eastAsia"/>
+        </w:rPr>
+        <w:t>，</w:t>
+      </w:r>
+      <w:r>
+        <w:rPr>
+          <w:rFonts w:hint="eastAsia"/>
+        </w:rPr>
+        <w:t>dare</w:t>
+      </w:r>
+      <w:r>
+        <w:rPr>
+          <w:rFonts w:hint="eastAsia"/>
+        </w:rPr>
+        <w:t>是情态动词，后面不接</w:t>
+      </w:r>
+      <w:r>
+        <w:rPr>
+          <w:rFonts w:hint="eastAsia"/>
+        </w:rPr>
+        <w:t>to</w:t>
+      </w:r>
+      <w:r>
+        <w:rPr>
+          <w:rFonts w:hint="eastAsia"/>
+        </w:rPr>
+        <w:t>，另外正如</w:t>
+      </w:r>
+      <w:r>
+        <w:rPr>
+          <w:rFonts w:hint="eastAsia"/>
+        </w:rPr>
         <w:t>can</w:t>
       </w:r>
       <w:r>
         <w:rPr>
           <w:rFonts w:hint="eastAsia"/>
         </w:rPr>
-        <w:t>用法基本相同：</w:t>
-      </w:r>
-    </w:p>
-    <w:p>
-      <w:r>
-        <w:rPr>
-          <w:rFonts w:hint="eastAsia"/>
-        </w:rPr>
-        <w:t>与</w:t>
+        <w:t>的过去式是</w:t>
+      </w:r>
+      <w:r>
+        <w:rPr>
+          <w:rFonts w:hint="eastAsia"/>
+        </w:rPr>
+        <w:t>could</w:t>
+      </w:r>
+      <w:r>
+        <w:rPr>
+          <w:rFonts w:hint="eastAsia"/>
+        </w:rPr>
+        <w:t>，</w:t>
+      </w:r>
+      <w:r>
+        <w:rPr>
+          <w:rFonts w:hint="eastAsia"/>
+        </w:rPr>
+        <w:t>dare</w:t>
+      </w:r>
+      <w:r>
+        <w:rPr>
+          <w:rFonts w:hint="eastAsia"/>
+        </w:rPr>
+        <w:t>的过去式是</w:t>
+      </w:r>
+      <w:r>
+        <w:rPr>
+          <w:rFonts w:hint="eastAsia"/>
+        </w:rPr>
+        <w:t>dared</w:t>
+      </w:r>
+      <w:r>
+        <w:rPr>
+          <w:rFonts w:hint="eastAsia"/>
+        </w:rPr>
+        <w:t>。</w:t>
+      </w:r>
+    </w:p>
+    <w:p>
+      <w:pPr>
+        <w:rPr>
+          <w:rFonts w:hint="eastAsia"/>
+        </w:rPr>
+      </w:pPr>
+      <w:r>
+        <w:rPr>
+          <w:rFonts w:hint="eastAsia"/>
+        </w:rPr>
+        <w:t>但凡事都有例外，在</w:t>
+      </w:r>
+      <w:r>
+        <w:rPr>
+          <w:rFonts w:hint="eastAsia"/>
+        </w:rPr>
+        <w:t>dare</w:t>
+      </w:r>
+      <w:r>
+        <w:rPr>
+          <w:rFonts w:hint="eastAsia"/>
+        </w:rPr>
+        <w:t>做情态动词时，也可以用于普通的肯定句，那就是</w:t>
+      </w:r>
+      <w:r>
+        <w:t>I</w:t>
+      </w:r>
+      <w:r>
+        <w:rPr>
+          <w:rFonts w:hint="eastAsia"/>
+        </w:rPr>
+        <w:t xml:space="preserve"> dare say</w:t>
+      </w:r>
+      <w:r>
+        <w:rPr>
+          <w:rFonts w:hint="eastAsia"/>
+        </w:rPr>
+        <w:t>这个固定搭配</w:t>
+      </w:r>
+      <w:r>
+        <w:rPr>
+          <w:rFonts w:hint="eastAsia"/>
+        </w:rPr>
+        <w:t>，表示“我认为”的意思。</w:t>
+      </w:r>
+    </w:p>
+    <w:p>
+      <w:pPr>
+        <w:rPr>
+          <w:rFonts w:hint="eastAsia"/>
+        </w:rPr>
+      </w:pPr>
+      <w:r>
+        <w:t>D</w:t>
+      </w:r>
+      <w:r>
+        <w:rPr>
+          <w:rFonts w:hint="eastAsia"/>
+        </w:rPr>
+        <w:t>are</w:t>
+      </w:r>
+      <w:r>
+        <w:rPr>
+          <w:rFonts w:hint="eastAsia"/>
+        </w:rPr>
+        <w:t>除了可以用做情态动词，也可以用作实义动词，这个时候接动词时，需要使用不定式，也就是加</w:t>
+      </w:r>
+      <w:r>
+        <w:rPr>
+          <w:rFonts w:hint="eastAsia"/>
+        </w:rPr>
+        <w:t>to</w:t>
+      </w:r>
+      <w:r>
+        <w:rPr>
+          <w:rFonts w:hint="eastAsia"/>
+        </w:rPr>
+        <w:t>，既可以用于否定句，也可以用于肯定句：</w:t>
+      </w:r>
+    </w:p>
+    <w:p>
+      <w:r>
+        <w:t>I did not dare to complain.</w:t>
+      </w:r>
+    </w:p>
+    <w:p>
+      <w:pPr>
+        <w:rPr>
+          <w:rFonts w:hint="eastAsia"/>
+        </w:rPr>
+      </w:pPr>
+      <w:r>
+        <w:rPr>
+          <w:rFonts w:hint="eastAsia"/>
+        </w:rPr>
+        <w:t>我不敢抱怨。</w:t>
+      </w:r>
+    </w:p>
+    <w:p>
+      <w:pPr>
+        <w:rPr>
+          <w:rFonts w:hint="eastAsia"/>
+        </w:rPr>
+      </w:pPr>
+      <w:r>
+        <w:t>H</w:t>
+      </w:r>
+      <w:r>
+        <w:rPr>
+          <w:rFonts w:hint="eastAsia"/>
+        </w:rPr>
+        <w:t>e dared to accuse me of dishonesty.</w:t>
+      </w:r>
+    </w:p>
+    <w:p>
+      <w:pPr>
+        <w:rPr>
+          <w:rFonts w:hint="eastAsia"/>
+        </w:rPr>
+      </w:pPr>
+      <w:r>
+        <w:rPr>
+          <w:rFonts w:hint="eastAsia"/>
+        </w:rPr>
+        <w:t>他竟敢说我不诚实。</w:t>
+      </w:r>
+    </w:p>
+    <w:p>
+      <w:pPr>
+        <w:rPr>
+          <w:rFonts w:hint="eastAsia"/>
+        </w:rPr>
+      </w:pPr>
+      <w:r>
+        <w:rPr>
+          <w:rFonts w:hint="eastAsia"/>
+        </w:rPr>
+        <w:t>这也就是为什么最上面的句子中，</w:t>
+      </w:r>
+      <w:r>
+        <w:rPr>
+          <w:rFonts w:hint="eastAsia"/>
+        </w:rPr>
+        <w:t>if</w:t>
+      </w:r>
+      <w:r>
+        <w:t xml:space="preserve"> he didn’t dare to come</w:t>
+      </w:r>
+      <w:r>
+        <w:rPr>
+          <w:rFonts w:hint="eastAsia"/>
+        </w:rPr>
+        <w:t>的来历。那么这个</w:t>
+      </w:r>
+      <w:r>
+        <w:rPr>
+          <w:rFonts w:hint="eastAsia"/>
+        </w:rPr>
+        <w:t>to</w:t>
+      </w:r>
+      <w:r>
+        <w:rPr>
+          <w:rFonts w:hint="eastAsia"/>
+        </w:rPr>
+        <w:t>为什么还可以省略呢。这是因为在否定句中时，</w:t>
+      </w:r>
+      <w:r>
+        <w:rPr>
+          <w:rFonts w:hint="eastAsia"/>
+        </w:rPr>
+        <w:t>dare</w:t>
+      </w:r>
+      <w:r>
+        <w:rPr>
+          <w:rFonts w:hint="eastAsia"/>
+        </w:rPr>
+        <w:t>用作</w:t>
+      </w:r>
+      <w:r>
+        <w:rPr>
+          <w:rFonts w:hint="eastAsia"/>
+        </w:rPr>
+        <w:t>情态动词</w:t>
+      </w:r>
+      <w:r>
+        <w:rPr>
+          <w:rFonts w:hint="eastAsia"/>
+        </w:rPr>
+        <w:t>时</w:t>
+      </w:r>
+      <w:r>
+        <w:rPr>
+          <w:rFonts w:hint="eastAsia"/>
+        </w:rPr>
+        <w:t>，也可以用助动词</w:t>
+      </w:r>
+      <w:r>
+        <w:rPr>
+          <w:rFonts w:hint="eastAsia"/>
+        </w:rPr>
+        <w:t>do</w:t>
+      </w:r>
+      <w:r>
+        <w:rPr>
+          <w:rFonts w:hint="eastAsia"/>
+        </w:rPr>
+        <w:t>去修饰，这时</w:t>
+      </w:r>
+      <w:r>
+        <w:rPr>
+          <w:rFonts w:hint="eastAsia"/>
+        </w:rPr>
+        <w:t>后面加动词原型，也就是说</w:t>
+      </w:r>
+      <w:r>
+        <w:rPr>
+          <w:rFonts w:hint="eastAsia"/>
+        </w:rPr>
+        <w:t>don</w:t>
+      </w:r>
+      <w:r>
+        <w:t>’</w:t>
+      </w:r>
+      <w:r>
+        <w:rPr>
+          <w:rFonts w:hint="eastAsia"/>
+        </w:rPr>
+        <w:t xml:space="preserve">t dare to do = </w:t>
+      </w:r>
+      <w:r>
+        <w:t>don’t</w:t>
+      </w:r>
+      <w:r>
+        <w:rPr>
+          <w:rFonts w:hint="eastAsia"/>
+        </w:rPr>
+        <w:t xml:space="preserve"> dare do</w:t>
+      </w:r>
+      <w:r>
+        <w:rPr>
+          <w:rFonts w:hint="eastAsia"/>
+        </w:rPr>
+        <w:t>。</w:t>
+      </w:r>
+    </w:p>
+    <w:p>
+      <w:pPr>
+        <w:rPr>
+          <w:rFonts w:hint="eastAsia"/>
+          <w:b/>
+        </w:rPr>
+      </w:pPr>
+      <w:r>
+        <w:rPr>
+          <w:b/>
+        </w:rPr>
+        <w:t>D</w:t>
+      </w:r>
+      <w:r>
+        <w:rPr>
+          <w:rFonts w:hint="eastAsia"/>
+          <w:b/>
+        </w:rPr>
+        <w:t>are</w:t>
+      </w:r>
+      <w:r>
+        <w:rPr>
+          <w:rFonts w:hint="eastAsia"/>
+          <w:b/>
+        </w:rPr>
+        <w:t>后面加不加</w:t>
+      </w:r>
+      <w:r>
+        <w:rPr>
+          <w:rFonts w:hint="eastAsia"/>
+          <w:b/>
+        </w:rPr>
+        <w:t>to</w:t>
+      </w:r>
+      <w:r>
+        <w:rPr>
+          <w:rFonts w:hint="eastAsia"/>
+          <w:b/>
+        </w:rPr>
+        <w:t>，这是个问题。</w:t>
+      </w:r>
+    </w:p>
+    <w:p>
+      <w:pPr>
+        <w:rPr>
+          <w:rFonts w:hint="eastAsia"/>
+          <w:b/>
+        </w:rPr>
+      </w:pPr>
+      <w:r>
+        <w:rPr>
+          <w:rFonts w:hint="eastAsia"/>
+          <w:b/>
+        </w:rPr>
+        <w:t>笔者尝试用</w:t>
+      </w:r>
+      <w:r>
+        <w:rPr>
+          <w:rFonts w:hint="eastAsia"/>
+          <w:b/>
+        </w:rPr>
+        <w:t>一句话总结：在肯定句时</w:t>
+      </w:r>
+      <w:r>
+        <w:rPr>
+          <w:rFonts w:hint="eastAsia"/>
+          <w:b/>
+        </w:rPr>
+        <w:t>dare</w:t>
+      </w:r>
+      <w:r>
+        <w:rPr>
+          <w:rFonts w:hint="eastAsia"/>
+          <w:b/>
+        </w:rPr>
+        <w:t>后面一般</w:t>
+      </w:r>
+      <w:r>
+        <w:rPr>
+          <w:rFonts w:hint="eastAsia"/>
+          <w:b/>
+        </w:rPr>
+        <w:t>没有</w:t>
+      </w:r>
+      <w:r>
+        <w:rPr>
+          <w:rFonts w:hint="eastAsia"/>
+          <w:b/>
+        </w:rPr>
+        <w:t>to</w:t>
+      </w:r>
+      <w:r>
+        <w:rPr>
+          <w:rFonts w:hint="eastAsia"/>
+          <w:b/>
+        </w:rPr>
+        <w:t>，除了固定搭配。</w:t>
+      </w:r>
+    </w:p>
+    <w:p/>
+    <w:p>
+      <w:pPr>
+        <w:rPr>
+          <w:rFonts w:hint="eastAsia"/>
+          <w:b/>
+          <w:sz w:val="24"/>
+        </w:rPr>
+      </w:pPr>
+      <w:r>
+        <w:rPr>
+          <w:b/>
+          <w:sz w:val="24"/>
+        </w:rPr>
+        <w:t>W</w:t>
+      </w:r>
+      <w:r>
+        <w:rPr>
+          <w:rFonts w:hint="eastAsia"/>
+          <w:b/>
+          <w:sz w:val="24"/>
+        </w:rPr>
+        <w:t>ill</w:t>
+      </w:r>
+    </w:p>
+    <w:p>
+      <w:pPr>
+        <w:rPr>
+          <w:rFonts w:hint="eastAsia"/>
+        </w:rPr>
+      </w:pPr>
+      <w:r>
+        <w:t>W</w:t>
+      </w:r>
+      <w:r>
+        <w:rPr>
+          <w:rFonts w:hint="eastAsia"/>
+        </w:rPr>
+        <w:t xml:space="preserve">ill </w:t>
+      </w:r>
+      <w:r>
+        <w:rPr>
+          <w:rFonts w:hint="eastAsia"/>
+        </w:rPr>
+        <w:t>的中文翻译</w:t>
+      </w:r>
+      <w:r>
+        <w:rPr>
+          <w:rFonts w:hint="eastAsia"/>
+        </w:rPr>
+        <w:t>是“将”或者会，</w:t>
+      </w:r>
+      <w:r>
+        <w:rPr>
+          <w:rFonts w:hint="eastAsia"/>
+        </w:rPr>
+        <w:t>我们最熟悉的可能就是用</w:t>
+      </w:r>
+      <w:r>
+        <w:rPr>
+          <w:rFonts w:hint="eastAsia"/>
+        </w:rPr>
+        <w:t>will</w:t>
+      </w:r>
+      <w:r>
+        <w:rPr>
+          <w:rFonts w:hint="eastAsia"/>
+        </w:rPr>
+        <w:t>来引导将来时的用法。而</w:t>
+      </w:r>
+      <w:r>
+        <w:rPr>
+          <w:rFonts w:hint="eastAsia"/>
+        </w:rPr>
+        <w:t>will</w:t>
+      </w:r>
+      <w:r>
+        <w:rPr>
+          <w:rFonts w:hint="eastAsia"/>
+        </w:rPr>
+        <w:t>用作情态动词的用法也是同“将”这个翻译息息相关的。</w:t>
+      </w:r>
+    </w:p>
+    <w:p>
+      <w:pPr>
+        <w:rPr>
+          <w:rFonts w:hint="eastAsia"/>
+        </w:rPr>
+      </w:pPr>
+      <w:r>
+        <w:rPr>
+          <w:rFonts w:hint="eastAsia"/>
+        </w:rPr>
+        <w:t>1</w:t>
+      </w:r>
+      <w:r>
+        <w:rPr>
+          <w:rFonts w:hint="eastAsia"/>
+        </w:rPr>
+        <w:t>用在肯定句中表示</w:t>
+      </w:r>
+      <w:r>
+        <w:rPr>
+          <w:rFonts w:hint="eastAsia"/>
+        </w:rPr>
+        <w:t>主语</w:t>
+      </w:r>
+      <w:r>
+        <w:rPr>
+          <w:rFonts w:hint="eastAsia"/>
+        </w:rPr>
+        <w:t>的</w:t>
+      </w:r>
+      <w:r>
+        <w:rPr>
+          <w:rFonts w:hint="eastAsia"/>
+        </w:rPr>
+        <w:t>意志意愿</w:t>
+      </w:r>
+      <w:r>
+        <w:rPr>
+          <w:rFonts w:hint="eastAsia"/>
+        </w:rPr>
+        <w:t>，而不是说话者的意愿和意志，这一点同</w:t>
+      </w:r>
+      <w:r>
+        <w:rPr>
+          <w:rFonts w:hint="eastAsia"/>
+        </w:rPr>
+        <w:t>shall</w:t>
+      </w:r>
+      <w:r>
+        <w:rPr>
+          <w:rFonts w:hint="eastAsia"/>
+        </w:rPr>
+        <w:t>有很大的但很不好理解的差别，我们在讲</w:t>
+      </w:r>
+      <w:r>
+        <w:rPr>
+          <w:rFonts w:hint="eastAsia"/>
+        </w:rPr>
+        <w:t>shall</w:t>
+      </w:r>
+      <w:r>
+        <w:rPr>
+          <w:rFonts w:hint="eastAsia"/>
+        </w:rPr>
+        <w:t>的时候一起讲。</w:t>
+      </w:r>
+    </w:p>
+    <w:p>
+      <w:pPr>
+        <w:rPr>
+          <w:rFonts w:hint="eastAsia"/>
+        </w:rPr>
+      </w:pPr>
+      <w:r>
+        <w:rPr>
+          <w:rFonts w:hint="eastAsia"/>
+        </w:rPr>
+        <w:t xml:space="preserve">I will do my best to help you. </w:t>
+      </w:r>
+    </w:p>
+    <w:p>
+      <w:pPr>
+        <w:rPr>
+          <w:rFonts w:hint="eastAsia"/>
+        </w:rPr>
+      </w:pPr>
+      <w:r>
+        <w:rPr>
+          <w:rFonts w:hint="eastAsia"/>
+        </w:rPr>
+        <w:t>我将会竭尽所能的帮助你。</w:t>
+      </w:r>
+    </w:p>
+    <w:p>
+      <w:pPr>
+        <w:rPr>
+          <w:rFonts w:hint="eastAsia"/>
+        </w:rPr>
+      </w:pPr>
+      <w:r>
+        <w:rPr>
+          <w:rFonts w:hint="eastAsia"/>
+        </w:rPr>
+        <w:t>They said they would help us.</w:t>
+      </w:r>
+    </w:p>
+    <w:p>
+      <w:r>
+        <w:rPr>
+          <w:rFonts w:hint="eastAsia"/>
+        </w:rPr>
+        <w:t>他们表示他们会帮助我们。</w:t>
+      </w:r>
+    </w:p>
+    <w:p>
+      <w:pPr>
+        <w:rPr>
+          <w:rFonts w:hint="eastAsia"/>
+        </w:rPr>
+      </w:pPr>
+      <w:r>
+        <w:rPr>
+          <w:rFonts w:hint="eastAsia"/>
+        </w:rPr>
+        <w:t>2</w:t>
+      </w:r>
+      <w:r>
+        <w:rPr>
+          <w:rFonts w:hint="eastAsia"/>
+        </w:rPr>
+        <w:t>用在第</w:t>
+      </w:r>
+      <w:r>
+        <w:rPr>
+          <w:rFonts w:hint="eastAsia"/>
+        </w:rPr>
+        <w:t>二</w:t>
+      </w:r>
+      <w:r>
+        <w:rPr>
+          <w:rFonts w:hint="eastAsia"/>
+        </w:rPr>
+        <w:t>人称为主语的疑问句中，表示</w:t>
+      </w:r>
+      <w:r>
+        <w:rPr>
+          <w:rFonts w:hint="eastAsia"/>
+        </w:rPr>
+        <w:t>婉转的请求</w:t>
+      </w:r>
+    </w:p>
+    <w:p>
+      <w:r>
+        <w:rPr>
+          <w:rFonts w:hint="eastAsia"/>
+        </w:rPr>
+        <w:t>Will you please give me a hand</w:t>
+      </w:r>
+      <w:r>
+        <w:rPr>
+          <w:rFonts w:hint="eastAsia"/>
+        </w:rPr>
+        <w:t>？</w:t>
+      </w:r>
+    </w:p>
+    <w:p>
+      <w:r>
+        <w:rPr>
+          <w:rFonts w:hint="eastAsia"/>
+        </w:rPr>
+        <w:t>能帮我一下吗？</w:t>
+      </w:r>
+    </w:p>
+    <w:p>
+      <w:pPr>
+        <w:rPr>
+          <w:rFonts w:hint="eastAsia"/>
+        </w:rPr>
+      </w:pPr>
+      <w:r>
+        <w:rPr>
+          <w:rFonts w:hint="eastAsia"/>
+        </w:rPr>
+        <w:t>3</w:t>
+      </w:r>
+      <w:r>
+        <w:rPr>
+          <w:rFonts w:hint="eastAsia"/>
+        </w:rPr>
+        <w:t>表示</w:t>
+      </w:r>
+      <w:r>
+        <w:rPr>
+          <w:rFonts w:hint="eastAsia"/>
+        </w:rPr>
+        <w:t>习惯性动作</w:t>
+      </w:r>
+    </w:p>
+    <w:p/>
+    <w:p>
+      <w:pPr>
+        <w:rPr>
+          <w:rFonts w:hint="eastAsia"/>
+        </w:rPr>
+      </w:pPr>
+      <w:r>
+        <w:rPr>
+          <w:rFonts w:hint="eastAsia"/>
+        </w:rPr>
+        <w:t>4</w:t>
+      </w:r>
+      <w:r>
+        <w:rPr>
+          <w:rFonts w:hint="eastAsia"/>
+        </w:rPr>
+        <w:t>表示可能，与</w:t>
       </w:r>
       <w:r>
         <w:rPr>
@@ -22324,7 +26924,121 @@
         <w:rPr>
           <w:rFonts w:hint="eastAsia"/>
         </w:rPr>
-        <w:t>相比，</w:t>
+        <w:t>类似</w:t>
+      </w:r>
+      <w:r>
+        <w:rPr>
+          <w:rFonts w:hint="eastAsia"/>
+        </w:rPr>
+        <w:t>5</w:t>
+      </w:r>
+      <w:r>
+        <w:rPr>
+          <w:rFonts w:hint="eastAsia"/>
+        </w:rPr>
+        <w:t>表示推测，与</w:t>
+      </w:r>
+      <w:r>
+        <w:rPr>
+          <w:rFonts w:hint="eastAsia"/>
+        </w:rPr>
+        <w:t>must</w:t>
+      </w:r>
+      <w:r>
+        <w:rPr>
+          <w:rFonts w:hint="eastAsia"/>
+        </w:rPr>
+        <w:t>类似</w:t>
+      </w:r>
+    </w:p>
+    <w:p>
+      <w:pPr>
+        <w:rPr>
+          <w:rFonts w:hint="eastAsia"/>
+        </w:rPr>
+      </w:pPr>
+      <w:r>
+        <w:rPr>
+          <w:rFonts w:hint="eastAsia"/>
+        </w:rPr>
+        <w:t xml:space="preserve">That will be a </w:t>
+      </w:r>
+      <w:r>
+        <w:t>delivery man</w:t>
+      </w:r>
+      <w:r>
+        <w:rPr>
+          <w:rFonts w:hint="eastAsia"/>
+        </w:rPr>
+        <w:t xml:space="preserve"> at the door.</w:t>
+      </w:r>
+    </w:p>
+    <w:p>
+      <w:pPr>
+        <w:rPr>
+          <w:rFonts w:hint="eastAsia"/>
+        </w:rPr>
+      </w:pPr>
+      <w:r>
+        <w:rPr>
+          <w:rFonts w:hint="eastAsia"/>
+        </w:rPr>
+        <w:t>门口想必是快递员。</w:t>
+      </w:r>
+    </w:p>
+    <w:p>
+      <w:pPr>
+        <w:rPr>
+          <w:rFonts w:hint="eastAsia"/>
+        </w:rPr>
+      </w:pPr>
+    </w:p>
+    <w:p>
+      <w:pPr>
+        <w:rPr>
+          <w:rFonts w:hint="eastAsia"/>
+          <w:b/>
+          <w:sz w:val="24"/>
+        </w:rPr>
+      </w:pPr>
+      <w:r>
+        <w:rPr>
+          <w:rFonts w:hint="eastAsia"/>
+          <w:b/>
+          <w:sz w:val="24"/>
+        </w:rPr>
+        <w:t>would</w:t>
+      </w:r>
+    </w:p>
+    <w:p>
+      <w:pPr>
+        <w:rPr>
+          <w:rFonts w:hint="eastAsia"/>
+        </w:rPr>
+      </w:pPr>
+      <w:r>
+        <w:rPr>
+          <w:rFonts w:hint="eastAsia"/>
+        </w:rPr>
+        <w:t>would</w:t>
+      </w:r>
+      <w:r>
+        <w:rPr>
+          <w:rFonts w:hint="eastAsia"/>
+        </w:rPr>
+        <w:t>是</w:t>
+      </w:r>
+      <w:r>
+        <w:rPr>
+          <w:rFonts w:hint="eastAsia"/>
+        </w:rPr>
+        <w:t>will</w:t>
+      </w:r>
+      <w:r>
+        <w:rPr>
+          <w:rFonts w:hint="eastAsia"/>
+        </w:rPr>
+        <w:t>的过去式，用</w:t>
       </w:r>
       <w:r>
         <w:rPr>
@@ -22336,7 +27050,7 @@
         <w:rPr>
           <w:rFonts w:hint="eastAsia"/>
         </w:rPr>
-        <w:t>可以是</w:t>
+        <w:t>相对于</w:t>
       </w:r>
       <w:r>
         <w:rPr>
@@ -22348,29 +27062,602 @@
         <w:rPr>
           <w:rFonts w:hint="eastAsia"/>
         </w:rPr>
-        <w:t>的过去式，表请求的时候更委婉，表推测的可能性更小（表推测全部可以）。</w:t>
-      </w:r>
-    </w:p>
-    <w:p>
-      <w:r>
-        <w:t>He said he could swim.</w:t>
-      </w:r>
-      <w:r>
-        <w:rPr>
-          <w:rFonts w:hint="eastAsia"/>
-        </w:rPr>
-        <w:t>（能力）</w:t>
-      </w:r>
-    </w:p>
-    <w:p>
-      <w:r>
-        <w:rPr>
-          <w:rFonts w:hint="eastAsia"/>
-        </w:rPr>
-        <w:t>他说他会游泳。</w:t>
-      </w:r>
-    </w:p>
-    <w:p>
+        <w:t>，</w:t>
+      </w:r>
+      <w:r>
+        <w:rPr>
+          <w:rFonts w:hint="eastAsia"/>
+        </w:rPr>
+        <w:t>might</w:t>
+      </w:r>
+      <w:r>
+        <w:rPr>
+          <w:rFonts w:hint="eastAsia"/>
+        </w:rPr>
+        <w:t>相对于</w:t>
+      </w:r>
+      <w:r>
+        <w:rPr>
+          <w:rFonts w:hint="eastAsia"/>
+        </w:rPr>
+        <w:t>may</w:t>
+      </w:r>
+      <w:r>
+        <w:rPr>
+          <w:rFonts w:hint="eastAsia"/>
+        </w:rPr>
+        <w:t>一样，</w:t>
+      </w:r>
+      <w:r>
+        <w:rPr>
+          <w:rFonts w:hint="eastAsia"/>
+        </w:rPr>
+        <w:t>would</w:t>
+      </w:r>
+      <w:r>
+        <w:rPr>
+          <w:rFonts w:hint="eastAsia"/>
+        </w:rPr>
+        <w:t>要么表示</w:t>
+      </w:r>
+      <w:r>
+        <w:rPr>
+          <w:rFonts w:hint="eastAsia"/>
+        </w:rPr>
+        <w:t>will</w:t>
+      </w:r>
+      <w:r>
+        <w:rPr>
+          <w:rFonts w:hint="eastAsia"/>
+        </w:rPr>
+        <w:t>的</w:t>
+      </w:r>
+      <w:r>
+        <w:rPr>
+          <w:rFonts w:hint="eastAsia"/>
+        </w:rPr>
+        <w:t>过去</w:t>
+      </w:r>
+      <w:r>
+        <w:rPr>
+          <w:rFonts w:hint="eastAsia"/>
+        </w:rPr>
+        <w:t>时态</w:t>
+      </w:r>
+      <w:r>
+        <w:rPr>
+          <w:rFonts w:hint="eastAsia"/>
+        </w:rPr>
+        <w:t>，</w:t>
+      </w:r>
+      <w:r>
+        <w:rPr>
+          <w:rFonts w:hint="eastAsia"/>
+        </w:rPr>
+        <w:t>要么表示</w:t>
+      </w:r>
+      <w:r>
+        <w:rPr>
+          <w:rFonts w:hint="eastAsia"/>
+        </w:rPr>
+        <w:t>更婉转</w:t>
+      </w:r>
+      <w:r>
+        <w:rPr>
+          <w:rFonts w:hint="eastAsia"/>
+        </w:rPr>
+        <w:t>的请求。</w:t>
+      </w:r>
+    </w:p>
+    <w:p>
+      <w:pPr>
+        <w:rPr>
+          <w:rFonts w:hint="eastAsia"/>
+        </w:rPr>
+      </w:pPr>
+      <w:r>
+        <w:rPr>
+          <w:rFonts w:hint="eastAsia"/>
+        </w:rPr>
+        <w:t>请看例句：</w:t>
+      </w:r>
+    </w:p>
+    <w:p>
+      <w:r>
+        <w:t>Would you please do me a favor?</w:t>
+      </w:r>
+    </w:p>
+    <w:p>
+      <w:pPr>
+        <w:rPr>
+          <w:rFonts w:hint="eastAsia"/>
+        </w:rPr>
+      </w:pPr>
+      <w:r>
+        <w:rPr>
+          <w:rFonts w:hint="eastAsia"/>
+        </w:rPr>
+        <w:t>你能帮帮我吗？</w:t>
+      </w:r>
+    </w:p>
+    <w:p>
+      <w:r>
+        <w:t>I</w:t>
+      </w:r>
+      <w:r>
+        <w:rPr>
+          <w:rFonts w:hint="eastAsia"/>
+        </w:rPr>
+        <w:t xml:space="preserve"> </w:t>
+      </w:r>
+      <w:r>
+        <w:t>would be glad if you would give me an account of it.</w:t>
+      </w:r>
+    </w:p>
+    <w:p>
+      <w:pPr>
+        <w:rPr>
+          <w:rFonts w:hint="eastAsia"/>
+        </w:rPr>
+      </w:pPr>
+      <w:r>
+        <w:rPr>
+          <w:rFonts w:hint="eastAsia"/>
+        </w:rPr>
+        <w:t>如果你愿意谈谈这事的经过，我会很高兴的。</w:t>
+      </w:r>
+    </w:p>
+    <w:p>
+      <w:pPr>
+        <w:rPr>
+          <w:rFonts w:hint="eastAsia"/>
+        </w:rPr>
+      </w:pPr>
+    </w:p>
+    <w:p>
+      <w:pPr>
+        <w:rPr>
+          <w:b/>
+          <w:sz w:val="24"/>
+        </w:rPr>
+      </w:pPr>
+      <w:r>
+        <w:rPr>
+          <w:rFonts w:hint="eastAsia"/>
+          <w:b/>
+          <w:sz w:val="24"/>
+        </w:rPr>
+        <w:t xml:space="preserve">shall </w:t>
+      </w:r>
+    </w:p>
+    <w:p>
+      <w:pPr>
+        <w:rPr>
+          <w:rFonts w:hint="eastAsia"/>
+        </w:rPr>
+      </w:pPr>
+      <w:r>
+        <w:rPr>
+          <w:rFonts w:hint="eastAsia"/>
+        </w:rPr>
+        <w:t>shall</w:t>
+      </w:r>
+      <w:r>
+        <w:rPr>
+          <w:rFonts w:hint="eastAsia"/>
+        </w:rPr>
+        <w:t>的中文翻译也是“将”和“应该”，也是可以引导将来时态的。除此之外，</w:t>
+      </w:r>
+      <w:r>
+        <w:rPr>
+          <w:rFonts w:hint="eastAsia"/>
+        </w:rPr>
+        <w:t>shall</w:t>
+      </w:r>
+      <w:r>
+        <w:rPr>
+          <w:rFonts w:hint="eastAsia"/>
+        </w:rPr>
+        <w:t>还有下面两种主要用法：</w:t>
+      </w:r>
+    </w:p>
+    <w:p>
+      <w:pPr>
+        <w:rPr>
+          <w:rFonts w:hint="eastAsia"/>
+        </w:rPr>
+      </w:pPr>
+      <w:r>
+        <w:rPr>
+          <w:rFonts w:hint="eastAsia"/>
+        </w:rPr>
+        <w:t>1</w:t>
+      </w:r>
+      <w:r>
+        <w:rPr>
+          <w:rFonts w:hint="eastAsia"/>
+        </w:rPr>
+        <w:t>用于第</w:t>
+      </w:r>
+      <w:r>
+        <w:rPr>
+          <w:rFonts w:hint="eastAsia"/>
+        </w:rPr>
+        <w:t>一</w:t>
+      </w:r>
+      <w:r>
+        <w:rPr>
+          <w:rFonts w:hint="eastAsia"/>
+        </w:rPr>
+        <w:t>人称第三人称为主语的</w:t>
+      </w:r>
+      <w:r>
+        <w:rPr>
+          <w:rFonts w:hint="eastAsia"/>
+        </w:rPr>
+        <w:t>疑问</w:t>
+      </w:r>
+      <w:r>
+        <w:rPr>
+          <w:rFonts w:hint="eastAsia"/>
+        </w:rPr>
+        <w:t>句表示</w:t>
+      </w:r>
+      <w:r>
+        <w:rPr>
+          <w:rFonts w:hint="eastAsia"/>
+        </w:rPr>
+        <w:t>征求意见</w:t>
+      </w:r>
+      <w:r>
+        <w:rPr>
+          <w:rFonts w:hint="eastAsia"/>
+        </w:rPr>
+        <w:t>，这时可翻译成“应该”：</w:t>
+      </w:r>
+    </w:p>
+    <w:p>
+      <w:pPr>
+        <w:rPr>
+          <w:rFonts w:hint="eastAsia"/>
+        </w:rPr>
+      </w:pPr>
+      <w:r>
+        <w:rPr>
+          <w:rFonts w:hint="eastAsia"/>
+        </w:rPr>
+        <w:t>S</w:t>
+      </w:r>
+      <w:r>
+        <w:rPr>
+          <w:rFonts w:hint="eastAsia"/>
+        </w:rPr>
+        <w:t>hall we have a look?</w:t>
+      </w:r>
+    </w:p>
+    <w:p>
+      <w:pPr>
+        <w:rPr>
+          <w:rFonts w:hint="eastAsia"/>
+        </w:rPr>
+      </w:pPr>
+      <w:r>
+        <w:rPr>
+          <w:rFonts w:hint="eastAsia"/>
+        </w:rPr>
+        <w:t>我们应该看一看吗？</w:t>
+      </w:r>
+    </w:p>
+    <w:p>
+      <w:pPr>
+        <w:rPr>
+          <w:rFonts w:hint="eastAsia"/>
+        </w:rPr>
+      </w:pPr>
+      <w:r>
+        <w:t>S</w:t>
+      </w:r>
+      <w:r>
+        <w:rPr>
+          <w:rFonts w:hint="eastAsia"/>
+        </w:rPr>
+        <w:t>hall we talk</w:t>
+      </w:r>
+      <w:r>
+        <w:rPr>
+          <w:rFonts w:hint="eastAsia"/>
+        </w:rPr>
+        <w:t>？</w:t>
+      </w:r>
+    </w:p>
+    <w:p>
+      <w:r>
+        <w:rPr>
+          <w:rFonts w:hint="eastAsia"/>
+        </w:rPr>
+        <w:t>我们可以聊聊吗？</w:t>
+      </w:r>
+    </w:p>
+    <w:p>
+      <w:pPr>
+        <w:rPr>
+          <w:rFonts w:hint="eastAsia"/>
+        </w:rPr>
+      </w:pPr>
+      <w:r>
+        <w:rPr>
+          <w:rFonts w:hint="eastAsia"/>
+        </w:rPr>
+        <w:t>2</w:t>
+      </w:r>
+      <w:r>
+        <w:rPr>
+          <w:rFonts w:hint="eastAsia"/>
+        </w:rPr>
+        <w:t>用于第</w:t>
+      </w:r>
+      <w:r>
+        <w:rPr>
+          <w:rFonts w:hint="eastAsia"/>
+        </w:rPr>
+        <w:t>二</w:t>
+      </w:r>
+      <w:r>
+        <w:rPr>
+          <w:rFonts w:hint="eastAsia"/>
+        </w:rPr>
+        <w:t>人称和第</w:t>
+      </w:r>
+      <w:r>
+        <w:rPr>
+          <w:rFonts w:hint="eastAsia"/>
+        </w:rPr>
+        <w:t>三</w:t>
+      </w:r>
+      <w:r>
+        <w:rPr>
+          <w:rFonts w:hint="eastAsia"/>
+        </w:rPr>
+        <w:t>人称的肯定句，</w:t>
+      </w:r>
+      <w:r>
+        <w:rPr>
+          <w:rFonts w:hint="eastAsia"/>
+        </w:rPr>
+        <w:t>表示说话人</w:t>
+      </w:r>
+      <w:r>
+        <w:rPr>
+          <w:rFonts w:hint="eastAsia"/>
+        </w:rPr>
+        <w:t>（而不是主语）的意志、允许、警告和威胁，这就是本人要着重区分的</w:t>
+      </w:r>
+      <w:r>
+        <w:rPr>
+          <w:rFonts w:hint="eastAsia"/>
+        </w:rPr>
+        <w:t>shall</w:t>
+      </w:r>
+      <w:r>
+        <w:rPr>
+          <w:rFonts w:hint="eastAsia"/>
+        </w:rPr>
+        <w:t>和</w:t>
+      </w:r>
+      <w:r>
+        <w:rPr>
+          <w:rFonts w:hint="eastAsia"/>
+        </w:rPr>
+        <w:t>will</w:t>
+      </w:r>
+      <w:r>
+        <w:rPr>
+          <w:rFonts w:hint="eastAsia"/>
+        </w:rPr>
+        <w:t>的不同。</w:t>
+      </w:r>
+      <w:r>
+        <w:t>W</w:t>
+      </w:r>
+      <w:r>
+        <w:rPr>
+          <w:rFonts w:hint="eastAsia"/>
+        </w:rPr>
+        <w:t>ill</w:t>
+      </w:r>
+      <w:r>
+        <w:rPr>
+          <w:rFonts w:hint="eastAsia"/>
+        </w:rPr>
+        <w:t>是表示主语的意愿和意志。而</w:t>
+      </w:r>
+      <w:r>
+        <w:rPr>
+          <w:rFonts w:hint="eastAsia"/>
+        </w:rPr>
+        <w:t>shall</w:t>
+      </w:r>
+      <w:r>
+        <w:rPr>
+          <w:rFonts w:hint="eastAsia"/>
+        </w:rPr>
+        <w:t>是表示说话者的意愿和意志。请看下面两句话：</w:t>
+      </w:r>
+    </w:p>
+    <w:p>
+      <w:r>
+        <w:t>He</w:t>
+      </w:r>
+      <w:r>
+        <w:rPr>
+          <w:rFonts w:hint="eastAsia"/>
+        </w:rPr>
+        <w:t xml:space="preserve"> </w:t>
+      </w:r>
+      <w:r>
+        <w:t>will have a watch.</w:t>
+      </w:r>
+    </w:p>
+    <w:p>
+      <w:pPr>
+        <w:rPr>
+          <w:rFonts w:hint="eastAsia"/>
+        </w:rPr>
+      </w:pPr>
+      <w:r>
+        <w:rPr>
+          <w:rFonts w:hint="eastAsia"/>
+        </w:rPr>
+        <w:t>你将会有一个手表的。</w:t>
+      </w:r>
+    </w:p>
+    <w:p>
+      <w:pPr>
+        <w:rPr>
+          <w:rFonts w:hint="eastAsia"/>
+        </w:rPr>
+      </w:pPr>
+      <w:r>
+        <w:rPr>
+          <w:rFonts w:hint="eastAsia"/>
+        </w:rPr>
+        <w:t>He</w:t>
+      </w:r>
+      <w:r>
+        <w:rPr>
+          <w:rFonts w:hint="eastAsia"/>
+        </w:rPr>
+        <w:t xml:space="preserve"> shall have a watch.</w:t>
+      </w:r>
+    </w:p>
+    <w:p>
+      <w:pPr>
+        <w:rPr>
+          <w:rFonts w:hint="eastAsia"/>
+        </w:rPr>
+      </w:pPr>
+      <w:r>
+        <w:rPr>
+          <w:rFonts w:hint="eastAsia"/>
+        </w:rPr>
+        <w:t>你将会有一个手表的。</w:t>
+      </w:r>
+    </w:p>
+    <w:p>
+      <w:pPr>
+        <w:rPr>
+          <w:rFonts w:hint="eastAsia"/>
+        </w:rPr>
+      </w:pPr>
+      <w:r>
+        <w:rPr>
+          <w:rFonts w:hint="eastAsia"/>
+        </w:rPr>
+        <w:t>第一句话，表示主语的意志意愿</w:t>
+      </w:r>
+      <w:r>
+        <w:rPr>
+          <w:rFonts w:hint="eastAsia"/>
+        </w:rPr>
+        <w:t>，更像是一个客观陈述。这句话的语境可能是，朋友聊天中，得知</w:t>
+      </w:r>
+      <w:r>
+        <w:rPr>
+          <w:rFonts w:hint="eastAsia"/>
+        </w:rPr>
+        <w:t>he</w:t>
+      </w:r>
+      <w:r>
+        <w:rPr>
+          <w:rFonts w:hint="eastAsia"/>
+        </w:rPr>
+        <w:t>没有手表，这是我就无关痛痒的表示，</w:t>
+      </w:r>
+      <w:r>
+        <w:rPr>
+          <w:rFonts w:hint="eastAsia"/>
+        </w:rPr>
+        <w:t>he</w:t>
+      </w:r>
+      <w:r>
+        <w:rPr>
+          <w:rFonts w:hint="eastAsia"/>
+        </w:rPr>
+        <w:t>会有的，像其他人一样。</w:t>
+      </w:r>
+    </w:p>
+    <w:p>
+      <w:pPr>
+        <w:rPr>
+          <w:rFonts w:hint="eastAsia"/>
+        </w:rPr>
+      </w:pPr>
+      <w:r>
+        <w:rPr>
+          <w:rFonts w:hint="eastAsia"/>
+        </w:rPr>
+        <w:t>而第二句话，</w:t>
+      </w:r>
+      <w:r>
+        <w:rPr>
+          <w:rFonts w:hint="eastAsia"/>
+        </w:rPr>
+        <w:t>shall</w:t>
+      </w:r>
+      <w:r>
+        <w:rPr>
+          <w:rFonts w:hint="eastAsia"/>
+        </w:rPr>
+        <w:t>表示说话者的意愿，也就是说出这句话的人，这里就是“我”的意愿。他将会有手表，是我的意愿，这里面就暗含着“我”将会</w:t>
+      </w:r>
+      <w:r>
+        <w:rPr>
+          <w:rFonts w:hint="eastAsia"/>
+        </w:rPr>
+        <w:t xml:space="preserve">make </w:t>
+      </w:r>
+      <w:r>
+        <w:t>it happen</w:t>
+      </w:r>
+      <w:r>
+        <w:rPr>
+          <w:rFonts w:hint="eastAsia"/>
+        </w:rPr>
+        <w:t>，使他有手表这件事发生。可能是我买给他，或者我把我的手表送个他等等。</w:t>
+      </w:r>
+    </w:p>
+    <w:p>
+      <w:pPr>
+        <w:rPr>
+          <w:rFonts w:hint="eastAsia"/>
+        </w:rPr>
+      </w:pPr>
+      <w:r>
+        <w:rPr>
+          <w:rFonts w:hint="eastAsia"/>
+        </w:rPr>
+        <w:t>我们再看一个更好的例子：</w:t>
+      </w:r>
+    </w:p>
+    <w:p>
+      <w:pPr>
+        <w:rPr>
+          <w:rFonts w:hint="eastAsia"/>
+        </w:rPr>
+      </w:pPr>
+      <w:r>
+        <w:rPr>
+          <w:rFonts w:hint="eastAsia"/>
+        </w:rPr>
+        <w:t>China will be free.</w:t>
+      </w:r>
+    </w:p>
+    <w:p>
+      <w:pPr>
+        <w:rPr>
+          <w:rFonts w:hint="eastAsia"/>
+        </w:rPr>
+      </w:pPr>
       <w:r>
         <w:t>C</w:t>
       </w:r>
@@ -22378,127 +27665,544 @@
         <w:rPr>
           <w:rFonts w:hint="eastAsia"/>
         </w:rPr>
-        <w:t xml:space="preserve">ould you </w:t>
-      </w:r>
-      <w:r>
-        <w:t>be kind enough to pass me the ball.</w:t>
-      </w:r>
-    </w:p>
-    <w:p>
-      <w:r>
-        <w:rPr>
-          <w:rFonts w:hint="eastAsia"/>
-        </w:rPr>
-        <w:t>你能帮我把球给我传过来吗？</w:t>
-      </w:r>
-    </w:p>
-    <w:p>
-      <w:r>
-        <w:t>He could have gone home. </w:t>
-      </w:r>
-    </w:p>
-    <w:p>
-      <w:r>
-        <w:rPr>
-          <w:rFonts w:hint="eastAsia"/>
-        </w:rPr>
-        <w:t>他可能已回家了。</w:t>
-      </w:r>
-    </w:p>
-    <w:p>
-      <w:r>
-        <w:rPr>
-          <w:rFonts w:hint="eastAsia"/>
-        </w:rPr>
-        <w:t>当然了</w:t>
-      </w:r>
-      <w:r>
-        <w:rPr>
-          <w:rFonts w:hint="eastAsia"/>
-        </w:rPr>
-        <w:t>could</w:t>
-      </w:r>
-      <w:r>
-        <w:rPr>
-          <w:rFonts w:hint="eastAsia"/>
-        </w:rPr>
-        <w:t>还可以用在虚拟语气中，我们在这里就不再赘述了，详情请阅读虚拟语气那一章。我们这里只是举两个例子</w:t>
-      </w:r>
-    </w:p>
-    <w:p>
-      <w:r>
-        <w:rPr>
-          <w:rFonts w:hint="eastAsia"/>
-        </w:rPr>
-        <w:t>如：</w:t>
-      </w:r>
-      <w:r>
-        <w:t>You could have started a little earlier. </w:t>
-      </w:r>
-    </w:p>
-    <w:p>
-      <w:r>
-        <w:rPr>
-          <w:rFonts w:hint="eastAsia"/>
-        </w:rPr>
-        <w:t>你本可早点动身的。</w:t>
-      </w:r>
-    </w:p>
-    <w:p>
-      <w:r>
-        <w:t> You needn’t have cooked it. We could have eaten it raw. </w:t>
-      </w:r>
-    </w:p>
-    <w:p>
-      <w:r>
-        <w:rPr>
-          <w:rFonts w:hint="eastAsia"/>
-        </w:rPr>
-        <w:t>你其实可以不煮熟</w:t>
-      </w:r>
-      <w:r>
-        <w:t>(</w:t>
-      </w:r>
-      <w:r>
-        <w:rPr>
-          <w:rFonts w:hint="eastAsia"/>
-        </w:rPr>
-        <w:t>它</w:t>
-      </w:r>
-      <w:r>
-        <w:t>)</w:t>
-      </w:r>
-      <w:r>
-        <w:rPr>
-          <w:rFonts w:hint="eastAsia"/>
-        </w:rPr>
-        <w:t>，我们</w:t>
-      </w:r>
-      <w:r>
-        <w:t>(</w:t>
-      </w:r>
-      <w:r>
-        <w:rPr>
-          <w:rFonts w:hint="eastAsia"/>
-        </w:rPr>
-        <w:t>本来</w:t>
-      </w:r>
-      <w:r>
-        <w:t>)</w:t>
-      </w:r>
-      <w:r>
-        <w:rPr>
-          <w:rFonts w:hint="eastAsia"/>
-        </w:rPr>
-        <w:t>可以生吃。</w:t>
-      </w:r>
-    </w:p>
-    <w:p>
-      <w:r>
-        <w:rPr>
-          <w:rFonts w:hint="eastAsia"/>
-        </w:rPr>
-        <w:t>在表示能力的时候，我们还需要知道</w:t>
+        <w:t>hina shall be free.</w:t>
+      </w:r>
+    </w:p>
+    <w:p>
+      <w:pPr>
+        <w:rPr>
+          <w:rFonts w:hint="eastAsia"/>
+        </w:rPr>
+      </w:pPr>
+      <w:r>
+        <w:rPr>
+          <w:rFonts w:hint="eastAsia"/>
+        </w:rPr>
+        <w:t>上面的说话者估计是个旧社会的老百姓，虽然他经历苦难，但他相信中国会得到解放。而下面句子的说话者可能是个要</w:t>
+      </w:r>
+      <w:r>
+        <w:rPr>
+          <w:rFonts w:hint="eastAsia"/>
+        </w:rPr>
+        <w:t>1919</w:t>
+      </w:r>
+      <w:r>
+        <w:rPr>
+          <w:rFonts w:hint="eastAsia"/>
+        </w:rPr>
+        <w:t>年要</w:t>
+      </w:r>
+      <w:r>
+        <w:rPr>
+          <w:rFonts w:hint="eastAsia"/>
+        </w:rPr>
+        <w:t>改变中国的伟人</w:t>
+      </w:r>
+      <w:r>
+        <w:rPr>
+          <w:rFonts w:hint="eastAsia"/>
+        </w:rPr>
+        <w:t>说的话</w:t>
+      </w:r>
+      <w:r>
+        <w:rPr>
+          <w:rFonts w:hint="eastAsia"/>
+        </w:rPr>
+        <w:t>，</w:t>
+      </w:r>
+      <w:r>
+        <w:rPr>
+          <w:rFonts w:hint="eastAsia"/>
+        </w:rPr>
+        <w:t>他会用自己的鲜血和生命去解放中国。关于这一点你理解了吗。</w:t>
+      </w:r>
+    </w:p>
+    <w:p>
+      <w:pPr>
+        <w:rPr>
+          <w:rFonts w:hint="eastAsia"/>
+        </w:rPr>
+      </w:pPr>
+    </w:p>
+    <w:p>
+      <w:pPr>
+        <w:rPr>
+          <w:rFonts w:hint="eastAsia"/>
+        </w:rPr>
+      </w:pPr>
+      <w:r>
+        <w:rPr>
+          <w:rFonts w:hint="eastAsia"/>
+        </w:rPr>
+        <w:t>纷繁复杂的情态动词终于介绍完毕了，如果你还能记住几个句子</w:t>
+      </w:r>
+      <w:r>
+        <w:rPr>
+          <w:rFonts w:hint="eastAsia"/>
+        </w:rPr>
+        <w:t>并记住如何通过中文翻译得出</w:t>
+      </w:r>
+      <w:r>
+        <w:rPr>
+          <w:rFonts w:hint="eastAsia"/>
+        </w:rPr>
+        <w:t>各个情态动词的用法，那么你就是收获颇丰了。在我们结束这一章之前，还有一些总结要做，还有一些很常见的情态动词的特殊用法需要点出来。</w:t>
+      </w:r>
+    </w:p>
+    <w:p>
+      <w:pPr>
+        <w:rPr>
+          <w:b/>
+          <w:sz w:val="28"/>
+          <w:szCs w:val="28"/>
+        </w:rPr>
+      </w:pPr>
+      <w:r>
+        <w:rPr>
+          <w:rFonts w:hint="eastAsia"/>
+          <w:b/>
+          <w:sz w:val="28"/>
+          <w:szCs w:val="28"/>
+        </w:rPr>
+        <w:lastRenderedPageBreak/>
+        <w:t>总结：</w:t>
+      </w:r>
+    </w:p>
+    <w:p>
+      <w:pPr>
+        <w:rPr>
+          <w:rFonts w:hint="eastAsia"/>
+        </w:rPr>
+      </w:pPr>
+      <w:r>
+        <w:rPr>
+          <w:rFonts w:hint="eastAsia"/>
+        </w:rPr>
+        <w:t>情态动词</w:t>
+      </w:r>
+      <w:r>
+        <w:rPr>
+          <w:rFonts w:hint="eastAsia"/>
+        </w:rPr>
+        <w:t>+</w:t>
+      </w:r>
+      <w:r>
+        <w:rPr>
+          <w:rFonts w:hint="eastAsia"/>
+        </w:rPr>
+        <w:t>不定式完成</w:t>
+      </w:r>
+      <w:r>
+        <w:rPr>
+          <w:rFonts w:hint="eastAsia"/>
+        </w:rPr>
+        <w:t>式</w:t>
+      </w:r>
+      <w:r>
+        <w:rPr>
+          <w:rFonts w:hint="eastAsia"/>
+        </w:rPr>
+        <w:t>，也就是</w:t>
+      </w:r>
+      <w:r>
+        <w:t>can/could/may/must/should</w:t>
+      </w:r>
+      <w:r>
+        <w:rPr>
+          <w:rFonts w:hint="eastAsia"/>
+        </w:rPr>
+        <w:t>等</w:t>
+      </w:r>
+      <w:r>
+        <w:rPr>
+          <w:rFonts w:hint="eastAsia"/>
+        </w:rPr>
+        <w:t>+</w:t>
+      </w:r>
+      <w:r>
+        <w:t>have done</w:t>
+      </w:r>
+      <w:r>
+        <w:rPr>
+          <w:rFonts w:hint="eastAsia"/>
+        </w:rPr>
+        <w:t>的形式</w:t>
+      </w:r>
+      <w:r>
+        <w:rPr>
+          <w:rFonts w:hint="eastAsia"/>
+        </w:rPr>
+        <w:t>，到底表示什么意思呢？根据情态动词的不同，可以表示推测，也可以用于虚拟语气：</w:t>
+      </w:r>
+    </w:p>
+    <w:p>
+      <w:r>
+        <w:rPr>
+          <w:rFonts w:hint="eastAsia"/>
+        </w:rPr>
+        <w:t>表推测</w:t>
+      </w:r>
+      <w:r>
+        <w:rPr>
+          <w:rFonts w:hint="eastAsia"/>
+        </w:rPr>
+        <w:t>时的情态动词：</w:t>
+      </w:r>
+      <w:r>
+        <w:rPr>
+          <w:rFonts w:hint="eastAsia"/>
+        </w:rPr>
+        <w:t>must, can</w:t>
+      </w:r>
+      <w:r>
+        <w:t>’</w:t>
+      </w:r>
+      <w:r>
+        <w:rPr>
+          <w:rFonts w:hint="eastAsia"/>
+        </w:rPr>
+        <w:t>t/couldn</w:t>
+      </w:r>
+      <w:r>
+        <w:t>’</w:t>
+      </w:r>
+      <w:r>
+        <w:rPr>
+          <w:rFonts w:hint="eastAsia"/>
+        </w:rPr>
+        <w:t>t, might/may (not)</w:t>
+      </w:r>
+    </w:p>
+    <w:p>
+      <w:pPr>
+        <w:rPr>
+          <w:rFonts w:hint="eastAsia"/>
+        </w:rPr>
+      </w:pPr>
+      <w:r>
+        <w:rPr>
+          <w:rFonts w:hint="eastAsia"/>
+        </w:rPr>
+        <w:t>表虚拟即“本</w:t>
+      </w:r>
+      <w:r>
+        <w:rPr>
+          <w:rFonts w:hint="eastAsia"/>
+        </w:rPr>
+        <w:t>...</w:t>
+      </w:r>
+      <w:r>
+        <w:rPr>
+          <w:rFonts w:hint="eastAsia"/>
+        </w:rPr>
+        <w:t>”</w:t>
+      </w:r>
+      <w:r>
+        <w:rPr>
+          <w:rFonts w:hint="eastAsia"/>
+        </w:rPr>
+        <w:t>的情态动词：</w:t>
+      </w:r>
+      <w:r>
+        <w:rPr>
+          <w:rFonts w:hint="eastAsia"/>
+        </w:rPr>
+        <w:t>need(not), should/ought to (not), would(not), could</w:t>
+      </w:r>
+    </w:p>
+    <w:p/>
+    <w:p>
+      <w:pPr>
+        <w:rPr>
+          <w:rFonts w:hint="eastAsia"/>
+          <w:b/>
+        </w:rPr>
+      </w:pPr>
+      <w:r>
+        <w:rPr>
+          <w:rFonts w:hint="eastAsia"/>
+          <w:b/>
+        </w:rPr>
+        <w:t>特殊用法</w:t>
+      </w:r>
+      <w:r>
+        <w:rPr>
+          <w:rFonts w:hint="eastAsia"/>
+          <w:b/>
+        </w:rPr>
+        <w:t xml:space="preserve"> </w:t>
+      </w:r>
+    </w:p>
+    <w:p>
+      <w:pPr>
+        <w:rPr>
+          <w:rFonts w:hint="eastAsia"/>
+        </w:rPr>
+      </w:pPr>
+      <w:r>
+        <w:rPr>
+          <w:rFonts w:hint="eastAsia"/>
+        </w:rPr>
+        <w:t>在疑问句中</w:t>
+      </w:r>
+      <w:r>
+        <w:rPr>
+          <w:rFonts w:hint="eastAsia"/>
+        </w:rPr>
+        <w:t xml:space="preserve"> can </w:t>
+      </w:r>
+      <w:r>
+        <w:rPr>
+          <w:rFonts w:hint="eastAsia"/>
+        </w:rPr>
+        <w:t>可以</w:t>
+      </w:r>
+      <w:r>
+        <w:rPr>
+          <w:rFonts w:hint="eastAsia"/>
+        </w:rPr>
+        <w:t>表怀疑惊讶</w:t>
+      </w:r>
+    </w:p>
+    <w:p>
+      <w:pPr>
+        <w:rPr>
+          <w:rFonts w:hint="eastAsia"/>
+        </w:rPr>
+      </w:pPr>
+      <w:r>
+        <w:rPr>
+          <w:rFonts w:hint="eastAsia"/>
+        </w:rPr>
+        <w:t>what can it be possible</w:t>
+      </w:r>
+      <w:r>
+        <w:rPr>
+          <w:rFonts w:hint="eastAsia"/>
+        </w:rPr>
+        <w:t>？</w:t>
+      </w:r>
+    </w:p>
+    <w:p>
+      <w:r>
+        <w:rPr>
+          <w:rFonts w:hint="eastAsia"/>
+        </w:rPr>
+        <w:t>怎么可能？</w:t>
+      </w:r>
+    </w:p>
+    <w:p>
+      <w:pPr>
+        <w:rPr>
+          <w:rFonts w:hint="eastAsia"/>
+        </w:rPr>
+      </w:pPr>
+      <w:r>
+        <w:t>M</w:t>
+      </w:r>
+      <w:r>
+        <w:rPr>
+          <w:rFonts w:hint="eastAsia"/>
+        </w:rPr>
+        <w:t>ust</w:t>
+      </w:r>
+      <w:r>
+        <w:rPr>
+          <w:rFonts w:hint="eastAsia"/>
+        </w:rPr>
+        <w:t>表示</w:t>
+      </w:r>
+      <w:r>
+        <w:rPr>
+          <w:rFonts w:hint="eastAsia"/>
+        </w:rPr>
+        <w:t>偏偏</w:t>
+      </w:r>
+    </w:p>
+    <w:p>
+      <w:r>
+        <w:rPr>
+          <w:rFonts w:hint="eastAsia"/>
+        </w:rPr>
+        <w:t>W</w:t>
+      </w:r>
+      <w:r>
+        <w:rPr>
+          <w:rFonts w:hint="eastAsia"/>
+        </w:rPr>
+        <w:t>hy must I</w:t>
+      </w:r>
+      <w:r>
+        <w:t>?</w:t>
+      </w:r>
+    </w:p>
+    <w:p>
+      <w:r>
+        <w:rPr>
+          <w:rFonts w:hint="eastAsia"/>
+        </w:rPr>
+        <w:t>为什么偏偏是我？</w:t>
+      </w:r>
+    </w:p>
+    <w:p>
+      <w:pPr>
+        <w:rPr>
+          <w:rFonts w:hint="eastAsia"/>
+        </w:rPr>
+      </w:pPr>
+      <w:r>
+        <w:rPr>
+          <w:rFonts w:hint="eastAsia"/>
+        </w:rPr>
+        <w:t>Should</w:t>
+      </w:r>
+      <w:r>
+        <w:rPr>
+          <w:rFonts w:hint="eastAsia"/>
+        </w:rPr>
+        <w:t>同</w:t>
+      </w:r>
+      <w:r>
+        <w:rPr>
+          <w:rFonts w:hint="eastAsia"/>
+          <w:b/>
+          <w:bCs/>
+        </w:rPr>
+        <w:t>疑问词</w:t>
+      </w:r>
+      <w:r>
+        <w:rPr>
+          <w:rFonts w:hint="eastAsia"/>
+          <w:b/>
+          <w:bCs/>
+        </w:rPr>
+        <w:t>how, why</w:t>
+      </w:r>
+      <w:r>
+        <w:rPr>
+          <w:rFonts w:hint="eastAsia"/>
+          <w:b/>
+          <w:bCs/>
+        </w:rPr>
+        <w:t>等连用，有“竟、会”之意。</w:t>
+      </w:r>
+    </w:p>
+    <w:p>
+      <w:pPr>
+        <w:rPr>
+          <w:rFonts w:hint="eastAsia"/>
+        </w:rPr>
+      </w:pPr>
+      <w:r>
+        <w:rPr>
+          <w:rFonts w:hint="eastAsia"/>
+        </w:rPr>
+        <w:t>How should I</w:t>
+      </w:r>
+      <w:r>
+        <w:rPr>
+          <w:rFonts w:hint="eastAsia"/>
+        </w:rPr>
+        <w:t xml:space="preserve"> </w:t>
+      </w:r>
+      <w:r>
+        <w:rPr>
+          <w:rFonts w:hint="eastAsia"/>
+        </w:rPr>
+        <w:t>know? Has it anything to do with me? </w:t>
+      </w:r>
+    </w:p>
+    <w:p>
+      <w:pPr>
+        <w:rPr>
+          <w:rFonts w:hint="eastAsia"/>
+        </w:rPr>
+      </w:pPr>
+      <w:r>
+        <w:rPr>
+          <w:rFonts w:hint="eastAsia"/>
+        </w:rPr>
+        <w:t>我怎么知道？这和我有什么关系？</w:t>
+      </w:r>
+    </w:p>
+    <w:p>
+      <w:pPr>
+        <w:rPr>
+          <w:rFonts w:hint="eastAsia"/>
+        </w:rPr>
+      </w:pPr>
+      <w:r>
+        <w:rPr>
+          <w:rFonts w:hint="eastAsia"/>
+        </w:rPr>
+        <w:t>I don</w:t>
+      </w:r>
+      <w:r>
+        <w:t>’</w:t>
+      </w:r>
+      <w:r>
+        <w:rPr>
+          <w:rFonts w:hint="eastAsia"/>
+        </w:rPr>
+        <w:t>t know why you should</w:t>
+      </w:r>
+      <w:r>
+        <w:rPr>
+          <w:rFonts w:hint="eastAsia"/>
+        </w:rPr>
+        <w:t xml:space="preserve"> </w:t>
+      </w:r>
+      <w:r>
+        <w:rPr>
+          <w:rFonts w:hint="eastAsia"/>
+        </w:rPr>
+        <w:t>have told him that much. </w:t>
+      </w:r>
+    </w:p>
+    <w:p>
+      <w:pPr>
+        <w:rPr>
+          <w:rFonts w:hint="eastAsia"/>
+        </w:rPr>
+      </w:pPr>
+      <w:r>
+        <w:rPr>
+          <w:rFonts w:hint="eastAsia"/>
+        </w:rPr>
+        <w:t>我不明白你为什么跟他说那么多。</w:t>
+      </w:r>
+    </w:p>
+    <w:p>
+      <w:pPr>
+        <w:rPr>
+          <w:rFonts w:hint="eastAsia"/>
+        </w:rPr>
+      </w:pPr>
+    </w:p>
+    <w:p>
+      <w:r>
+        <w:rPr>
+          <w:rFonts w:hint="eastAsia"/>
+        </w:rPr>
+        <w:t>？？</w:t>
+      </w:r>
+      <w:r>
+        <w:rPr>
+          <w:rFonts w:hint="eastAsia"/>
+        </w:rPr>
+        <w:t>推测肯</w:t>
+      </w:r>
+      <w:r>
+        <w:rPr>
+          <w:rFonts w:hint="eastAsia"/>
+        </w:rPr>
+        <w:t xml:space="preserve">must/should/may/could/ought to </w:t>
+      </w:r>
+      <w:r>
+        <w:rPr>
+          <w:rFonts w:hint="eastAsia"/>
+        </w:rPr>
+        <w:t>不定</w:t>
       </w:r>
       <w:r>
         <w:rPr>
@@ -22507,183 +28211,13 @@
         <w:t>can</w:t>
       </w:r>
       <w:r>
-        <w:rPr>
-          <w:rFonts w:hint="eastAsia"/>
-        </w:rPr>
-        <w:t>与</w:t>
-      </w:r>
-      <w:r>
-        <w:rPr>
-          <w:rFonts w:hint="eastAsia"/>
-        </w:rPr>
-        <w:t>be able to</w:t>
-      </w:r>
-      <w:r>
-        <w:rPr>
-          <w:rFonts w:hint="eastAsia"/>
-        </w:rPr>
-        <w:t>的区别。</w:t>
-      </w:r>
-    </w:p>
-    <w:p>
-      <w:r>
-        <w:rPr>
-          <w:rFonts w:hint="eastAsia"/>
-        </w:rPr>
-        <w:t>be able to</w:t>
-      </w:r>
-      <w:r>
-        <w:rPr>
-          <w:rFonts w:hint="eastAsia"/>
-        </w:rPr>
-        <w:t>不是情态动词，可用于各时态；</w:t>
-      </w:r>
-      <w:r>
-        <w:rPr>
-          <w:rFonts w:hint="eastAsia"/>
-        </w:rPr>
-        <w:t>was/were able to</w:t>
-      </w:r>
-      <w:r>
-        <w:rPr>
-          <w:rFonts w:hint="eastAsia"/>
-        </w:rPr>
-        <w:t>表示曾经发生过，而</w:t>
-      </w:r>
-      <w:r>
-        <w:rPr>
-          <w:rFonts w:hint="eastAsia"/>
-        </w:rPr>
-        <w:t>can</w:t>
-      </w:r>
-      <w:r>
-        <w:rPr>
-          <w:rFonts w:hint="eastAsia"/>
-        </w:rPr>
-        <w:t>则只表示能力。</w:t>
-      </w:r>
-    </w:p>
-    <w:p>
-      <w:r>
-        <w:t>M</w:t>
-      </w:r>
-      <w:r>
-        <w:rPr>
-          <w:rFonts w:hint="eastAsia"/>
-        </w:rPr>
-        <w:t>ust</w:t>
-      </w:r>
-    </w:p>
-    <w:p>
-      <w:r>
-        <w:t>M</w:t>
-      </w:r>
-      <w:r>
-        <w:rPr>
-          <w:rFonts w:hint="eastAsia"/>
-        </w:rPr>
-        <w:t>ust</w:t>
-      </w:r>
-      <w:r>
-        <w:rPr>
-          <w:rFonts w:hint="eastAsia"/>
-        </w:rPr>
-        <w:t>表示“必须、应该”的时候。</w:t>
-      </w:r>
-      <w:r>
-        <w:rPr>
-          <w:rFonts w:hint="eastAsia"/>
-        </w:rPr>
-        <w:t xml:space="preserve"> </w:t>
-      </w:r>
-    </w:p>
-    <w:p>
-      <w:r>
-        <w:rPr>
-          <w:rFonts w:hint="eastAsia"/>
-        </w:rPr>
-        <w:t>在肯定句中</w:t>
-      </w:r>
-    </w:p>
-    <w:p>
-      <w:r>
-        <w:rPr>
-          <w:rFonts w:hint="eastAsia"/>
-        </w:rPr>
-        <w:t>You must accomplish the task first.</w:t>
-      </w:r>
-    </w:p>
-    <w:p>
-      <w:r>
-        <w:rPr>
-          <w:rFonts w:hint="eastAsia"/>
-        </w:rPr>
-        <w:t>你必须完成先把任务完成了。</w:t>
-      </w:r>
-    </w:p>
-    <w:p>
-      <w:r>
-        <w:rPr>
-          <w:rFonts w:hint="eastAsia"/>
-        </w:rPr>
-        <w:t>疑：询问对方意图</w:t>
-      </w:r>
-      <w:r>
-        <w:rPr>
-          <w:rFonts w:hint="eastAsia"/>
-        </w:rPr>
-        <w:t xml:space="preserve"> </w:t>
-      </w:r>
-    </w:p>
-    <w:p>
-      <w:r>
-        <w:rPr>
-          <w:rFonts w:hint="eastAsia"/>
-        </w:rPr>
-        <w:t xml:space="preserve">Must I go now? </w:t>
-      </w:r>
-    </w:p>
-    <w:p>
-      <w:r>
-        <w:rPr>
-          <w:rFonts w:hint="eastAsia"/>
-        </w:rPr>
-        <w:t>我必须走吗？</w:t>
-      </w:r>
-    </w:p>
-    <w:p>
-      <w:r>
-        <w:rPr>
-          <w:rFonts w:hint="eastAsia"/>
-        </w:rPr>
-        <w:t>对于这样的问题，我们的回答是值得注意的。肯定回答用</w:t>
-      </w:r>
-      <w:r>
-        <w:rPr>
-          <w:rFonts w:hint="eastAsia"/>
-        </w:rPr>
-        <w:t xml:space="preserve">Yes, you must. </w:t>
-      </w:r>
-      <w:r>
-        <w:rPr>
-          <w:rFonts w:hint="eastAsia"/>
-        </w:rPr>
-        <w:t>否定回答用</w:t>
-      </w:r>
-      <w:r>
-        <w:rPr>
-          <w:rFonts w:hint="eastAsia"/>
-        </w:rPr>
-        <w:t>No, you needn</w:t>
-      </w:r>
-      <w:r>
         <w:t>’</w:t>
       </w:r>
       <w:r>
         <w:rPr>
           <w:rFonts w:hint="eastAsia"/>
         </w:rPr>
-        <w:t>t/ don</w:t>
+        <w:t>t /may not/couldn</w:t>
       </w:r>
       <w:r>
         <w:t>’</w:t>
@@ -22692,780 +28226,15 @@
         <w:rPr>
           <w:rFonts w:hint="eastAsia"/>
         </w:rPr>
-        <w:t>t have to</w:t>
-      </w:r>
-      <w:r>
-        <w:rPr>
-          <w:rFonts w:hint="eastAsia"/>
-        </w:rPr>
-        <w:t>。</w:t>
-      </w:r>
-    </w:p>
-    <w:p>
-      <w:r>
-        <w:t>M</w:t>
-      </w:r>
-      <w:r>
-        <w:rPr>
-          <w:rFonts w:hint="eastAsia"/>
-        </w:rPr>
-        <w:t>ust</w:t>
-      </w:r>
-      <w:r>
-        <w:rPr>
-          <w:rFonts w:hint="eastAsia"/>
-        </w:rPr>
-        <w:t>表示“一定”的时候，也用来表示推测。</w:t>
-      </w:r>
-    </w:p>
-    <w:p>
-      <w:r>
-        <w:rPr>
-          <w:rFonts w:hint="eastAsia"/>
-        </w:rPr>
-        <w:t>You have worked hard all day. You must be tired.</w:t>
-      </w:r>
-    </w:p>
-    <w:p>
-      <w:r>
-        <w:rPr>
-          <w:rFonts w:hint="eastAsia"/>
-        </w:rPr>
-        <w:t>你辛苦干一整天</w:t>
-      </w:r>
-      <w:r>
-        <w:rPr>
-          <w:rFonts w:hint="eastAsia"/>
-        </w:rPr>
-        <w:t>,</w:t>
-      </w:r>
-      <w:r>
-        <w:rPr>
-          <w:rFonts w:hint="eastAsia"/>
-        </w:rPr>
-        <w:t>一定累了。（对现在情况的推测判断）</w:t>
-      </w:r>
-    </w:p>
-    <w:p>
-      <w:r>
-        <w:rPr>
-          <w:rFonts w:hint="eastAsia"/>
-        </w:rPr>
-        <w:t>I didn't hear the phone. I must have been asleep.</w:t>
-      </w:r>
-    </w:p>
-    <w:p>
-      <w:r>
-        <w:rPr>
-          <w:rFonts w:hint="eastAsia"/>
-        </w:rPr>
-        <w:t>我刚才没有听到电话</w:t>
-      </w:r>
-      <w:r>
-        <w:rPr>
-          <w:rFonts w:hint="eastAsia"/>
-        </w:rPr>
-        <w:t>,</w:t>
-      </w:r>
-      <w:r>
-        <w:rPr>
-          <w:rFonts w:hint="eastAsia"/>
-        </w:rPr>
-        <w:t>我想必是睡着了。（对过去的情况进行推测）</w:t>
-      </w:r>
-    </w:p>
-    <w:p>
-      <w:r>
-        <w:rPr>
-          <w:rFonts w:hint="eastAsia"/>
-        </w:rPr>
-        <w:t>要注意</w:t>
-      </w:r>
-      <w:r>
-        <w:rPr>
-          <w:rFonts w:hint="eastAsia"/>
-        </w:rPr>
-        <w:t>must</w:t>
-      </w:r>
-      <w:r>
-        <w:rPr>
-          <w:rFonts w:hint="eastAsia"/>
-        </w:rPr>
-        <w:t>与</w:t>
-      </w:r>
-      <w:r>
-        <w:rPr>
-          <w:rFonts w:hint="eastAsia"/>
-        </w:rPr>
-        <w:t>have to</w:t>
-      </w:r>
-      <w:r>
-        <w:rPr>
-          <w:rFonts w:hint="eastAsia"/>
-        </w:rPr>
-        <w:t>的</w:t>
-      </w:r>
-      <w:r>
-        <w:rPr>
-          <w:rFonts w:hint="eastAsia"/>
-        </w:rPr>
-        <w:t xml:space="preserve"> </w:t>
-      </w:r>
-      <w:r>
-        <w:rPr>
-          <w:rFonts w:hint="eastAsia"/>
-        </w:rPr>
-        <w:t>区别</w:t>
-      </w:r>
-    </w:p>
-    <w:p>
-      <w:r>
-        <w:t>have to</w:t>
-      </w:r>
-      <w:r>
-        <w:rPr>
-          <w:rFonts w:hint="eastAsia"/>
-        </w:rPr>
-        <w:t>不是情态，可用各种时态，</w:t>
-      </w:r>
-      <w:r>
-        <w:rPr>
-          <w:rFonts w:hint="eastAsia"/>
-        </w:rPr>
-        <w:t>must</w:t>
-      </w:r>
-      <w:r>
-        <w:rPr>
-          <w:rFonts w:hint="eastAsia"/>
-        </w:rPr>
-        <w:t>表示一种主观意图，</w:t>
-      </w:r>
-      <w:r>
-        <w:rPr>
-          <w:rFonts w:hint="eastAsia"/>
-        </w:rPr>
-        <w:t>have to</w:t>
-      </w:r>
-      <w:r>
-        <w:rPr>
-          <w:rFonts w:hint="eastAsia"/>
-        </w:rPr>
-        <w:t>强调客观要求。</w:t>
-      </w:r>
-    </w:p>
-    <w:p>
-      <w:r>
-        <w:rPr>
-          <w:rFonts w:hint="eastAsia"/>
-        </w:rPr>
-        <w:t xml:space="preserve">should </w:t>
-      </w:r>
-    </w:p>
-    <w:p>
-      <w:r>
-        <w:rPr>
-          <w:rFonts w:hint="eastAsia"/>
-        </w:rPr>
-        <w:t>应该：</w:t>
-      </w:r>
-    </w:p>
-    <w:p>
-      <w:pPr>
-        <w:pStyle w:val="12"/>
-        <w:numPr>
-          <w:ilvl w:val="0"/>
-          <w:numId w:val="13"/>
-        </w:numPr>
-        <w:ind w:firstLineChars="0"/>
-      </w:pPr>
-      <w:r>
-        <w:rPr>
-          <w:rFonts w:hint="eastAsia"/>
-        </w:rPr>
-        <w:t>劝告建议</w:t>
-      </w:r>
-    </w:p>
-    <w:p/>
-    <w:p>
-      <w:r>
-        <w:rPr>
-          <w:rFonts w:hint="eastAsia"/>
-        </w:rPr>
-        <w:lastRenderedPageBreak/>
-        <w:t>②推测</w:t>
-      </w:r>
-      <w:r>
-        <w:rPr>
-          <w:rFonts w:hint="eastAsia"/>
-        </w:rPr>
-        <w:t xml:space="preserve"> </w:t>
-      </w:r>
-      <w:r>
-        <w:rPr>
-          <w:rFonts w:hint="eastAsia"/>
-        </w:rPr>
-        <w:t>在条件句中代替</w:t>
-      </w:r>
-      <w:r>
-        <w:rPr>
-          <w:rFonts w:hint="eastAsia"/>
-        </w:rPr>
-        <w:t>shall</w:t>
-      </w:r>
-      <w:r>
-        <w:rPr>
-          <w:rFonts w:hint="eastAsia"/>
-        </w:rPr>
-        <w:t>表将来</w:t>
-      </w:r>
-    </w:p>
-    <w:p/>
-    <w:p>
-      <w:r>
-        <w:rPr>
-          <w:rFonts w:hint="eastAsia"/>
-        </w:rPr>
-        <w:t xml:space="preserve">ought to </w:t>
-      </w:r>
-    </w:p>
-    <w:p>
-      <w:r>
-        <w:rPr>
-          <w:rFonts w:hint="eastAsia"/>
-        </w:rPr>
-        <w:t>应该</w:t>
-      </w:r>
-    </w:p>
-    <w:p>
-      <w:r>
-        <w:rPr>
-          <w:rFonts w:hint="eastAsia"/>
-        </w:rPr>
-        <w:t>①劝告建议</w:t>
-      </w:r>
-      <w:r>
-        <w:rPr>
-          <w:rFonts w:hint="eastAsia"/>
-        </w:rPr>
-        <w:t xml:space="preserve"> </w:t>
-      </w:r>
-      <w:r>
-        <w:rPr>
-          <w:rFonts w:hint="eastAsia"/>
-        </w:rPr>
-        <w:t>语气强责任外界的规则义务</w:t>
-      </w:r>
-    </w:p>
-    <w:p>
-      <w:r>
-        <w:rPr>
-          <w:rFonts w:hint="eastAsia"/>
-        </w:rPr>
-        <w:t>②推测</w:t>
-      </w:r>
-    </w:p>
-    <w:p>
-      <w:r>
-        <w:rPr>
-          <w:rFonts w:hint="eastAsia"/>
-        </w:rPr>
-        <w:t>need</w:t>
-      </w:r>
-    </w:p>
-    <w:p>
-      <w:r>
-        <w:rPr>
-          <w:rFonts w:hint="eastAsia"/>
-        </w:rPr>
-        <w:t>需要</w:t>
-      </w:r>
-    </w:p>
-    <w:p>
-      <w:r>
-        <w:rPr>
-          <w:rFonts w:hint="eastAsia"/>
-        </w:rPr>
-        <w:t>注意：①助动词与实意动词</w:t>
-      </w:r>
-      <w:r>
-        <w:rPr>
-          <w:rFonts w:hint="eastAsia"/>
-        </w:rPr>
-        <w:t xml:space="preserve"> </w:t>
-      </w:r>
-      <w:r>
-        <w:rPr>
-          <w:rFonts w:hint="eastAsia"/>
-        </w:rPr>
-        <w:t>②否定</w:t>
-      </w:r>
-    </w:p>
-    <w:p>
-      <w:r>
-        <w:rPr>
-          <w:rFonts w:hint="eastAsia"/>
-        </w:rPr>
-        <w:t xml:space="preserve">Need I go now? </w:t>
-      </w:r>
-    </w:p>
-    <w:p>
-      <w:r>
-        <w:rPr>
-          <w:rFonts w:hint="eastAsia"/>
-        </w:rPr>
-        <w:t>我需要现在啊离开吗？</w:t>
-      </w:r>
-    </w:p>
-    <w:p>
-      <w:r>
-        <w:rPr>
-          <w:rFonts w:hint="eastAsia"/>
-        </w:rPr>
-        <w:t xml:space="preserve">Do I need to go now? </w:t>
-      </w:r>
-    </w:p>
-    <w:p>
-      <w:r>
-        <w:rPr>
-          <w:rFonts w:hint="eastAsia"/>
-        </w:rPr>
-        <w:t>我需要现在离开吗？</w:t>
-      </w:r>
-    </w:p>
-    <w:p>
-      <w:r>
-        <w:rPr>
-          <w:rFonts w:hint="eastAsia"/>
-        </w:rPr>
-        <w:t>回答：</w:t>
-      </w:r>
-    </w:p>
-    <w:p>
-      <w:r>
-        <w:rPr>
-          <w:rFonts w:hint="eastAsia"/>
-        </w:rPr>
-        <w:t>Yes, you must. No, you needn</w:t>
-      </w:r>
-      <w:r>
-        <w:t>’</w:t>
-      </w:r>
-      <w:r>
-        <w:rPr>
-          <w:rFonts w:hint="eastAsia"/>
-        </w:rPr>
-        <w:t>t/</w:t>
-      </w:r>
-    </w:p>
-    <w:p>
-      <w:r>
-        <w:rPr>
-          <w:rFonts w:hint="eastAsia"/>
-        </w:rPr>
-        <w:t>③区别</w:t>
-      </w:r>
-      <w:r>
-        <w:rPr>
-          <w:rFonts w:hint="eastAsia"/>
-        </w:rPr>
-        <w:t xml:space="preserve"> needn</w:t>
-      </w:r>
-      <w:r>
-        <w:t>’</w:t>
-      </w:r>
-      <w:r>
-        <w:rPr>
-          <w:rFonts w:hint="eastAsia"/>
-        </w:rPr>
-        <w:t>t have done/didn</w:t>
-      </w:r>
-      <w:r>
-        <w:t>’</w:t>
-      </w:r>
-      <w:r>
-        <w:rPr>
-          <w:rFonts w:hint="eastAsia"/>
-        </w:rPr>
-        <w:t xml:space="preserve">t need to do </w:t>
-      </w:r>
-    </w:p>
-    <w:p>
-      <w:r>
-        <w:rPr>
-          <w:rFonts w:hint="eastAsia"/>
-        </w:rPr>
-        <w:t>④用于否定和疑问句</w:t>
-      </w:r>
-    </w:p>
-    <w:p>
-      <w:r>
-        <w:rPr>
-          <w:rFonts w:hint="eastAsia"/>
-        </w:rPr>
-        <w:t>dare</w:t>
-      </w:r>
-    </w:p>
-    <w:p>
-      <w:r>
-        <w:rPr>
-          <w:rFonts w:hint="eastAsia"/>
-        </w:rPr>
-        <w:t>翻译：敢</w:t>
-      </w:r>
-    </w:p>
-    <w:p>
-      <w:r>
-        <w:rPr>
-          <w:rFonts w:hint="eastAsia"/>
-        </w:rPr>
-        <w:t>注意：①助动词与实意动词②</w:t>
-      </w:r>
-      <w:r>
-        <w:rPr>
-          <w:rFonts w:hint="eastAsia"/>
-        </w:rPr>
-        <w:t>I dare say</w:t>
-      </w:r>
-      <w:r>
-        <w:rPr>
-          <w:rFonts w:hint="eastAsia"/>
-        </w:rPr>
-        <w:t>③</w:t>
-      </w:r>
-      <w:r>
-        <w:rPr>
-          <w:rFonts w:hint="eastAsia"/>
-        </w:rPr>
-        <w:t>dared</w:t>
-      </w:r>
-      <w:r>
-        <w:rPr>
-          <w:rFonts w:hint="eastAsia"/>
-        </w:rPr>
-        <w:t>为过去式</w:t>
-      </w:r>
-      <w:r>
-        <w:rPr>
-          <w:rFonts w:hint="eastAsia"/>
-        </w:rPr>
-        <w:t xml:space="preserve"> </w:t>
-      </w:r>
-      <w:r>
-        <w:rPr>
-          <w:rFonts w:hint="eastAsia"/>
-        </w:rPr>
-        <w:t>④用于否定和疑问句</w:t>
-      </w:r>
-    </w:p>
-    <w:p>
-      <w:r>
-        <w:rPr>
-          <w:rFonts w:hint="eastAsia"/>
-        </w:rPr>
-        <w:t xml:space="preserve">will </w:t>
-      </w:r>
-      <w:r>
-        <w:rPr>
-          <w:rFonts w:hint="eastAsia"/>
-        </w:rPr>
-        <w:t>①一三肯表主语意志意愿</w:t>
-      </w:r>
-      <w:r>
-        <w:rPr>
-          <w:rFonts w:hint="eastAsia"/>
-        </w:rPr>
-        <w:t xml:space="preserve"> I will do my best to help you. They said they would help us.</w:t>
-      </w:r>
-    </w:p>
-    <w:p>
-      <w:r>
-        <w:rPr>
-          <w:rFonts w:hint="eastAsia"/>
-        </w:rPr>
-        <w:t>②二疑婉转的请求</w:t>
-      </w:r>
-      <w:r>
-        <w:rPr>
-          <w:rFonts w:hint="eastAsia"/>
-        </w:rPr>
-        <w:t xml:space="preserve"> Will you please give me a hand.</w:t>
-      </w:r>
-    </w:p>
-    <w:p>
-      <w:r>
-        <w:rPr>
-          <w:rFonts w:hint="eastAsia"/>
-        </w:rPr>
-        <w:t>③习惯性动作④表示可能，与</w:t>
-      </w:r>
-      <w:r>
-        <w:rPr>
-          <w:rFonts w:hint="eastAsia"/>
-        </w:rPr>
-        <w:t>can</w:t>
-      </w:r>
-      <w:r>
-        <w:rPr>
-          <w:rFonts w:hint="eastAsia"/>
-        </w:rPr>
-        <w:t>类似⑤表示推测，与</w:t>
-      </w:r>
-      <w:r>
-        <w:rPr>
-          <w:rFonts w:hint="eastAsia"/>
-        </w:rPr>
-        <w:t>must</w:t>
-      </w:r>
-      <w:r>
-        <w:rPr>
-          <w:rFonts w:hint="eastAsia"/>
-        </w:rPr>
-        <w:t>类似</w:t>
-      </w:r>
-    </w:p>
-    <w:p>
-      <w:r>
-        <w:rPr>
-          <w:rFonts w:hint="eastAsia"/>
-        </w:rPr>
-        <w:t>would</w:t>
-      </w:r>
-      <w:r>
-        <w:rPr>
-          <w:rFonts w:hint="eastAsia"/>
-        </w:rPr>
-        <w:t>过去更婉转</w:t>
-      </w:r>
-    </w:p>
-    <w:p>
-      <w:r>
-        <w:rPr>
-          <w:rFonts w:hint="eastAsia"/>
-        </w:rPr>
-        <w:t xml:space="preserve">shall </w:t>
-      </w:r>
-      <w:r>
-        <w:rPr>
-          <w:rFonts w:hint="eastAsia"/>
-        </w:rPr>
-        <w:t>①一三疑问征求意见</w:t>
-      </w:r>
-      <w:r>
-        <w:rPr>
-          <w:rFonts w:hint="eastAsia"/>
-        </w:rPr>
-        <w:t xml:space="preserve"> shall we have a look?</w:t>
-      </w:r>
-    </w:p>
-    <w:p>
-      <w:r>
-        <w:rPr>
-          <w:rFonts w:hint="eastAsia"/>
-        </w:rPr>
-        <w:t>②二三肯表示说话人无的意志允许警告和威胁</w:t>
-      </w:r>
-      <w:r>
-        <w:rPr>
-          <w:rFonts w:hint="eastAsia"/>
-        </w:rPr>
-        <w:t xml:space="preserve"> You shall have a watch.</w:t>
-      </w:r>
-    </w:p>
-    <w:p>
-      <w:r>
-        <w:rPr>
-          <w:rFonts w:hint="eastAsia"/>
-        </w:rPr>
-        <w:t>总结：情</w:t>
-      </w:r>
-      <w:r>
-        <w:rPr>
-          <w:rFonts w:hint="eastAsia"/>
-        </w:rPr>
-        <w:t>+</w:t>
-      </w:r>
-      <w:r>
-        <w:rPr>
-          <w:rFonts w:hint="eastAsia"/>
-        </w:rPr>
-        <w:t>不定式完成式</w:t>
-      </w:r>
-    </w:p>
-    <w:p>
-      <w:r>
-        <w:rPr>
-          <w:rFonts w:hint="eastAsia"/>
-        </w:rPr>
-        <w:t>表推测</w:t>
-      </w:r>
-      <w:r>
-        <w:rPr>
-          <w:rFonts w:hint="eastAsia"/>
-        </w:rPr>
-        <w:t xml:space="preserve"> must, can</w:t>
-      </w:r>
-      <w:r>
-        <w:t>’</w:t>
-      </w:r>
-      <w:r>
-        <w:rPr>
-          <w:rFonts w:hint="eastAsia"/>
-        </w:rPr>
-        <w:t>t/couldn</w:t>
-      </w:r>
-      <w:r>
-        <w:t>’</w:t>
-      </w:r>
-      <w:r>
-        <w:rPr>
-          <w:rFonts w:hint="eastAsia"/>
-        </w:rPr>
-        <w:t>t, might/may (not)</w:t>
-      </w:r>
-    </w:p>
-    <w:p>
-      <w:r>
-        <w:rPr>
-          <w:rFonts w:hint="eastAsia"/>
-        </w:rPr>
-        <w:t>表虚拟即“本</w:t>
-      </w:r>
-      <w:r>
-        <w:rPr>
-          <w:rFonts w:hint="eastAsia"/>
-        </w:rPr>
-        <w:t>...</w:t>
-      </w:r>
-      <w:r>
-        <w:rPr>
-          <w:rFonts w:hint="eastAsia"/>
-        </w:rPr>
-        <w:t>”</w:t>
-      </w:r>
-      <w:r>
-        <w:rPr>
-          <w:rFonts w:hint="eastAsia"/>
-        </w:rPr>
-        <w:t>need(not), should/ought to (not), would(not), could</w:t>
-      </w:r>
-    </w:p>
-    <w:p>
-      <w:r>
-        <w:rPr>
-          <w:rFonts w:hint="eastAsia"/>
-        </w:rPr>
-        <w:t>特殊用法</w:t>
-      </w:r>
-      <w:r>
-        <w:rPr>
-          <w:rFonts w:hint="eastAsia"/>
-        </w:rPr>
-        <w:t xml:space="preserve"> </w:t>
-      </w:r>
-      <w:r>
-        <w:rPr>
-          <w:rFonts w:hint="eastAsia"/>
-        </w:rPr>
-        <w:t>在疑问句中</w:t>
-      </w:r>
-      <w:r>
-        <w:rPr>
-          <w:rFonts w:hint="eastAsia"/>
-        </w:rPr>
-        <w:t xml:space="preserve"> can </w:t>
-      </w:r>
-      <w:r>
-        <w:rPr>
-          <w:rFonts w:hint="eastAsia"/>
-        </w:rPr>
-        <w:t>表怀疑惊讶</w:t>
-      </w:r>
-      <w:r>
-        <w:rPr>
-          <w:rFonts w:hint="eastAsia"/>
-        </w:rPr>
-        <w:t xml:space="preserve"> what can it be possible</w:t>
-      </w:r>
-    </w:p>
-    <w:p>
-      <w:r>
-        <w:rPr>
-          <w:rFonts w:hint="eastAsia"/>
-        </w:rPr>
-        <w:t xml:space="preserve">must </w:t>
-      </w:r>
-      <w:r>
-        <w:rPr>
-          <w:rFonts w:hint="eastAsia"/>
-        </w:rPr>
-        <w:t>偏偏</w:t>
-      </w:r>
-      <w:r>
-        <w:rPr>
-          <w:rFonts w:hint="eastAsia"/>
-        </w:rPr>
-        <w:t xml:space="preserve"> why must I</w:t>
-      </w:r>
-    </w:p>
-    <w:p>
-      <w:r>
-        <w:rPr>
-          <w:rFonts w:hint="eastAsia"/>
-        </w:rPr>
-        <w:t>Should</w:t>
-      </w:r>
-      <w:r>
-        <w:rPr>
-          <w:rFonts w:hint="eastAsia"/>
-        </w:rPr>
-        <w:t>竟然</w:t>
-      </w:r>
-    </w:p>
-    <w:p>
-      <w:r>
-        <w:rPr>
-          <w:rFonts w:hint="eastAsia"/>
-        </w:rPr>
-        <w:t>推测肯</w:t>
-      </w:r>
-      <w:r>
-        <w:rPr>
-          <w:rFonts w:hint="eastAsia"/>
-        </w:rPr>
-        <w:t xml:space="preserve">must/should/may/could/ought to </w:t>
-      </w:r>
-      <w:r>
-        <w:rPr>
-          <w:rFonts w:hint="eastAsia"/>
-        </w:rPr>
-        <w:t>不定</w:t>
-      </w:r>
-      <w:r>
-        <w:rPr>
-          <w:rFonts w:hint="eastAsia"/>
-        </w:rPr>
-        <w:t>can</w:t>
-      </w:r>
-      <w:r>
-        <w:t>’</w:t>
-      </w:r>
-      <w:r>
-        <w:rPr>
-          <w:rFonts w:hint="eastAsia"/>
-        </w:rPr>
-        <w:t>t /may not/couldn</w:t>
-      </w:r>
-      <w:r>
-        <w:t>’</w:t>
-      </w:r>
-      <w:r>
-        <w:rPr>
-          <w:rFonts w:hint="eastAsia"/>
-        </w:rPr>
         <w:t>t</w:t>
       </w:r>
     </w:p>
     <w:p>
+      <w:pPr>
+        <w:rPr>
+          <w:rFonts w:hint="eastAsia"/>
+        </w:rPr>
+      </w:pPr>
       <w:r>
         <w:rPr>
           <w:rFonts w:hint="eastAsia"/>
@@ -23473,7 +28242,6 @@
         <w:t>既可用不定式完成式为可推测过去</w:t>
       </w:r>
     </w:p>
-    <w:p/>
     <w:sectPr>
       <w:pgSz w:w="11906" w:h="16838"/>
       <w:pgMar w:top="1440" w:right="1800" w:bottom="1440" w:left="1800" w:header="851" w:footer="992" w:gutter="0"/>
@@ -23525,6 +28293,95 @@
 <file path=word/numbering.xml><?xml version="1.0" encoding="utf-8"?>
 <w:numbering xmlns:wpc="http://schemas.microsoft.com/office/word/2010/wordprocessingCanvas" xmlns:mo="http://schemas.microsoft.com/office/mac/office/2008/main" xmlns:mc="http://schemas.openxmlformats.org/markup-compatibility/2006" xmlns:mv="urn:schemas-microsoft-com:mac:vml" xmlns:o="urn:schemas-microsoft-com:office:office" xmlns:r="http://schemas.openxmlformats.org/officeDocument/2006/relationships" xmlns:m="http://schemas.openxmlformats.org/officeDocument/2006/math" xmlns:v="urn:schemas-microsoft-com:vml" xmlns:wp14="http://schemas.microsoft.com/office/word/2010/wordprocessingDrawing" xmlns:wp="http://schemas.openxmlformats.org/drawingml/2006/wordprocessingDrawing" xmlns:w10="urn:schemas-microsoft-com:office:word" xmlns:w="http://schemas.openxmlformats.org/wordprocessingml/2006/main" xmlns:w14="http://schemas.microsoft.com/office/word/2010/wordml" xmlns:wpg="http://schemas.microsoft.com/office/word/2010/wordprocessingGroup" xmlns:wpi="http://schemas.microsoft.com/office/word/2010/wordprocessingInk" xmlns:wne="http://schemas.microsoft.com/office/word/2006/wordml" xmlns:wps="http://schemas.microsoft.com/office/word/2010/wordprocessingShape" mc:Ignorable="w14 wp14">
   <w:abstractNum w:abstractNumId="0">
+    <w:nsid w:val="0E226EBF"/>
+    <w:multiLevelType w:val="hybridMultilevel"/>
+    <w:tmpl w:val="F3A253F2"/>
+    <w:lvl w:ilvl="0" w:tplc="8BCA37E6">
+      <w:start w:val="1"/>
+      <w:numFmt w:val="decimalEnclosedCircle"/>
+      <w:lvlText w:val="%1"/>
+      <w:lvlJc w:val="left"/>
+      <w:pPr>
+        <w:ind w:left="360" w:hanging="360"/>
+      </w:pPr>
+      <w:rPr>
+        <w:rFonts w:hint="eastAsia"/>
+      </w:rPr>
+    </w:lvl>
+    <w:lvl w:ilvl="1" w:tplc="04090019" w:tentative="1">
+      <w:start w:val="1"/>
+      <w:numFmt w:val="lowerLetter"/>
+      <w:lvlText w:val="%2)"/>
+      <w:lvlJc w:val="left"/>
+      <w:pPr>
+        <w:ind w:left="960" w:hanging="480"/>
+      </w:pPr>
+    </w:lvl>
+    <w:lvl w:ilvl="2" w:tplc="0409001B" w:tentative="1">
+      <w:start w:val="1"/>
+      <w:numFmt w:val="lowerRoman"/>
+      <w:lvlText w:val="%3."/>
+      <w:lvlJc w:val="right"/>
+      <w:pPr>
+        <w:ind w:left="1440" w:hanging="480"/>
+      </w:pPr>
+    </w:lvl>
+    <w:lvl w:ilvl="3" w:tplc="0409000F" w:tentative="1">
+      <w:start w:val="1"/>
+      <w:numFmt w:val="decimal"/>
+      <w:lvlText w:val="%4."/>
+      <w:lvlJc w:val="left"/>
+      <w:pPr>
+        <w:ind w:left="1920" w:hanging="480"/>
+      </w:pPr>
+    </w:lvl>
+    <w:lvl w:ilvl="4" w:tplc="04090019" w:tentative="1">
+      <w:start w:val="1"/>
+      <w:numFmt w:val="lowerLetter"/>
+      <w:lvlText w:val="%5)"/>
+      <w:lvlJc w:val="left"/>
+      <w:pPr>
+        <w:ind w:left="2400" w:hanging="480"/>
+      </w:pPr>
+    </w:lvl>
+    <w:lvl w:ilvl="5" w:tplc="0409001B" w:tentative="1">
+      <w:start w:val="1"/>
+      <w:numFmt w:val="lowerRoman"/>
+      <w:lvlText w:val="%6."/>
+      <w:lvlJc w:val="right"/>
+      <w:pPr>
+        <w:ind w:left="2880" w:hanging="480"/>
+      </w:pPr>
+    </w:lvl>
+    <w:lvl w:ilvl="6" w:tplc="0409000F" w:tentative="1">
+      <w:start w:val="1"/>
+      <w:numFmt w:val="decimal"/>
+      <w:lvlText w:val="%7."/>
+      <w:lvlJc w:val="left"/>
+      <w:pPr>
+        <w:ind w:left="3360" w:hanging="480"/>
+      </w:pPr>
+    </w:lvl>
+    <w:lvl w:ilvl="7" w:tplc="04090019" w:tentative="1">
+      <w:start w:val="1"/>
+      <w:numFmt w:val="lowerLetter"/>
+      <w:lvlText w:val="%8)"/>
+      <w:lvlJc w:val="left"/>
+      <w:pPr>
+        <w:ind w:left="3840" w:hanging="480"/>
+      </w:pPr>
+    </w:lvl>
+    <w:lvl w:ilvl="8" w:tplc="0409001B" w:tentative="1">
+      <w:start w:val="1"/>
+      <w:numFmt w:val="lowerRoman"/>
+      <w:lvlText w:val="%9."/>
+      <w:lvlJc w:val="right"/>
+      <w:pPr>
+        <w:ind w:left="4320" w:hanging="480"/>
+      </w:pPr>
+    </w:lvl>
+  </w:abstractNum>
+  <w:abstractNum w:abstractNumId="1">
     <w:nsid w:val="143577C1"/>
     <w:multiLevelType w:val="multilevel"/>
     <w:tmpl w:val="143577C1"/>
@@ -23613,7 +28470,7 @@
       </w:pPr>
     </w:lvl>
   </w:abstractNum>
-  <w:abstractNum w:abstractNumId="1">
+  <w:abstractNum w:abstractNumId="2">
     <w:nsid w:val="3C473C2B"/>
     <w:multiLevelType w:val="multilevel"/>
     <w:tmpl w:val="3C473C2B"/>
@@ -23702,7 +28559,7 @@
       </w:pPr>
     </w:lvl>
   </w:abstractNum>
-  <w:abstractNum w:abstractNumId="2">
+  <w:abstractNum w:abstractNumId="3">
     <w:nsid w:val="41DF4542"/>
     <w:multiLevelType w:val="multilevel"/>
     <w:tmpl w:val="41DF4542"/>
@@ -23791,7 +28648,7 @@
       </w:pPr>
     </w:lvl>
   </w:abstractNum>
-  <w:abstractNum w:abstractNumId="3">
+  <w:abstractNum w:abstractNumId="4">
     <w:nsid w:val="4E3E5850"/>
     <w:multiLevelType w:val="multilevel"/>
     <w:tmpl w:val="4E3E5850"/>
@@ -23880,7 +28737,7 @@
       </w:pPr>
     </w:lvl>
   </w:abstractNum>
-  <w:abstractNum w:abstractNumId="4">
+  <w:abstractNum w:abstractNumId="5">
     <w:nsid w:val="52F836D2"/>
     <w:multiLevelType w:val="multilevel"/>
     <w:tmpl w:val="52F836D2"/>
@@ -23969,7 +28826,7 @@
       </w:pPr>
     </w:lvl>
   </w:abstractNum>
-  <w:abstractNum w:abstractNumId="5">
+  <w:abstractNum w:abstractNumId="6">
     <w:nsid w:val="57021617"/>
     <w:multiLevelType w:val="singleLevel"/>
     <w:tmpl w:val="57021617"/>
@@ -23981,7 +28838,7 @@
       <w:lvlJc w:val="left"/>
     </w:lvl>
   </w:abstractNum>
-  <w:abstractNum w:abstractNumId="6">
+  <w:abstractNum w:abstractNumId="7">
     <w:nsid w:val="5702200C"/>
     <w:multiLevelType w:val="singleLevel"/>
     <w:tmpl w:val="5702200C"/>
@@ -23993,7 +28850,7 @@
       <w:lvlJc w:val="left"/>
     </w:lvl>
   </w:abstractNum>
-  <w:abstractNum w:abstractNumId="7">
+  <w:abstractNum w:abstractNumId="8">
     <w:nsid w:val="5702211E"/>
     <w:multiLevelType w:val="singleLevel"/>
     <w:tmpl w:val="5702211E"/>
@@ -24005,7 +28862,7 @@
       <w:lvlJc w:val="left"/>
     </w:lvl>
   </w:abstractNum>
-  <w:abstractNum w:abstractNumId="8">
+  <w:abstractNum w:abstractNumId="9">
     <w:nsid w:val="570222C0"/>
     <w:multiLevelType w:val="singleLevel"/>
     <w:tmpl w:val="570222C0"/>
@@ -24017,7 +28874,7 @@
       <w:lvlJc w:val="left"/>
     </w:lvl>
   </w:abstractNum>
-  <w:abstractNum w:abstractNumId="9">
+  <w:abstractNum w:abstractNumId="10">
     <w:nsid w:val="58DFC0CF"/>
     <w:multiLevelType w:val="singleLevel"/>
     <w:tmpl w:val="58DFC0CF"/>
@@ -24029,7 +28886,7 @@
       <w:lvlJc w:val="left"/>
     </w:lvl>
   </w:abstractNum>
-  <w:abstractNum w:abstractNumId="10">
+  <w:abstractNum w:abstractNumId="11">
     <w:nsid w:val="58DFC4A7"/>
     <w:multiLevelType w:val="singleLevel"/>
     <w:tmpl w:val="58DFC4A7"/>
@@ -24041,7 +28898,7 @@
       <w:lvlJc w:val="left"/>
     </w:lvl>
   </w:abstractNum>
-  <w:abstractNum w:abstractNumId="11">
+  <w:abstractNum w:abstractNumId="12">
     <w:nsid w:val="58F94AFB"/>
     <w:multiLevelType w:val="singleLevel"/>
     <w:tmpl w:val="58F94AFB"/>
@@ -24053,7 +28910,7 @@
       <w:lvlJc w:val="left"/>
     </w:lvl>
   </w:abstractNum>
-  <w:abstractNum w:abstractNumId="12">
+  <w:abstractNum w:abstractNumId="13">
     <w:nsid w:val="59042222"/>
     <w:multiLevelType w:val="singleLevel"/>
     <w:tmpl w:val="59042222"/>
@@ -24066,43 +28923,46 @@
     </w:lvl>
   </w:abstractNum>
   <w:num w:numId="1">
+    <w:abstractNumId w:val="10"/>
+  </w:num>
+  <w:num w:numId="2">
+    <w:abstractNumId w:val="11"/>
+  </w:num>
+  <w:num w:numId="3">
+    <w:abstractNumId w:val="12"/>
+  </w:num>
+  <w:num w:numId="4">
+    <w:abstractNumId w:val="13"/>
+  </w:num>
+  <w:num w:numId="5">
+    <w:abstractNumId w:val="5"/>
+  </w:num>
+  <w:num w:numId="6">
+    <w:abstractNumId w:val="6"/>
+  </w:num>
+  <w:num w:numId="7">
+    <w:abstractNumId w:val="7"/>
+  </w:num>
+  <w:num w:numId="8">
+    <w:abstractNumId w:val="8"/>
+  </w:num>
+  <w:num w:numId="9">
     <w:abstractNumId w:val="9"/>
   </w:num>
-  <w:num w:numId="2">
-    <w:abstractNumId w:val="10"/>
+  <w:num w:numId="10">
+    <w:abstractNumId w:val="1"/>
   </w:num>
-  <w:num w:numId="3">
-    <w:abstractNumId w:val="11"/>
-  </w:num>
-  <w:num w:numId="4">
-    <w:abstractNumId w:val="12"/>
-  </w:num>
-  <w:num w:numId="5">
+  <w:num w:numId="11">
     <w:abstractNumId w:val="4"/>
   </w:num>
-  <w:num w:numId="6">
-    <w:abstractNumId w:val="5"/>
-  </w:num>
-  <w:num w:numId="7">
-    <w:abstractNumId w:val="6"/>
-  </w:num>
-  <w:num w:numId="8">
-    <w:abstractNumId w:val="7"/>
-  </w:num>
-  <w:num w:numId="9">
-    <w:abstractNumId w:val="8"/>
-  </w:num>
-  <w:num w:numId="10">
-    <w:abstractNumId w:val="0"/>
-  </w:num>
-  <w:num w:numId="11">
+  <w:num w:numId="12">
     <w:abstractNumId w:val="3"/>
   </w:num>
-  <w:num w:numId="12">
+  <w:num w:numId="13">
     <w:abstractNumId w:val="2"/>
   </w:num>
-  <w:num w:numId="13">
-    <w:abstractNumId w:val="1"/>
+  <w:num w:numId="14">
+    <w:abstractNumId w:val="0"/>
   </w:num>
 </w:numbering>
 </file>
@@ -24670,6 +29530,16 @@
       <w:szCs w:val="32"/>
     </w:rPr>
   </w:style>
+  <w:style w:type="paragraph" w:styleId="ac">
+    <w:name w:val="List Paragraph"/>
+    <w:basedOn w:val="a"/>
+    <w:uiPriority w:val="99"/>
+    <w:unhideWhenUsed/>
+    <w:rsid w:val="00A23F7A"/>
+    <w:pPr>
+      <w:ind w:firstLineChars="200" w:firstLine="420"/>
+    </w:pPr>
+  </w:style>
 </w:styles>
 </file>
 
@@ -25236,6 +30106,16 @@
       <w:szCs w:val="32"/>
     </w:rPr>
   </w:style>
+  <w:style w:type="paragraph" w:styleId="ac">
+    <w:name w:val="List Paragraph"/>
+    <w:basedOn w:val="a"/>
+    <w:uiPriority w:val="99"/>
+    <w:unhideWhenUsed/>
+    <w:rsid w:val="00A23F7A"/>
+    <w:pPr>
+      <w:ind w:firstLineChars="200" w:firstLine="420"/>
+    </w:pPr>
+  </w:style>
 </w:styles>
 </file>
 

--- a/图解语法.docx
+++ b/图解语法.docx
@@ -47,74 +47,6 @@
         <w:rPr>
           <w:rFonts w:hint="eastAsia"/>
         </w:rPr>
-        <w:t>顾名思义是一个好东西</w:t>
-      </w:r>
-    </w:p>
-    <w:p>
-      <w:r>
-        <w:rPr>
-          <w:rFonts w:hint="eastAsia"/>
-        </w:rPr>
-        <w:t>与汉语的比较学习法</w:t>
-      </w:r>
-    </w:p>
-    <w:p>
-      <w:r>
-        <w:rPr>
-          <w:rFonts w:hint="eastAsia"/>
-        </w:rPr>
-        <w:t>英语学习没有捷径，但是可以少走弯路</w:t>
-      </w:r>
-    </w:p>
-    <w:p>
-      <w:r>
-        <w:rPr>
-          <w:rFonts w:hint="eastAsia"/>
-        </w:rPr>
-        <w:t>为什么英语还是要和中国人学</w:t>
-      </w:r>
-    </w:p>
-    <w:p>
-      <w:r>
-        <w:rPr>
-          <w:rFonts w:hint="eastAsia"/>
-        </w:rPr>
-        <w:t>语境的作用</w:t>
-      </w:r>
-    </w:p>
-    <w:p>
-      <w:r>
-        <w:rPr>
-          <w:rFonts w:hint="eastAsia"/>
-        </w:rPr>
-        <w:t>为什么要背句子</w:t>
-      </w:r>
-      <w:r>
-        <w:rPr>
-          <w:rFonts w:hint="eastAsia"/>
-        </w:rPr>
-        <w:t xml:space="preserve"> </w:t>
-      </w:r>
-      <w:r>
-        <w:rPr>
-          <w:rFonts w:hint="eastAsia"/>
-        </w:rPr>
-        <w:t>一生二，二生三，三生万物</w:t>
-      </w:r>
-    </w:p>
-    <w:p>
-      <w:r>
-        <w:rPr>
-          <w:rFonts w:hint="eastAsia"/>
-        </w:rPr>
-        <w:t>可操作性</w:t>
-      </w:r>
-    </w:p>
-    <w:p>
-      <w:r>
-        <w:rPr>
-          <w:rFonts w:hint="eastAsia"/>
-        </w:rPr>
         <w:t>目录：</w:t>
       </w:r>
     </w:p>
@@ -216,24 +148,6 @@
           <w:rFonts w:hint="eastAsia"/>
         </w:rPr>
         <w:t>八页语法图解</w:t>
-      </w:r>
-    </w:p>
-    <w:p>
-      <w:pPr>
-        <w:widowControl/>
-        <w:jc w:val="left"/>
-      </w:pPr>
-      <w:r>
-        <w:rPr>
-          <w:rFonts w:hint="eastAsia"/>
-        </w:rPr>
-        <w:t>5 100</w:t>
-      </w:r>
-      <w:r>
-        <w:rPr>
-          <w:rFonts w:hint="eastAsia"/>
-        </w:rPr>
-        <w:t>个句子</w:t>
       </w:r>
     </w:p>
     <w:p>
@@ -798,6 +712,24 @@
         <w:fldChar w:fldCharType="end"/>
       </w:r>
       <w:r>
+        <w:rPr>
+          <w:rFonts w:hint="eastAsia"/>
+        </w:rPr>
+        <w:t>5 100</w:t>
+      </w:r>
+      <w:r>
+        <w:rPr>
+          <w:rFonts w:hint="eastAsia"/>
+        </w:rPr>
+        <w:t>个句子</w:t>
+      </w:r>
+    </w:p>
+    <w:p>
+      <w:pPr>
+        <w:widowControl/>
+        <w:jc w:val="left"/>
+      </w:pPr>
+      <w:r>
         <w:br w:type="page"/>
       </w:r>
     </w:p>
@@ -815,6 +747,428 @@
           <w:rFonts w:hint="eastAsia"/>
         </w:rPr>
         <w:lastRenderedPageBreak/>
+        <w:t>学习语法的意义</w:t>
+      </w:r>
+    </w:p>
+    <w:p/>
+    <w:p>
+      <w:pPr>
+        <w:rPr>
+          <w:rFonts w:hint="eastAsia"/>
+        </w:rPr>
+      </w:pPr>
+      <w:r>
+        <w:rPr>
+          <w:rFonts w:hint="eastAsia"/>
+        </w:rPr>
+        <w:t>对于学习语法，时常会遇到两种截然相反的态度。有一些英语学习者认为学会了语法</w:t>
+      </w:r>
+      <w:r>
+        <w:rPr>
+          <w:rFonts w:hint="eastAsia"/>
+        </w:rPr>
+        <w:t>就等于掌握了英语的全部，一门心思研究语法书籍，更有甚者像学习数学物理公式一样学习英语语法，对语法进行推理，演变，像推导数学定理一样分析题目，。然而语言是纷繁复杂的，语法只是对语言现象的一般总结，他们往往知道很多语法规则，但是英语表达、理解等往往都会遇到各种各样的问题，考试成绩也有可能不尽如人意。</w:t>
+      </w:r>
+    </w:p>
+    <w:p>
+      <w:pPr>
+        <w:rPr>
+          <w:rFonts w:hint="eastAsia"/>
+        </w:rPr>
+      </w:pPr>
+      <w:r>
+        <w:rPr>
+          <w:rFonts w:hint="eastAsia"/>
+        </w:rPr>
+        <w:t>还有一些人认为语法毫无意义。他们希望像学习汉语一样，在似乎对语法“毫不知情”的情况下，掌握这门语言。他们中很多甚至可能在国外待过不短的时间，并且具备了基本的交流能力，有一些口语表达很地道。</w:t>
+      </w:r>
+      <w:r>
+        <w:rPr>
+          <w:rFonts w:hint="eastAsia"/>
+        </w:rPr>
+        <w:t>但是英语毕竟不是母语，完全用母语的学习方法很难不以偏概全，连一些基本的句子也会犯简单的语法错误，而在写作时会犯很低级的语法错误，在阅读较复杂文章时一知半解。很难做到在正式场景下正确规范的使用英语。</w:t>
+      </w:r>
+    </w:p>
+    <w:p>
+      <w:pPr>
+        <w:rPr>
+          <w:rFonts w:hint="eastAsia"/>
+        </w:rPr>
+      </w:pPr>
+      <w:r>
+        <w:rPr>
+          <w:rFonts w:hint="eastAsia"/>
+        </w:rPr>
+        <w:t>这两种看待英语语法的态度对不可取。</w:t>
+      </w:r>
+      <w:r>
+        <w:rPr>
+          <w:rFonts w:hint="eastAsia"/>
+        </w:rPr>
+        <w:t>学习语法很重要，但远不是英语学习的全部内容。语法学习对于中国人十分关键，千万不能等闲视之。</w:t>
+      </w:r>
+    </w:p>
+    <w:p>
+      <w:pPr>
+        <w:rPr>
+          <w:rFonts w:hint="eastAsia"/>
+        </w:rPr>
+      </w:pPr>
+    </w:p>
+    <w:p>
+      <w:pPr>
+        <w:rPr>
+          <w:rFonts w:hint="eastAsia"/>
+        </w:rPr>
+      </w:pPr>
+      <w:r>
+        <w:rPr>
+          <w:rFonts w:hint="eastAsia"/>
+        </w:rPr>
+        <w:t>那么学习语法有什么作用呢？作为一篇序言，好像总得有这样的内容，笔者也不能免俗。所以笔者就试着</w:t>
+      </w:r>
+      <w:r>
+        <w:rPr>
+          <w:rFonts w:hint="eastAsia"/>
+        </w:rPr>
+        <w:t>简单的</w:t>
+      </w:r>
+      <w:r>
+        <w:rPr>
+          <w:rFonts w:hint="eastAsia"/>
+        </w:rPr>
+        <w:t>归纳</w:t>
+      </w:r>
+      <w:r>
+        <w:rPr>
+          <w:rFonts w:hint="eastAsia"/>
+        </w:rPr>
+        <w:t>（凑数）</w:t>
+      </w:r>
+      <w:r>
+        <w:rPr>
+          <w:rFonts w:hint="eastAsia"/>
+        </w:rPr>
+        <w:t>了一番。</w:t>
+      </w:r>
+    </w:p>
+    <w:p>
+      <w:pPr>
+        <w:rPr>
+          <w:rFonts w:hint="eastAsia"/>
+        </w:rPr>
+      </w:pPr>
+    </w:p>
+    <w:p>
+      <w:r>
+        <w:rPr>
+          <w:rFonts w:hint="eastAsia"/>
+        </w:rPr>
+        <w:t>学习语法是快速学习语言的必经途径</w:t>
+      </w:r>
+    </w:p>
+    <w:p>
+      <w:pPr>
+        <w:rPr>
+          <w:rFonts w:hint="eastAsia"/>
+        </w:rPr>
+      </w:pPr>
+      <w:r>
+        <w:rPr>
+          <w:rFonts w:hint="eastAsia"/>
+        </w:rPr>
+        <w:t>尽管语法远远不能包罗万象，</w:t>
+      </w:r>
+      <w:r>
+        <w:rPr>
+          <w:rFonts w:hint="eastAsia"/>
+        </w:rPr>
+        <w:t>但语法是语言最一般的规律，是对语言现象的归纳总结，</w:t>
+      </w:r>
+      <w:r>
+        <w:rPr>
+          <w:rFonts w:hint="eastAsia"/>
+        </w:rPr>
+        <w:t>学会了语法就等于掌握了理解记忆大部分的语言现象的钥匙。</w:t>
+      </w:r>
+      <w:r>
+        <w:rPr>
+          <w:rFonts w:hint="eastAsia"/>
+        </w:rPr>
+        <w:t>而这对于英语非母语国家的学习者来说自然十分有用。</w:t>
+      </w:r>
+    </w:p>
+    <w:p>
+      <w:pPr>
+        <w:rPr>
+          <w:rFonts w:hint="eastAsia"/>
+        </w:rPr>
+      </w:pPr>
+      <w:r>
+        <w:rPr>
+          <w:rFonts w:hint="eastAsia"/>
+        </w:rPr>
+        <w:t>其实即便学习我们的母语中文时，我们还是会接触各式各样的语法。因为学习语法是我们快速的掌握一种语言现象，在下次遇到的时候能够更好的理解和运用。</w:t>
+      </w:r>
+    </w:p>
+    <w:p>
+      <w:pPr>
+        <w:rPr>
+          <w:rFonts w:hint="eastAsia"/>
+        </w:rPr>
+      </w:pPr>
+      <w:r>
+        <w:rPr>
+          <w:rFonts w:hint="eastAsia"/>
+        </w:rPr>
+        <w:t>因此可以说，学习语法是掌握语言的一条加速通道。</w:t>
+      </w:r>
+    </w:p>
+    <w:p>
+      <w:pPr>
+        <w:rPr>
+          <w:rFonts w:hint="eastAsia"/>
+        </w:rPr>
+      </w:pPr>
+    </w:p>
+    <w:p>
+      <w:pPr>
+        <w:rPr>
+          <w:rFonts w:hint="eastAsia"/>
+        </w:rPr>
+      </w:pPr>
+      <w:r>
+        <w:rPr>
+          <w:rFonts w:hint="eastAsia"/>
+        </w:rPr>
+        <w:t>学习语法是正确掌握语言的必要条件</w:t>
+      </w:r>
+    </w:p>
+    <w:p>
+      <w:pPr>
+        <w:rPr>
+          <w:rFonts w:hint="eastAsia"/>
+        </w:rPr>
+      </w:pPr>
+      <w:r>
+        <w:rPr>
+          <w:rFonts w:hint="eastAsia"/>
+        </w:rPr>
+        <w:t>很多人掌握了不少的英语词汇，也能堆砌这些词汇成为一个句子，但是这些句子却有可能有很多的语法错误。若在日常的口语环境中，可能不太会影响交流。但是一旦在比较正式的场合或者在写文章的时候，这些错误就会显得十分刺眼。</w:t>
+      </w:r>
+    </w:p>
+    <w:p>
+      <w:pPr>
+        <w:rPr>
+          <w:rFonts w:hint="eastAsia"/>
+        </w:rPr>
+      </w:pPr>
+      <w:r>
+        <w:rPr>
+          <w:rFonts w:hint="eastAsia"/>
+        </w:rPr>
+        <w:t>而语法的学</w:t>
+      </w:r>
+      <w:r>
+        <w:rPr>
+          <w:rFonts w:hint="eastAsia"/>
+        </w:rPr>
+        <w:t>习就能解决这个问题。在我们需要表达复杂的非日常的内容时，那些</w:t>
+      </w:r>
+      <w:r>
+        <w:rPr>
+          <w:rFonts w:hint="eastAsia"/>
+        </w:rPr>
+        <w:t>规则就会浮现在我们的脑海中，然后同鲜活的语言现象进行比较，发现我们的错误。</w:t>
+      </w:r>
+      <w:bookmarkStart w:id="2" w:name="_GoBack"/>
+      <w:bookmarkEnd w:id="2"/>
+    </w:p>
+    <w:p/>
+    <w:p>
+      <w:r>
+        <w:rPr>
+          <w:rFonts w:hint="eastAsia"/>
+        </w:rPr>
+        <w:t>学习语法是成为高级英语使用者的必备要素</w:t>
+      </w:r>
+    </w:p>
+    <w:p>
+      <w:pPr>
+        <w:pStyle w:val="a7"/>
+        <w:rPr>
+          <w:rFonts w:hint="eastAsia"/>
+        </w:rPr>
+      </w:pPr>
+      <w:r>
+        <w:rPr>
+          <w:rFonts w:hint="eastAsia"/>
+        </w:rPr>
+        <w:t>如何学习语法</w:t>
+      </w:r>
+    </w:p>
+    <w:p>
+      <w:pPr>
+        <w:rPr>
+          <w:rFonts w:hint="eastAsia"/>
+        </w:rPr>
+      </w:pPr>
+      <w:r>
+        <w:rPr>
+          <w:rFonts w:hint="eastAsia"/>
+        </w:rPr>
+        <w:t>语法学习需要首先明确几个观点</w:t>
+      </w:r>
+    </w:p>
+    <w:p>
+      <w:pPr>
+        <w:rPr>
+          <w:rFonts w:hint="eastAsia"/>
+        </w:rPr>
+      </w:pPr>
+      <w:r>
+        <w:rPr>
+          <w:rFonts w:hint="eastAsia"/>
+        </w:rPr>
+        <w:t>语言是及其复杂，语言中没有绝对的规律。有一句话：</w:t>
+      </w:r>
+      <w:r>
+        <w:rPr>
+          <w:rFonts w:hint="eastAsia"/>
+        </w:rPr>
+        <w:t xml:space="preserve">It takes a good rule to have no </w:t>
+      </w:r>
+      <w:r>
+        <w:t>exception</w:t>
+      </w:r>
+      <w:r>
+        <w:rPr>
+          <w:rFonts w:hint="eastAsia"/>
+        </w:rPr>
+        <w:t>.</w:t>
+      </w:r>
+      <w:r>
+        <w:rPr>
+          <w:rFonts w:hint="eastAsia"/>
+        </w:rPr>
+        <w:t>这句话可能很多人会理解错误，表面意思是“好规则没有例外”，而实际的意思是，“所有规则都会有例外。”而语言当中的例外就更多了，有时候甚至像符合规则的一样多。</w:t>
+      </w:r>
+    </w:p>
+    <w:p>
+      <w:pPr>
+        <w:rPr>
+          <w:rFonts w:hint="eastAsia"/>
+        </w:rPr>
+      </w:pPr>
+      <w:r>
+        <w:rPr>
+          <w:rFonts w:hint="eastAsia"/>
+        </w:rPr>
+        <w:t>这是因为语言是约定俗成的？？（有个理论），一种说法即便完全不符合逻辑，但只要大多数人这样说了，就会变成标准的说法。？？比如在笔者的年代，“的”用在名词前，“地”用在动词前，但是由于太多人搞不清这细微的差别，“的”被大量的用在动词前，最后“的”和“地”在动词前得到了通用。</w:t>
+      </w:r>
+    </w:p>
+    <w:p>
+      <w:pPr>
+        <w:rPr>
+          <w:rFonts w:hint="eastAsia"/>
+        </w:rPr>
+      </w:pPr>
+    </w:p>
+    <w:p>
+      <w:r>
+        <w:rPr>
+          <w:rFonts w:hint="eastAsia"/>
+        </w:rPr>
+        <w:t>什么时候学语法，学多深的语法。</w:t>
+      </w:r>
+    </w:p>
+    <w:p>
+      <w:r>
+        <w:rPr>
+          <w:rFonts w:hint="eastAsia"/>
+        </w:rPr>
+        <w:t>顾名思义是一个好东西</w:t>
+      </w:r>
+    </w:p>
+    <w:p>
+      <w:r>
+        <w:rPr>
+          <w:rFonts w:hint="eastAsia"/>
+        </w:rPr>
+        <w:t>与汉语的比较学习法</w:t>
+      </w:r>
+    </w:p>
+    <w:p>
+      <w:r>
+        <w:rPr>
+          <w:rFonts w:hint="eastAsia"/>
+        </w:rPr>
+        <w:t>英语学习没有捷径，但是可以少走弯路</w:t>
+      </w:r>
+    </w:p>
+    <w:p>
+      <w:r>
+        <w:rPr>
+          <w:rFonts w:hint="eastAsia"/>
+        </w:rPr>
+        <w:t>为什么英语还是要和中国人学</w:t>
+      </w:r>
+    </w:p>
+    <w:p>
+      <w:r>
+        <w:rPr>
+          <w:rFonts w:hint="eastAsia"/>
+        </w:rPr>
+        <w:t>语境的作用</w:t>
+      </w:r>
+    </w:p>
+    <w:p>
+      <w:r>
+        <w:rPr>
+          <w:rFonts w:hint="eastAsia"/>
+        </w:rPr>
+        <w:t>为什么要背句子</w:t>
+      </w:r>
+      <w:r>
+        <w:rPr>
+          <w:rFonts w:hint="eastAsia"/>
+        </w:rPr>
+        <w:t xml:space="preserve"> </w:t>
+      </w:r>
+      <w:r>
+        <w:rPr>
+          <w:rFonts w:hint="eastAsia"/>
+        </w:rPr>
+        <w:t>一生二，二生三，三生万物</w:t>
+      </w:r>
+    </w:p>
+    <w:p>
+      <w:r>
+        <w:rPr>
+          <w:rFonts w:hint="eastAsia"/>
+        </w:rPr>
+        <w:t>可操作性</w:t>
+      </w:r>
+    </w:p>
+    <w:p>
+      <w:r>
+        <w:rPr>
+          <w:rFonts w:hint="eastAsia"/>
+        </w:rPr>
+        <w:tab/>
+      </w:r>
+    </w:p>
+    <w:p>
+      <w:pPr>
+        <w:pStyle w:val="a7"/>
+        <w:rPr>
+          <w:rFonts w:hint="eastAsia"/>
+        </w:rPr>
+      </w:pPr>
+      <w:r>
+        <w:rPr>
+          <w:rFonts w:hint="eastAsia"/>
+        </w:rPr>
         <w:t>标准句子语法</w:t>
       </w:r>
       <w:bookmarkEnd w:id="0"/>
@@ -843,16 +1197,16 @@
           <w:rFonts w:ascii="Calibri" w:hAnsi="Calibri"/>
         </w:rPr>
       </w:pPr>
-      <w:bookmarkStart w:id="2" w:name="_Toc373103883"/>
-      <w:bookmarkStart w:id="3" w:name="_Toc373103979"/>
+      <w:bookmarkStart w:id="3" w:name="_Toc373103883"/>
+      <w:bookmarkStart w:id="4" w:name="_Toc373103979"/>
       <w:r>
         <w:rPr>
           <w:rFonts w:ascii="Calibri" w:hAnsi="Calibri"/>
         </w:rPr>
         <w:t>倒装</w:t>
       </w:r>
-      <w:bookmarkEnd w:id="2"/>
       <w:bookmarkEnd w:id="3"/>
+      <w:bookmarkEnd w:id="4"/>
     </w:p>
     <w:p>
       <w:pPr>
@@ -4054,16 +4408,16 @@
           <w:rFonts w:hint="eastAsia"/>
         </w:rPr>
       </w:pPr>
-      <w:bookmarkStart w:id="4" w:name="_Toc373103884"/>
-      <w:bookmarkStart w:id="5" w:name="_Toc373103980"/>
+      <w:bookmarkStart w:id="5" w:name="_Toc373103884"/>
+      <w:bookmarkStart w:id="6" w:name="_Toc373103980"/>
       <w:r>
         <w:rPr>
           <w:rFonts w:hint="eastAsia"/>
         </w:rPr>
         <w:t>时态</w:t>
       </w:r>
-      <w:bookmarkEnd w:id="4"/>
       <w:bookmarkEnd w:id="5"/>
+      <w:bookmarkEnd w:id="6"/>
     </w:p>
     <w:p>
       <w:r>
@@ -8570,8 +8924,8 @@
           <w:rFonts w:hint="eastAsia"/>
         </w:rPr>
       </w:pPr>
-      <w:bookmarkStart w:id="6" w:name="_Toc373103885"/>
-      <w:bookmarkStart w:id="7" w:name="_Toc373103981"/>
+      <w:bookmarkStart w:id="7" w:name="_Toc373103885"/>
+      <w:bookmarkStart w:id="8" w:name="_Toc373103981"/>
       <w:r>
         <w:rPr>
           <w:rStyle w:val="10"/>
@@ -8579,8 +8933,8 @@
         </w:rPr>
         <w:t>反义疑问句</w:t>
       </w:r>
-      <w:bookmarkEnd w:id="6"/>
       <w:bookmarkEnd w:id="7"/>
+      <w:bookmarkEnd w:id="8"/>
       <w:r>
         <w:rPr>
           <w:rFonts w:hint="eastAsia"/>
@@ -10891,16 +11245,16 @@
       <w:pPr>
         <w:pStyle w:val="1"/>
       </w:pPr>
-      <w:bookmarkStart w:id="8" w:name="_Toc373103886"/>
-      <w:bookmarkStart w:id="9" w:name="_Toc373103982"/>
+      <w:bookmarkStart w:id="9" w:name="_Toc373103886"/>
+      <w:bookmarkStart w:id="10" w:name="_Toc373103982"/>
       <w:r>
         <w:rPr>
           <w:rFonts w:hint="eastAsia"/>
         </w:rPr>
         <w:t>非谓语动词</w:t>
       </w:r>
-      <w:bookmarkEnd w:id="8"/>
       <w:bookmarkEnd w:id="9"/>
+      <w:bookmarkEnd w:id="10"/>
     </w:p>
     <w:p>
       <w:r>
@@ -16416,8 +16770,8 @@
           <w:rStyle w:val="11"/>
         </w:rPr>
       </w:pPr>
-      <w:bookmarkStart w:id="10" w:name="_Toc373103887"/>
-      <w:bookmarkStart w:id="11" w:name="_Toc373103983"/>
+      <w:bookmarkStart w:id="11" w:name="_Toc373103887"/>
+      <w:bookmarkStart w:id="12" w:name="_Toc373103983"/>
       <w:r>
         <w:rPr>
           <w:rStyle w:val="11"/>
@@ -16425,8 +16779,8 @@
         </w:rPr>
         <w:t>主谓一致</w:t>
       </w:r>
-      <w:bookmarkEnd w:id="10"/>
       <w:bookmarkEnd w:id="11"/>
+      <w:bookmarkEnd w:id="12"/>
     </w:p>
     <w:p>
       <w:r>
@@ -19487,8 +19841,8 @@
           <w:rFonts w:hint="eastAsia"/>
         </w:rPr>
       </w:pPr>
-      <w:bookmarkStart w:id="12" w:name="_Toc373103888"/>
-      <w:bookmarkStart w:id="13" w:name="_Toc373103984"/>
+      <w:bookmarkStart w:id="13" w:name="_Toc373103888"/>
+      <w:bookmarkStart w:id="14" w:name="_Toc373103984"/>
       <w:r>
         <w:rPr>
           <w:rStyle w:val="a9"/>
@@ -19496,8 +19850,8 @@
         </w:rPr>
         <w:t>虚拟语气</w:t>
       </w:r>
-      <w:bookmarkEnd w:id="12"/>
       <w:bookmarkEnd w:id="13"/>
+      <w:bookmarkEnd w:id="14"/>
     </w:p>
     <w:p>
       <w:r>
@@ -22869,16 +23223,16 @@
           <w:rFonts w:hint="eastAsia"/>
         </w:rPr>
       </w:pPr>
-      <w:bookmarkStart w:id="14" w:name="_Toc373103889"/>
-      <w:bookmarkStart w:id="15" w:name="_Toc373103985"/>
+      <w:bookmarkStart w:id="15" w:name="_Toc373103889"/>
+      <w:bookmarkStart w:id="16" w:name="_Toc373103985"/>
       <w:r>
         <w:rPr>
           <w:rFonts w:hint="eastAsia"/>
         </w:rPr>
         <w:t>从句</w:t>
       </w:r>
-      <w:bookmarkEnd w:id="14"/>
       <w:bookmarkEnd w:id="15"/>
+      <w:bookmarkEnd w:id="16"/>
     </w:p>
     <w:p>
       <w:pPr>
@@ -24336,11 +24690,6 @@
       </w:r>
     </w:p>
     <w:p>
-      <w:pPr>
-        <w:rPr>
-          <w:rFonts w:hint="eastAsia"/>
-        </w:rPr>
-      </w:pPr>
       <w:r>
         <w:rPr>
           <w:rFonts w:hint="eastAsia"/>
@@ -24348,13 +24697,7 @@
         <w:t>跟你说话的那个女孩是我的女友。</w:t>
       </w:r>
     </w:p>
-    <w:p>
-      <w:pPr>
-        <w:rPr>
-          <w:rFonts w:hint="eastAsia"/>
-        </w:rPr>
-      </w:pPr>
-    </w:p>
+    <w:p/>
     <w:p>
       <w:r>
         <w:t>W</w:t>
@@ -24443,19 +24786,8 @@
         <w:t>他写了一本书，书名我给忘了</w:t>
       </w:r>
     </w:p>
-    <w:p>
-      <w:pPr>
-        <w:rPr>
-          <w:rFonts w:hint="eastAsia"/>
-        </w:rPr>
-      </w:pPr>
-    </w:p>
-    <w:p>
-      <w:pPr>
-        <w:rPr>
-          <w:rFonts w:hint="eastAsia"/>
-        </w:rPr>
-      </w:pPr>
+    <w:p/>
+    <w:p>
       <w:r>
         <w:rPr>
           <w:rFonts w:hint="eastAsia"/>
@@ -24500,11 +24832,6 @@
       </w:r>
     </w:p>
     <w:p>
-      <w:pPr>
-        <w:rPr>
-          <w:rFonts w:hint="eastAsia"/>
-        </w:rPr>
-      </w:pPr>
       <w:r>
         <w:rPr>
           <w:rFonts w:hint="eastAsia"/>
@@ -24524,13 +24851,7 @@
         <w:t>是不能使用的：</w:t>
       </w:r>
     </w:p>
-    <w:p>
-      <w:pPr>
-        <w:rPr>
-          <w:rFonts w:hint="eastAsia"/>
-        </w:rPr>
-      </w:pPr>
-    </w:p>
+    <w:p/>
     <w:p>
       <w:pPr>
         <w:rPr>
@@ -24574,11 +24895,6 @@
       </w:r>
     </w:p>
     <w:p>
-      <w:pPr>
-        <w:rPr>
-          <w:rFonts w:hint="eastAsia"/>
-        </w:rPr>
-      </w:pPr>
       <w:r>
         <w:rPr>
           <w:rFonts w:hint="eastAsia"/>
@@ -24623,11 +24939,6 @@
       </w:r>
     </w:p>
     <w:p>
-      <w:pPr>
-        <w:rPr>
-          <w:rFonts w:hint="eastAsia"/>
-        </w:rPr>
-      </w:pPr>
       <w:r>
         <w:rPr>
           <w:rFonts w:hint="eastAsia"/>
@@ -24660,11 +24971,6 @@
       </w:r>
     </w:p>
     <w:p>
-      <w:pPr>
-        <w:rPr>
-          <w:rFonts w:hint="eastAsia"/>
-        </w:rPr>
-      </w:pPr>
       <w:r>
         <w:t>Nicolas</w:t>
       </w:r>
@@ -24714,11 +25020,6 @@
       </w:r>
     </w:p>
     <w:p>
-      <w:pPr>
-        <w:rPr>
-          <w:rFonts w:hint="eastAsia"/>
-        </w:rPr>
-      </w:pPr>
       <w:r>
         <w:rPr>
           <w:rFonts w:hint="eastAsia"/>
@@ -24754,9 +25055,6 @@
       <w:pPr>
         <w:pStyle w:val="12"/>
         <w:ind w:firstLineChars="0" w:firstLine="0"/>
-        <w:rPr>
-          <w:rFonts w:hint="eastAsia"/>
-        </w:rPr>
       </w:pPr>
       <w:r>
         <w:rPr>
@@ -24787,9 +25085,6 @@
       <w:pPr>
         <w:pStyle w:val="12"/>
         <w:ind w:firstLineChars="0" w:firstLine="0"/>
-        <w:rPr>
-          <w:rFonts w:hint="eastAsia"/>
-        </w:rPr>
       </w:pPr>
       <w:r>
         <w:rPr>
@@ -24838,9 +25133,6 @@
       <w:pPr>
         <w:pStyle w:val="12"/>
         <w:ind w:firstLineChars="0" w:firstLine="0"/>
-        <w:rPr>
-          <w:rFonts w:hint="eastAsia"/>
-        </w:rPr>
       </w:pPr>
       <w:r>
         <w:rPr>
@@ -24874,11 +25166,6 @@
       </w:r>
     </w:p>
     <w:p>
-      <w:pPr>
-        <w:rPr>
-          <w:rFonts w:hint="eastAsia"/>
-        </w:rPr>
-      </w:pPr>
       <w:r>
         <w:rPr>
           <w:rFonts w:hint="eastAsia"/>
@@ -24923,11 +25210,6 @@
       </w:r>
     </w:p>
     <w:p>
-      <w:pPr>
-        <w:rPr>
-          <w:rFonts w:hint="eastAsia"/>
-        </w:rPr>
-      </w:pPr>
       <w:r>
         <w:rPr>
           <w:rFonts w:hint="eastAsia"/>
@@ -24954,11 +25236,6 @@
       </w:r>
     </w:p>
     <w:p>
-      <w:pPr>
-        <w:rPr>
-          <w:rFonts w:hint="eastAsia"/>
-        </w:rPr>
-      </w:pPr>
       <w:r>
         <w:rPr>
           <w:rFonts w:hint="eastAsia"/>
@@ -24967,11 +25244,6 @@
       </w:r>
     </w:p>
     <w:p>
-      <w:pPr>
-        <w:rPr>
-          <w:rFonts w:hint="eastAsia"/>
-        </w:rPr>
-      </w:pPr>
       <w:r>
         <w:rPr>
           <w:rFonts w:hint="eastAsia"/>
@@ -25010,11 +25282,6 @@
       </w:r>
     </w:p>
     <w:p>
-      <w:pPr>
-        <w:rPr>
-          <w:rFonts w:hint="eastAsia"/>
-        </w:rPr>
-      </w:pPr>
       <w:r>
         <w:rPr>
           <w:rFonts w:hint="eastAsia"/>
@@ -25041,11 +25308,6 @@
       </w:r>
     </w:p>
     <w:p>
-      <w:pPr>
-        <w:rPr>
-          <w:rFonts w:hint="eastAsia"/>
-        </w:rPr>
-      </w:pPr>
       <w:r>
         <w:rPr>
           <w:rFonts w:hint="eastAsia"/>
@@ -25078,11 +25340,6 @@
       </w:r>
     </w:p>
     <w:p>
-      <w:pPr>
-        <w:rPr>
-          <w:rFonts w:hint="eastAsia"/>
-        </w:rPr>
-      </w:pPr>
       <w:r>
         <w:rPr>
           <w:rFonts w:hint="eastAsia"/>
@@ -25109,11 +25366,6 @@
       </w:r>
     </w:p>
     <w:p>
-      <w:pPr>
-        <w:rPr>
-          <w:rFonts w:hint="eastAsia"/>
-        </w:rPr>
-      </w:pPr>
       <w:r>
         <w:rPr>
           <w:rFonts w:hint="eastAsia"/>
@@ -25170,11 +25422,6 @@
       </w:r>
     </w:p>
     <w:p>
-      <w:pPr>
-        <w:rPr>
-          <w:rFonts w:hint="eastAsia"/>
-        </w:rPr>
-      </w:pPr>
       <w:r>
         <w:rPr>
           <w:rFonts w:hint="eastAsia"/>
@@ -25337,11 +25584,6 @@
       </w:r>
     </w:p>
     <w:p>
-      <w:pPr>
-        <w:rPr>
-          <w:rFonts w:hint="eastAsia"/>
-        </w:rPr>
-      </w:pPr>
       <w:r>
         <w:rPr>
           <w:rFonts w:hint="eastAsia"/>
@@ -25402,11 +25644,6 @@
       </w:r>
     </w:p>
     <w:p>
-      <w:pPr>
-        <w:rPr>
-          <w:rFonts w:hint="eastAsia"/>
-        </w:rPr>
-      </w:pPr>
       <w:r>
         <w:rPr>
           <w:rFonts w:hint="eastAsia"/>
@@ -25441,11 +25678,6 @@
       </w:r>
     </w:p>
     <w:p>
-      <w:pPr>
-        <w:rPr>
-          <w:rFonts w:hint="eastAsia"/>
-        </w:rPr>
-      </w:pPr>
       <w:r>
         <w:rPr>
           <w:rFonts w:hint="eastAsia"/>
@@ -25453,13 +25685,7 @@
         <w:t>写这本书的专家正在教历史。</w:t>
       </w:r>
     </w:p>
-    <w:p>
-      <w:pPr>
-        <w:rPr>
-          <w:rFonts w:hint="eastAsia"/>
-        </w:rPr>
-      </w:pPr>
-    </w:p>
+    <w:p/>
     <w:p>
       <w:r>
         <w:rPr>
@@ -25484,9 +25710,6 @@
       <w:pPr>
         <w:pStyle w:val="12"/>
         <w:ind w:firstLineChars="0" w:firstLine="0"/>
-        <w:rPr>
-          <w:rFonts w:hint="eastAsia"/>
-        </w:rPr>
       </w:pPr>
       <w:r>
         <w:rPr>
@@ -25511,9 +25734,6 @@
       <w:pPr>
         <w:pStyle w:val="12"/>
         <w:ind w:firstLineChars="0" w:firstLine="0"/>
-        <w:rPr>
-          <w:rFonts w:hint="eastAsia"/>
-        </w:rPr>
       </w:pPr>
       <w:r>
         <w:t>We got to a house at the back of which was a large garden. </w:t>
@@ -25523,9 +25743,6 @@
       <w:pPr>
         <w:pStyle w:val="12"/>
         <w:ind w:firstLineChars="0" w:firstLine="0"/>
-        <w:rPr>
-          <w:rFonts w:hint="eastAsia"/>
-        </w:rPr>
       </w:pPr>
       <w:r>
         <w:rPr>
@@ -25535,11 +25752,6 @@
       </w:r>
     </w:p>
     <w:p>
-      <w:pPr>
-        <w:rPr>
-          <w:rFonts w:hint="eastAsia"/>
-        </w:rPr>
-      </w:pPr>
       <w:r>
         <w:rPr>
           <w:rFonts w:hint="eastAsia"/>
@@ -25565,11 +25777,6 @@
       </w:r>
     </w:p>
     <w:p>
-      <w:pPr>
-        <w:rPr>
-          <w:rFonts w:hint="eastAsia"/>
-        </w:rPr>
-      </w:pPr>
       <w:r>
         <w:rPr>
           <w:rFonts w:hint="eastAsia"/>
@@ -25672,11 +25879,6 @@
       </w:r>
     </w:p>
     <w:p>
-      <w:pPr>
-        <w:rPr>
-          <w:rFonts w:hint="eastAsia"/>
-        </w:rPr>
-      </w:pPr>
       <w:r>
         <w:rPr>
           <w:rFonts w:hint="eastAsia"/>
@@ -25703,11 +25905,6 @@
     </w:p>
     <w:p/>
     <w:p>
-      <w:pPr>
-        <w:rPr>
-          <w:rFonts w:hint="eastAsia"/>
-        </w:rPr>
-      </w:pPr>
       <w:r>
         <w:rPr>
           <w:rFonts w:hint="eastAsia"/>
@@ -25740,11 +25937,6 @@
       </w:r>
     </w:p>
     <w:p>
-      <w:pPr>
-        <w:rPr>
-          <w:rFonts w:hint="eastAsia"/>
-        </w:rPr>
-      </w:pPr>
       <w:r>
         <w:rPr>
           <w:rFonts w:hint="eastAsia"/>
@@ -25770,13 +25962,7 @@
         <w:t>关系副词</w:t>
       </w:r>
     </w:p>
-    <w:p>
-      <w:pPr>
-        <w:rPr>
-          <w:rFonts w:hint="eastAsia"/>
-        </w:rPr>
-      </w:pPr>
-    </w:p>
+    <w:p/>
     <w:p/>
     <w:p>
       <w:r>
@@ -25869,11 +26055,6 @@
     </w:p>
     <w:p/>
     <w:p>
-      <w:pPr>
-        <w:rPr>
-          <w:rFonts w:hint="eastAsia"/>
-        </w:rPr>
-      </w:pPr>
       <w:r>
         <w:rPr>
           <w:rFonts w:hint="eastAsia"/>
@@ -25948,11 +26129,6 @@
       </w:r>
     </w:p>
     <w:p>
-      <w:pPr>
-        <w:rPr>
-          <w:rFonts w:hint="eastAsia"/>
-        </w:rPr>
-      </w:pPr>
       <w:r>
         <w:rPr>
           <w:rFonts w:hint="eastAsia"/>
@@ -25966,11 +26142,6 @@
       </w:r>
     </w:p>
     <w:p>
-      <w:pPr>
-        <w:rPr>
-          <w:rFonts w:hint="eastAsia"/>
-        </w:rPr>
-      </w:pPr>
       <w:r>
         <w:rPr>
           <w:rFonts w:hint="eastAsia"/>
@@ -25990,19 +26161,8 @@
         <w:t>指代上面的句子。）</w:t>
       </w:r>
     </w:p>
-    <w:p>
-      <w:pPr>
-        <w:rPr>
-          <w:rFonts w:hint="eastAsia"/>
-        </w:rPr>
-      </w:pPr>
-    </w:p>
-    <w:p>
-      <w:pPr>
-        <w:rPr>
-          <w:rFonts w:hint="eastAsia"/>
-        </w:rPr>
-      </w:pPr>
+    <w:p/>
+    <w:p>
       <w:r>
         <w:rPr>
           <w:rFonts w:hint="eastAsia"/>
@@ -26023,11 +26183,6 @@
       </w:r>
     </w:p>
     <w:p>
-      <w:pPr>
-        <w:rPr>
-          <w:rFonts w:hint="eastAsia"/>
-        </w:rPr>
-      </w:pPr>
       <w:r>
         <w:rPr>
           <w:rFonts w:hint="eastAsia"/>
@@ -26065,11 +26220,6 @@
       </w:r>
     </w:p>
     <w:p>
-      <w:pPr>
-        <w:rPr>
-          <w:rFonts w:hint="eastAsia"/>
-        </w:rPr>
-      </w:pPr>
       <w:r>
         <w:rPr>
           <w:rFonts w:hint="eastAsia"/>
@@ -26083,11 +26233,6 @@
       </w:r>
     </w:p>
     <w:p>
-      <w:pPr>
-        <w:rPr>
-          <w:rFonts w:hint="eastAsia"/>
-        </w:rPr>
-      </w:pPr>
       <w:r>
         <w:rPr>
           <w:rFonts w:hint="eastAsia"/>
@@ -26209,19 +26354,12 @@
       </w:r>
     </w:p>
     <w:p>
-      <w:pPr>
-        <w:rPr>
-          <w:rFonts w:hint="eastAsia"/>
-        </w:rPr>
-      </w:pPr>
       <w:r>
         <w:rPr>
           <w:rFonts w:hint="eastAsia"/>
         </w:rPr>
         <w:t>索菲亚并未失去知觉，这从她的眼神中可以看出来。</w:t>
       </w:r>
-      <w:bookmarkStart w:id="16" w:name="_GoBack"/>
-      <w:bookmarkEnd w:id="16"/>
     </w:p>
     <w:p/>
     <w:p>
